--- a/Roadmap.docx
+++ b/Roadmap.docx
@@ -14,7 +14,11 @@
       <w:r>
         <w:t xml:space="preserve">Morphvasion:</w:t>
       </w:r>
-      <w:r/>
+      <w:r>
+        <w:rPr>
+          <w:highlight w:val="none"/>
+        </w:rPr>
+      </w:r>
     </w:p>
     <w:p>
       <w:pPr>
@@ -36,10 +40,15 @@
           <w:highlight w:val="none"/>
         </w:rPr>
       </w:r>
+      <w:r>
+        <w:rPr>
+          <w:highlight w:val="none"/>
+        </w:rPr>
+      </w:r>
     </w:p>
     <w:p>
       <w:pPr>
-        <w:pStyle w:val="621"/>
+        <w:pStyle w:val="842"/>
         <w:numPr>
           <w:ilvl w:val="0"/>
           <w:numId w:val="2"/>
@@ -60,16 +69,6 @@
           <w:highlight w:val="none"/>
         </w:rPr>
       </w:r>
-      <w:r>
-        <w:rPr>
-          <w:highlight w:val="none"/>
-        </w:rPr>
-      </w:r>
-      <w:r>
-        <w:rPr>
-          <w:highlight w:val="none"/>
-        </w:rPr>
-      </w:r>
       <w:r/>
     </w:p>
     <w:p>
@@ -102,10 +101,15 @@
           <w:highlight w:val="none"/>
         </w:rPr>
       </w:r>
+      <w:r>
+        <w:rPr>
+          <w:highlight w:val="none"/>
+        </w:rPr>
+      </w:r>
     </w:p>
     <w:p>
       <w:pPr>
-        <w:pStyle w:val="621"/>
+        <w:pStyle w:val="842"/>
         <w:numPr>
           <w:ilvl w:val="0"/>
           <w:numId w:val="3"/>
@@ -126,10 +130,11 @@
           <w:highlight w:val="none"/>
         </w:rPr>
       </w:r>
+      <w:r/>
     </w:p>
     <w:p>
       <w:pPr>
-        <w:pStyle w:val="621"/>
+        <w:pStyle w:val="842"/>
         <w:numPr>
           <w:ilvl w:val="1"/>
           <w:numId w:val="3"/>
@@ -143,17 +148,18 @@
         <w:rPr>
           <w:highlight w:val="none"/>
         </w:rPr>
-        <w:t xml:space="preserve">Mobs:</w:t>
+        <w:t xml:space="preserve">Morphs:</w:t>
       </w:r>
       <w:r>
         <w:rPr>
           <w:highlight w:val="none"/>
         </w:rPr>
       </w:r>
+      <w:r/>
     </w:p>
     <w:p>
       <w:pPr>
-        <w:pStyle w:val="621"/>
+        <w:pStyle w:val="842"/>
         <w:numPr>
           <w:ilvl w:val="2"/>
           <w:numId w:val="3"/>
@@ -174,10 +180,11 @@
           <w:highlight w:val="none"/>
         </w:rPr>
       </w:r>
+      <w:r/>
     </w:p>
     <w:p>
       <w:pPr>
-        <w:pStyle w:val="621"/>
+        <w:pStyle w:val="842"/>
         <w:numPr>
           <w:ilvl w:val="3"/>
           <w:numId w:val="3"/>
@@ -198,10 +205,11 @@
           <w:highlight w:val="none"/>
         </w:rPr>
       </w:r>
+      <w:r/>
     </w:p>
     <w:p>
       <w:pPr>
-        <w:pStyle w:val="621"/>
+        <w:pStyle w:val="842"/>
         <w:numPr>
           <w:ilvl w:val="3"/>
           <w:numId w:val="3"/>
@@ -222,10 +230,11 @@
           <w:highlight w:val="none"/>
         </w:rPr>
       </w:r>
+      <w:r/>
     </w:p>
     <w:p>
       <w:pPr>
-        <w:pStyle w:val="621"/>
+        <w:pStyle w:val="842"/>
         <w:numPr>
           <w:ilvl w:val="3"/>
           <w:numId w:val="3"/>
@@ -246,10 +255,11 @@
           <w:highlight w:val="none"/>
         </w:rPr>
       </w:r>
+      <w:r/>
     </w:p>
     <w:p>
       <w:pPr>
-        <w:pStyle w:val="621"/>
+        <w:pStyle w:val="842"/>
         <w:numPr>
           <w:ilvl w:val="3"/>
           <w:numId w:val="3"/>
@@ -270,10 +280,11 @@
           <w:highlight w:val="none"/>
         </w:rPr>
       </w:r>
+      <w:r/>
     </w:p>
     <w:p>
       <w:pPr>
-        <w:pStyle w:val="621"/>
+        <w:pStyle w:val="842"/>
         <w:numPr>
           <w:ilvl w:val="3"/>
           <w:numId w:val="3"/>
@@ -294,10 +305,11 @@
           <w:highlight w:val="none"/>
         </w:rPr>
       </w:r>
+      <w:r/>
     </w:p>
     <w:p>
       <w:pPr>
-        <w:pStyle w:val="621"/>
+        <w:pStyle w:val="842"/>
         <w:numPr>
           <w:ilvl w:val="2"/>
           <w:numId w:val="4"/>
@@ -314,11 +326,10 @@
         <w:t xml:space="preserve">Können sich (gegen Points) in verschiedene Mobs verwandeln (und nehmen dann deren Eigenschaften [walk speed, Herzen, Fähigkeiten, etc.] an):</w:t>
       </w:r>
       <w:r/>
-      <w:r/>
     </w:p>
     <w:p>
       <w:pPr>
-        <w:pStyle w:val="621"/>
+        <w:pStyle w:val="842"/>
         <w:numPr>
           <w:ilvl w:val="3"/>
           <w:numId w:val="4"/>
@@ -335,11 +346,10 @@
         <w:t xml:space="preserve">Kostenlos: Zombie, Creeper</w:t>
       </w:r>
       <w:r/>
-      <w:r/>
     </w:p>
     <w:p>
       <w:pPr>
-        <w:pStyle w:val="621"/>
+        <w:pStyle w:val="842"/>
         <w:numPr>
           <w:ilvl w:val="3"/>
           <w:numId w:val="4"/>
@@ -356,11 +366,10 @@
         <w:t xml:space="preserve">Spinne</w:t>
       </w:r>
       <w:r/>
-      <w:r/>
     </w:p>
     <w:p>
       <w:pPr>
-        <w:pStyle w:val="621"/>
+        <w:pStyle w:val="842"/>
         <w:numPr>
           <w:ilvl w:val="3"/>
           <w:numId w:val="4"/>
@@ -377,11 +386,10 @@
         <w:t xml:space="preserve">Skelett</w:t>
       </w:r>
       <w:r/>
-      <w:r/>
     </w:p>
     <w:p>
       <w:pPr>
-        <w:pStyle w:val="621"/>
+        <w:pStyle w:val="842"/>
         <w:numPr>
           <w:ilvl w:val="3"/>
           <w:numId w:val="4"/>
@@ -398,11 +406,10 @@
         <w:t xml:space="preserve">Hexe</w:t>
       </w:r>
       <w:r/>
-      <w:r/>
     </w:p>
     <w:p>
       <w:pPr>
-        <w:pStyle w:val="621"/>
+        <w:pStyle w:val="842"/>
         <w:numPr>
           <w:ilvl w:val="3"/>
           <w:numId w:val="4"/>
@@ -419,11 +426,10 @@
         <w:t xml:space="preserve">Builder (schwächerer Zombie, der alle x-Sekunden Blöcke zum Bauen bekommt)</w:t>
       </w:r>
       <w:r/>
-      <w:r/>
     </w:p>
     <w:p>
       <w:pPr>
-        <w:pStyle w:val="621"/>
+        <w:pStyle w:val="842"/>
         <w:numPr>
           <w:ilvl w:val="3"/>
           <w:numId w:val="4"/>
@@ -444,10 +450,11 @@
           <w:highlight w:val="none"/>
         </w:rPr>
       </w:r>
+      <w:r/>
     </w:p>
     <w:p>
       <w:pPr>
-        <w:pStyle w:val="621"/>
+        <w:pStyle w:val="842"/>
         <w:numPr>
           <w:ilvl w:val="3"/>
           <w:numId w:val="4"/>
@@ -475,12 +482,30 @@
         </w:rPr>
         <w:t xml:space="preserve">)</w:t>
       </w:r>
-      <w:r/>
-      <w:r/>
       <w:r>
         <w:rPr>
           <w:highlight w:val="none"/>
         </w:rPr>
+      </w:r>
+      <w:r/>
+    </w:p>
+    <w:p>
+      <w:pPr>
+        <w:pStyle w:val="842"/>
+        <w:numPr>
+          <w:ilvl w:val="1"/>
+          <w:numId w:val="3"/>
+        </w:numPr>
+        <w:pBdr/>
+        <w:spacing/>
+        <w:ind/>
+        <w:rPr/>
+      </w:pPr>
+      <w:r>
+        <w:rPr>
+          <w:highlight w:val="none"/>
+        </w:rPr>
+        <w:t xml:space="preserve">Mobs:</w:t>
       </w:r>
       <w:r>
         <w:rPr>
@@ -491,9 +516,9 @@
     </w:p>
     <w:p>
       <w:pPr>
-        <w:pStyle w:val="621"/>
+        <w:pStyle w:val="842"/>
         <w:numPr>
-          <w:ilvl w:val="1"/>
+          <w:ilvl w:val="2"/>
           <w:numId w:val="3"/>
         </w:numPr>
         <w:pBdr/>
@@ -505,17 +530,18 @@
         <w:rPr>
           <w:highlight w:val="none"/>
         </w:rPr>
-        <w:t xml:space="preserve">NPCs:</w:t>
+        <w:t xml:space="preserve">Mobs, die zusätzlich zu den von den Spielern gesteuerten Morphs gespawned werden</w:t>
       </w:r>
       <w:r>
         <w:rPr>
           <w:highlight w:val="none"/>
         </w:rPr>
       </w:r>
+      <w:r/>
     </w:p>
     <w:p>
       <w:pPr>
-        <w:pStyle w:val="621"/>
+        <w:pStyle w:val="842"/>
         <w:numPr>
           <w:ilvl w:val="2"/>
           <w:numId w:val="3"/>
@@ -529,41 +555,18 @@
         <w:rPr>
           <w:highlight w:val="none"/>
         </w:rPr>
-        <w:t xml:space="preserve">Mobs, die zusätzlich zu den von den Spielern gesteuerten Mobs gespawned werden</w:t>
+        <w:t xml:space="preserve">Mobs einer Art werden erst gespawned, wenn mindestens ein Spieler diese Art einmal mit Points gekauft hat</w:t>
       </w:r>
       <w:r>
         <w:rPr>
           <w:highlight w:val="none"/>
         </w:rPr>
       </w:r>
+      <w:r/>
     </w:p>
     <w:p>
       <w:pPr>
-        <w:pStyle w:val="621"/>
-        <w:numPr>
-          <w:ilvl w:val="2"/>
-          <w:numId w:val="3"/>
-        </w:numPr>
-        <w:pBdr/>
-        <w:spacing/>
-        <w:ind/>
-        <w:rPr/>
-      </w:pPr>
-      <w:r>
-        <w:rPr>
-          <w:highlight w:val="none"/>
-        </w:rPr>
-        <w:t xml:space="preserve">NPCs einer Art werden erst gespawned, wenn mindestens ein Spieler diese Art einmal mit Points gekauft hat</w:t>
-      </w:r>
-      <w:r>
-        <w:rPr>
-          <w:highlight w:val="none"/>
-        </w:rPr>
-      </w:r>
-    </w:p>
-    <w:p>
-      <w:pPr>
-        <w:pStyle w:val="621"/>
+        <w:pStyle w:val="842"/>
         <w:numPr>
           <w:ilvl w:val="2"/>
           <w:numId w:val="3"/>
@@ -584,10 +587,11 @@
           <w:highlight w:val="none"/>
         </w:rPr>
       </w:r>
+      <w:r/>
     </w:p>
     <w:p>
       <w:pPr>
-        <w:pStyle w:val="621"/>
+        <w:pStyle w:val="842"/>
         <w:numPr>
           <w:ilvl w:val="3"/>
           <w:numId w:val="3"/>
@@ -608,10 +612,11 @@
           <w:highlight w:val="none"/>
         </w:rPr>
       </w:r>
+      <w:r/>
     </w:p>
     <w:p>
       <w:pPr>
-        <w:pStyle w:val="621"/>
+        <w:pStyle w:val="842"/>
         <w:numPr>
           <w:ilvl w:val="3"/>
           <w:numId w:val="3"/>
@@ -632,10 +637,11 @@
           <w:highlight w:val="none"/>
         </w:rPr>
       </w:r>
+      <w:r/>
     </w:p>
     <w:p>
       <w:pPr>
-        <w:pStyle w:val="621"/>
+        <w:pStyle w:val="842"/>
         <w:numPr>
           <w:ilvl w:val="3"/>
           <w:numId w:val="3"/>
@@ -656,10 +662,11 @@
           <w:highlight w:val="none"/>
         </w:rPr>
       </w:r>
+      <w:r/>
     </w:p>
     <w:p>
       <w:pPr>
-        <w:pStyle w:val="621"/>
+        <w:pStyle w:val="842"/>
         <w:numPr>
           <w:ilvl w:val="1"/>
           <w:numId w:val="3"/>
@@ -680,10 +687,11 @@
           <w:highlight w:val="none"/>
         </w:rPr>
       </w:r>
+      <w:r/>
     </w:p>
     <w:p>
       <w:pPr>
-        <w:pStyle w:val="621"/>
+        <w:pStyle w:val="842"/>
         <w:numPr>
           <w:ilvl w:val="2"/>
           <w:numId w:val="3"/>
@@ -704,10 +712,11 @@
           <w:highlight w:val="none"/>
         </w:rPr>
       </w:r>
+      <w:r/>
     </w:p>
     <w:p>
       <w:pPr>
-        <w:pStyle w:val="621"/>
+        <w:pStyle w:val="842"/>
         <w:numPr>
           <w:ilvl w:val="2"/>
           <w:numId w:val="3"/>
@@ -728,10 +737,11 @@
           <w:highlight w:val="none"/>
         </w:rPr>
       </w:r>
+      <w:r/>
     </w:p>
     <w:p>
       <w:pPr>
-        <w:pStyle w:val="621"/>
+        <w:pStyle w:val="842"/>
         <w:numPr>
           <w:ilvl w:val="2"/>
           <w:numId w:val="3"/>
@@ -752,10 +762,11 @@
           <w:highlight w:val="none"/>
         </w:rPr>
       </w:r>
+      <w:r/>
     </w:p>
     <w:p>
       <w:pPr>
-        <w:pStyle w:val="621"/>
+        <w:pStyle w:val="842"/>
         <w:numPr>
           <w:ilvl w:val="2"/>
           <w:numId w:val="3"/>
@@ -776,10 +787,11 @@
           <w:highlight w:val="none"/>
         </w:rPr>
       </w:r>
+      <w:r/>
     </w:p>
     <w:p>
       <w:pPr>
-        <w:pStyle w:val="621"/>
+        <w:pStyle w:val="842"/>
         <w:numPr>
           <w:ilvl w:val="2"/>
           <w:numId w:val="3"/>
@@ -800,10 +812,11 @@
           <w:highlight w:val="none"/>
         </w:rPr>
       </w:r>
+      <w:r/>
     </w:p>
     <w:p>
       <w:pPr>
-        <w:pStyle w:val="621"/>
+        <w:pStyle w:val="842"/>
         <w:numPr>
           <w:ilvl w:val="3"/>
           <w:numId w:val="3"/>
@@ -824,10 +837,11 @@
           <w:highlight w:val="none"/>
         </w:rPr>
       </w:r>
+      <w:r/>
     </w:p>
     <w:p>
       <w:pPr>
-        <w:pStyle w:val="621"/>
+        <w:pStyle w:val="842"/>
         <w:numPr>
           <w:ilvl w:val="3"/>
           <w:numId w:val="3"/>
@@ -848,10 +862,11 @@
           <w:highlight w:val="none"/>
         </w:rPr>
       </w:r>
+      <w:r/>
     </w:p>
     <w:p>
       <w:pPr>
-        <w:pStyle w:val="621"/>
+        <w:pStyle w:val="842"/>
         <w:numPr>
           <w:ilvl w:val="0"/>
           <w:numId w:val="3"/>
@@ -872,6 +887,7 @@
           <w:highlight w:val="none"/>
         </w:rPr>
       </w:r>
+      <w:r/>
     </w:p>
     <w:sectPr>
       <w:footnotePr/>
@@ -895,7 +911,6 @@
         <w:ind/>
         <w:rPr/>
       </w:pPr>
-      <w:r/>
       <w:r>
         <w:separator/>
       </w:r>
@@ -910,7 +925,6 @@
         <w:ind/>
         <w:rPr/>
       </w:pPr>
-      <w:r/>
       <w:r>
         <w:continuationSeparator/>
       </w:r>
@@ -930,7 +944,6 @@
         <w:ind/>
         <w:rPr/>
       </w:pPr>
-      <w:r/>
       <w:r>
         <w:separator/>
       </w:r>
@@ -945,7 +958,6 @@
         <w:ind/>
         <w:rPr/>
       </w:pPr>
-      <w:r/>
       <w:r>
         <w:continuationSeparator/>
       </w:r>
@@ -972,7 +984,7 @@
         <w:rFonts w:hint="default" w:ascii="Arial" w:hAnsi="Arial" w:eastAsia="Arial" w:cs="Arial"/>
       </w:rPr>
       <w:start w:val="1"/>
-      <w:suff w:val="space"/>
+      <w:suff w:val="tab"/>
     </w:lvl>
     <w:lvl w:ilvl="1">
       <w:isLgl w:val="false"/>
@@ -988,7 +1000,7 @@
         <w:rFonts w:hint="default" w:ascii="Courier New" w:hAnsi="Courier New" w:eastAsia="Courier New" w:cs="Courier New"/>
       </w:rPr>
       <w:start w:val="1"/>
-      <w:suff w:val="space"/>
+      <w:suff w:val="tab"/>
     </w:lvl>
     <w:lvl w:ilvl="2">
       <w:isLgl w:val="false"/>
@@ -1004,7 +1016,7 @@
         <w:rFonts w:hint="default" w:ascii="Wingdings" w:hAnsi="Wingdings" w:eastAsia="Wingdings" w:cs="Wingdings"/>
       </w:rPr>
       <w:start w:val="1"/>
-      <w:suff w:val="space"/>
+      <w:suff w:val="tab"/>
     </w:lvl>
     <w:lvl w:ilvl="3">
       <w:isLgl w:val="false"/>
@@ -1020,7 +1032,7 @@
         <w:rFonts w:hint="default" w:ascii="Symbol" w:hAnsi="Symbol" w:eastAsia="Symbol" w:cs="Symbol"/>
       </w:rPr>
       <w:start w:val="1"/>
-      <w:suff w:val="space"/>
+      <w:suff w:val="tab"/>
     </w:lvl>
     <w:lvl w:ilvl="4">
       <w:isLgl w:val="false"/>
@@ -1036,7 +1048,7 @@
         <w:rFonts w:hint="default" w:ascii="Courier New" w:hAnsi="Courier New" w:eastAsia="Courier New" w:cs="Courier New"/>
       </w:rPr>
       <w:start w:val="1"/>
-      <w:suff w:val="space"/>
+      <w:suff w:val="tab"/>
     </w:lvl>
     <w:lvl w:ilvl="5">
       <w:isLgl w:val="false"/>
@@ -1052,7 +1064,7 @@
         <w:rFonts w:hint="default" w:ascii="Wingdings" w:hAnsi="Wingdings" w:eastAsia="Wingdings" w:cs="Wingdings"/>
       </w:rPr>
       <w:start w:val="1"/>
-      <w:suff w:val="space"/>
+      <w:suff w:val="tab"/>
     </w:lvl>
     <w:lvl w:ilvl="6">
       <w:isLgl w:val="false"/>
@@ -1068,7 +1080,7 @@
         <w:rFonts w:hint="default" w:ascii="Symbol" w:hAnsi="Symbol" w:eastAsia="Symbol" w:cs="Symbol"/>
       </w:rPr>
       <w:start w:val="1"/>
-      <w:suff w:val="space"/>
+      <w:suff w:val="tab"/>
     </w:lvl>
     <w:lvl w:ilvl="7">
       <w:isLgl w:val="false"/>
@@ -1084,7 +1096,7 @@
         <w:rFonts w:hint="default" w:ascii="Courier New" w:hAnsi="Courier New" w:eastAsia="Courier New" w:cs="Courier New"/>
       </w:rPr>
       <w:start w:val="1"/>
-      <w:suff w:val="space"/>
+      <w:suff w:val="tab"/>
     </w:lvl>
     <w:lvl w:ilvl="8">
       <w:isLgl w:val="false"/>
@@ -1100,7 +1112,7 @@
         <w:rFonts w:hint="default" w:ascii="Wingdings" w:hAnsi="Wingdings" w:eastAsia="Wingdings" w:cs="Wingdings"/>
       </w:rPr>
       <w:start w:val="1"/>
-      <w:suff w:val="space"/>
+      <w:suff w:val="tab"/>
     </w:lvl>
   </w:abstractNum>
   <w:abstractNum w:abstractNumId="1">
@@ -1118,7 +1130,7 @@
         <w:rFonts w:hint="default" w:ascii="Arial" w:hAnsi="Arial" w:eastAsia="Arial" w:cs="Arial"/>
       </w:rPr>
       <w:start w:val="1"/>
-      <w:suff w:val="space"/>
+      <w:suff w:val="tab"/>
     </w:lvl>
     <w:lvl w:ilvl="1">
       <w:isLgl w:val="false"/>
@@ -1134,7 +1146,7 @@
         <w:rFonts w:hint="default" w:ascii="Courier New" w:hAnsi="Courier New" w:eastAsia="Courier New" w:cs="Courier New"/>
       </w:rPr>
       <w:start w:val="1"/>
-      <w:suff w:val="space"/>
+      <w:suff w:val="tab"/>
     </w:lvl>
     <w:lvl w:ilvl="2">
       <w:isLgl w:val="false"/>
@@ -1150,7 +1162,7 @@
         <w:rFonts w:hint="default" w:ascii="Wingdings" w:hAnsi="Wingdings" w:eastAsia="Wingdings" w:cs="Wingdings"/>
       </w:rPr>
       <w:start w:val="1"/>
-      <w:suff w:val="space"/>
+      <w:suff w:val="tab"/>
     </w:lvl>
     <w:lvl w:ilvl="3">
       <w:isLgl w:val="false"/>
@@ -1166,7 +1178,7 @@
         <w:rFonts w:hint="default" w:ascii="Symbol" w:hAnsi="Symbol" w:eastAsia="Symbol" w:cs="Symbol"/>
       </w:rPr>
       <w:start w:val="1"/>
-      <w:suff w:val="space"/>
+      <w:suff w:val="tab"/>
     </w:lvl>
     <w:lvl w:ilvl="4">
       <w:isLgl w:val="false"/>
@@ -1182,7 +1194,7 @@
         <w:rFonts w:hint="default" w:ascii="Courier New" w:hAnsi="Courier New" w:eastAsia="Courier New" w:cs="Courier New"/>
       </w:rPr>
       <w:start w:val="1"/>
-      <w:suff w:val="space"/>
+      <w:suff w:val="tab"/>
     </w:lvl>
     <w:lvl w:ilvl="5">
       <w:isLgl w:val="false"/>
@@ -1198,7 +1210,7 @@
         <w:rFonts w:hint="default" w:ascii="Wingdings" w:hAnsi="Wingdings" w:eastAsia="Wingdings" w:cs="Wingdings"/>
       </w:rPr>
       <w:start w:val="1"/>
-      <w:suff w:val="space"/>
+      <w:suff w:val="tab"/>
     </w:lvl>
     <w:lvl w:ilvl="6">
       <w:isLgl w:val="false"/>
@@ -1214,7 +1226,7 @@
         <w:rFonts w:hint="default" w:ascii="Symbol" w:hAnsi="Symbol" w:eastAsia="Symbol" w:cs="Symbol"/>
       </w:rPr>
       <w:start w:val="1"/>
-      <w:suff w:val="space"/>
+      <w:suff w:val="tab"/>
     </w:lvl>
     <w:lvl w:ilvl="7">
       <w:isLgl w:val="false"/>
@@ -1230,7 +1242,7 @@
         <w:rFonts w:hint="default" w:ascii="Courier New" w:hAnsi="Courier New" w:eastAsia="Courier New" w:cs="Courier New"/>
       </w:rPr>
       <w:start w:val="1"/>
-      <w:suff w:val="space"/>
+      <w:suff w:val="tab"/>
     </w:lvl>
     <w:lvl w:ilvl="8">
       <w:isLgl w:val="false"/>
@@ -1246,7 +1258,7 @@
         <w:rFonts w:hint="default" w:ascii="Wingdings" w:hAnsi="Wingdings" w:eastAsia="Wingdings" w:cs="Wingdings"/>
       </w:rPr>
       <w:start w:val="1"/>
-      <w:suff w:val="space"/>
+      <w:suff w:val="tab"/>
     </w:lvl>
   </w:abstractNum>
   <w:abstractNum w:abstractNumId="2">
@@ -1264,7 +1276,7 @@
         <w:rFonts w:hint="default" w:ascii="Arial" w:hAnsi="Arial" w:eastAsia="Arial" w:cs="Arial"/>
       </w:rPr>
       <w:start w:val="1"/>
-      <w:suff w:val="space"/>
+      <w:suff w:val="tab"/>
     </w:lvl>
     <w:lvl w:ilvl="1">
       <w:isLgl w:val="false"/>
@@ -1280,7 +1292,7 @@
         <w:rFonts w:hint="default" w:ascii="Courier New" w:hAnsi="Courier New" w:eastAsia="Courier New" w:cs="Courier New"/>
       </w:rPr>
       <w:start w:val="1"/>
-      <w:suff w:val="space"/>
+      <w:suff w:val="tab"/>
     </w:lvl>
     <w:lvl w:ilvl="2">
       <w:isLgl w:val="false"/>
@@ -1296,7 +1308,7 @@
         <w:rFonts w:hint="default" w:ascii="Wingdings" w:hAnsi="Wingdings" w:eastAsia="Wingdings" w:cs="Wingdings"/>
       </w:rPr>
       <w:start w:val="1"/>
-      <w:suff w:val="space"/>
+      <w:suff w:val="tab"/>
     </w:lvl>
     <w:lvl w:ilvl="3">
       <w:isLgl w:val="false"/>
@@ -1312,7 +1324,7 @@
         <w:rFonts w:hint="default" w:ascii="Symbol" w:hAnsi="Symbol" w:eastAsia="Symbol" w:cs="Symbol"/>
       </w:rPr>
       <w:start w:val="1"/>
-      <w:suff w:val="space"/>
+      <w:suff w:val="tab"/>
     </w:lvl>
     <w:lvl w:ilvl="4">
       <w:isLgl w:val="false"/>
@@ -1328,7 +1340,7 @@
         <w:rFonts w:hint="default" w:ascii="Courier New" w:hAnsi="Courier New" w:eastAsia="Courier New" w:cs="Courier New"/>
       </w:rPr>
       <w:start w:val="1"/>
-      <w:suff w:val="space"/>
+      <w:suff w:val="tab"/>
     </w:lvl>
     <w:lvl w:ilvl="5">
       <w:isLgl w:val="false"/>
@@ -1344,7 +1356,7 @@
         <w:rFonts w:hint="default" w:ascii="Wingdings" w:hAnsi="Wingdings" w:eastAsia="Wingdings" w:cs="Wingdings"/>
       </w:rPr>
       <w:start w:val="1"/>
-      <w:suff w:val="space"/>
+      <w:suff w:val="tab"/>
     </w:lvl>
     <w:lvl w:ilvl="6">
       <w:isLgl w:val="false"/>
@@ -1360,7 +1372,7 @@
         <w:rFonts w:hint="default" w:ascii="Symbol" w:hAnsi="Symbol" w:eastAsia="Symbol" w:cs="Symbol"/>
       </w:rPr>
       <w:start w:val="1"/>
-      <w:suff w:val="space"/>
+      <w:suff w:val="tab"/>
     </w:lvl>
     <w:lvl w:ilvl="7">
       <w:isLgl w:val="false"/>
@@ -1376,7 +1388,7 @@
         <w:rFonts w:hint="default" w:ascii="Courier New" w:hAnsi="Courier New" w:eastAsia="Courier New" w:cs="Courier New"/>
       </w:rPr>
       <w:start w:val="1"/>
-      <w:suff w:val="space"/>
+      <w:suff w:val="tab"/>
     </w:lvl>
     <w:lvl w:ilvl="8">
       <w:isLgl w:val="false"/>
@@ -1392,7 +1404,7 @@
         <w:rFonts w:hint="default" w:ascii="Wingdings" w:hAnsi="Wingdings" w:eastAsia="Wingdings" w:cs="Wingdings"/>
       </w:rPr>
       <w:start w:val="1"/>
-      <w:suff w:val="space"/>
+      <w:suff w:val="tab"/>
     </w:lvl>
   </w:abstractNum>
   <w:abstractNum w:abstractNumId="3">
@@ -1410,7 +1422,7 @@
         <w:rFonts w:hint="default" w:ascii="Arial" w:hAnsi="Arial" w:eastAsia="Arial" w:cs="Arial"/>
       </w:rPr>
       <w:start w:val="1"/>
-      <w:suff w:val="space"/>
+      <w:suff w:val="tab"/>
     </w:lvl>
     <w:lvl w:ilvl="1">
       <w:isLgl w:val="false"/>
@@ -1426,7 +1438,7 @@
         <w:rFonts w:hint="default" w:ascii="Courier New" w:hAnsi="Courier New" w:eastAsia="Courier New" w:cs="Courier New"/>
       </w:rPr>
       <w:start w:val="1"/>
-      <w:suff w:val="space"/>
+      <w:suff w:val="tab"/>
     </w:lvl>
     <w:lvl w:ilvl="2">
       <w:isLgl w:val="false"/>
@@ -1442,7 +1454,7 @@
         <w:rFonts w:hint="default" w:ascii="Wingdings" w:hAnsi="Wingdings" w:eastAsia="Wingdings" w:cs="Wingdings"/>
       </w:rPr>
       <w:start w:val="1"/>
-      <w:suff w:val="space"/>
+      <w:suff w:val="tab"/>
     </w:lvl>
     <w:lvl w:ilvl="3">
       <w:isLgl w:val="false"/>
@@ -1458,7 +1470,7 @@
         <w:rFonts w:hint="default" w:ascii="Symbol" w:hAnsi="Symbol" w:eastAsia="Symbol" w:cs="Symbol"/>
       </w:rPr>
       <w:start w:val="1"/>
-      <w:suff w:val="space"/>
+      <w:suff w:val="tab"/>
     </w:lvl>
     <w:lvl w:ilvl="4">
       <w:isLgl w:val="false"/>
@@ -1474,7 +1486,7 @@
         <w:rFonts w:hint="default" w:ascii="Courier New" w:hAnsi="Courier New" w:eastAsia="Courier New" w:cs="Courier New"/>
       </w:rPr>
       <w:start w:val="1"/>
-      <w:suff w:val="space"/>
+      <w:suff w:val="tab"/>
     </w:lvl>
     <w:lvl w:ilvl="5">
       <w:isLgl w:val="false"/>
@@ -1490,7 +1502,7 @@
         <w:rFonts w:hint="default" w:ascii="Wingdings" w:hAnsi="Wingdings" w:eastAsia="Wingdings" w:cs="Wingdings"/>
       </w:rPr>
       <w:start w:val="1"/>
-      <w:suff w:val="space"/>
+      <w:suff w:val="tab"/>
     </w:lvl>
     <w:lvl w:ilvl="6">
       <w:isLgl w:val="false"/>
@@ -1506,7 +1518,7 @@
         <w:rFonts w:hint="default" w:ascii="Symbol" w:hAnsi="Symbol" w:eastAsia="Symbol" w:cs="Symbol"/>
       </w:rPr>
       <w:start w:val="1"/>
-      <w:suff w:val="space"/>
+      <w:suff w:val="tab"/>
     </w:lvl>
     <w:lvl w:ilvl="7">
       <w:isLgl w:val="false"/>
@@ -1522,7 +1534,7 @@
         <w:rFonts w:hint="default" w:ascii="Courier New" w:hAnsi="Courier New" w:eastAsia="Courier New" w:cs="Courier New"/>
       </w:rPr>
       <w:start w:val="1"/>
-      <w:suff w:val="space"/>
+      <w:suff w:val="tab"/>
     </w:lvl>
     <w:lvl w:ilvl="8">
       <w:isLgl w:val="false"/>
@@ -1538,7 +1550,7 @@
         <w:rFonts w:hint="default" w:ascii="Wingdings" w:hAnsi="Wingdings" w:eastAsia="Wingdings" w:cs="Wingdings"/>
       </w:rPr>
       <w:start w:val="1"/>
-      <w:suff w:val="space"/>
+      <w:suff w:val="tab"/>
     </w:lvl>
   </w:abstractNum>
   <w:num w:numId="1">
@@ -1714,11 +1726,11 @@
     <w:lsdException w:name="Bibliography" w:uiPriority="37"/>
     <w:lsdException w:name="TOC Heading" w:uiPriority="39" w:qFormat="1"/>
   </w:latentStyles>
-  <w:style w:type="paragraph" w:styleId="13">
+  <w:style w:type="paragraph" w:styleId="662">
     <w:name w:val="Heading 1"/>
-    <w:basedOn w:val="617"/>
-    <w:next w:val="617"/>
-    <w:link w:val="14"/>
+    <w:basedOn w:val="838"/>
+    <w:next w:val="838"/>
+    <w:link w:val="663"/>
     <w:uiPriority w:val="9"/>
     <w:qFormat/>
     <w:pPr>
@@ -1735,10 +1747,9 @@
       <w:szCs w:val="40"/>
     </w:rPr>
   </w:style>
-  <w:style w:type="character" w:styleId="14">
+  <w:style w:type="character" w:styleId="663">
     <w:name w:val="Heading 1 Char"/>
-    <w:basedOn w:val="11"/>
-    <w:link w:val="13"/>
+    <w:link w:val="662"/>
     <w:uiPriority w:val="9"/>
     <w:pPr>
       <w:pBdr/>
@@ -1751,11 +1762,11 @@
       <w:szCs w:val="40"/>
     </w:rPr>
   </w:style>
-  <w:style w:type="paragraph" w:styleId="15">
+  <w:style w:type="paragraph" w:styleId="664">
     <w:name w:val="Heading 2"/>
-    <w:basedOn w:val="617"/>
-    <w:next w:val="617"/>
-    <w:link w:val="16"/>
+    <w:basedOn w:val="838"/>
+    <w:next w:val="838"/>
+    <w:link w:val="665"/>
     <w:uiPriority w:val="9"/>
     <w:unhideWhenUsed/>
     <w:qFormat/>
@@ -1772,10 +1783,9 @@
       <w:sz w:val="34"/>
     </w:rPr>
   </w:style>
-  <w:style w:type="character" w:styleId="16">
+  <w:style w:type="character" w:styleId="665">
     <w:name w:val="Heading 2 Char"/>
-    <w:basedOn w:val="11"/>
-    <w:link w:val="15"/>
+    <w:link w:val="664"/>
     <w:uiPriority w:val="9"/>
     <w:pPr>
       <w:pBdr/>
@@ -1787,11 +1797,11 @@
       <w:sz w:val="34"/>
     </w:rPr>
   </w:style>
-  <w:style w:type="paragraph" w:styleId="17">
+  <w:style w:type="paragraph" w:styleId="666">
     <w:name w:val="Heading 3"/>
-    <w:basedOn w:val="617"/>
-    <w:next w:val="617"/>
-    <w:link w:val="18"/>
+    <w:basedOn w:val="838"/>
+    <w:next w:val="838"/>
+    <w:link w:val="667"/>
     <w:uiPriority w:val="9"/>
     <w:unhideWhenUsed/>
     <w:qFormat/>
@@ -1809,10 +1819,9 @@
       <w:szCs w:val="30"/>
     </w:rPr>
   </w:style>
-  <w:style w:type="character" w:styleId="18">
+  <w:style w:type="character" w:styleId="667">
     <w:name w:val="Heading 3 Char"/>
-    <w:basedOn w:val="11"/>
-    <w:link w:val="17"/>
+    <w:link w:val="666"/>
     <w:uiPriority w:val="9"/>
     <w:pPr>
       <w:pBdr/>
@@ -1825,11 +1834,11 @@
       <w:szCs w:val="30"/>
     </w:rPr>
   </w:style>
-  <w:style w:type="paragraph" w:styleId="19">
+  <w:style w:type="paragraph" w:styleId="668">
     <w:name w:val="Heading 4"/>
-    <w:basedOn w:val="617"/>
-    <w:next w:val="617"/>
-    <w:link w:val="20"/>
+    <w:basedOn w:val="838"/>
+    <w:next w:val="838"/>
+    <w:link w:val="669"/>
     <w:uiPriority w:val="9"/>
     <w:unhideWhenUsed/>
     <w:qFormat/>
@@ -1849,10 +1858,9 @@
       <w:szCs w:val="26"/>
     </w:rPr>
   </w:style>
-  <w:style w:type="character" w:styleId="20">
+  <w:style w:type="character" w:styleId="669">
     <w:name w:val="Heading 4 Char"/>
-    <w:basedOn w:val="11"/>
-    <w:link w:val="19"/>
+    <w:link w:val="668"/>
     <w:uiPriority w:val="9"/>
     <w:pPr>
       <w:pBdr/>
@@ -1867,11 +1875,11 @@
       <w:szCs w:val="26"/>
     </w:rPr>
   </w:style>
-  <w:style w:type="paragraph" w:styleId="21">
+  <w:style w:type="paragraph" w:styleId="670">
     <w:name w:val="Heading 5"/>
-    <w:basedOn w:val="617"/>
-    <w:next w:val="617"/>
-    <w:link w:val="22"/>
+    <w:basedOn w:val="838"/>
+    <w:next w:val="838"/>
+    <w:link w:val="671"/>
     <w:uiPriority w:val="9"/>
     <w:unhideWhenUsed/>
     <w:qFormat/>
@@ -1891,10 +1899,9 @@
       <w:szCs w:val="24"/>
     </w:rPr>
   </w:style>
-  <w:style w:type="character" w:styleId="22">
+  <w:style w:type="character" w:styleId="671">
     <w:name w:val="Heading 5 Char"/>
-    <w:basedOn w:val="11"/>
-    <w:link w:val="21"/>
+    <w:link w:val="670"/>
     <w:uiPriority w:val="9"/>
     <w:pPr>
       <w:pBdr/>
@@ -1909,11 +1916,11 @@
       <w:szCs w:val="24"/>
     </w:rPr>
   </w:style>
-  <w:style w:type="paragraph" w:styleId="23">
+  <w:style w:type="paragraph" w:styleId="672">
     <w:name w:val="Heading 6"/>
-    <w:basedOn w:val="617"/>
-    <w:next w:val="617"/>
-    <w:link w:val="24"/>
+    <w:basedOn w:val="838"/>
+    <w:next w:val="838"/>
+    <w:link w:val="673"/>
     <w:uiPriority w:val="9"/>
     <w:unhideWhenUsed/>
     <w:qFormat/>
@@ -1933,10 +1940,9 @@
       <w:szCs w:val="22"/>
     </w:rPr>
   </w:style>
-  <w:style w:type="character" w:styleId="24">
+  <w:style w:type="character" w:styleId="673">
     <w:name w:val="Heading 6 Char"/>
-    <w:basedOn w:val="11"/>
-    <w:link w:val="23"/>
+    <w:link w:val="672"/>
     <w:uiPriority w:val="9"/>
     <w:pPr>
       <w:pBdr/>
@@ -1951,11 +1957,11 @@
       <w:szCs w:val="22"/>
     </w:rPr>
   </w:style>
-  <w:style w:type="paragraph" w:styleId="25">
+  <w:style w:type="paragraph" w:styleId="674">
     <w:name w:val="Heading 7"/>
-    <w:basedOn w:val="617"/>
-    <w:next w:val="617"/>
-    <w:link w:val="26"/>
+    <w:basedOn w:val="838"/>
+    <w:next w:val="838"/>
+    <w:link w:val="675"/>
     <w:uiPriority w:val="9"/>
     <w:unhideWhenUsed/>
     <w:qFormat/>
@@ -1977,10 +1983,9 @@
       <w:szCs w:val="22"/>
     </w:rPr>
   </w:style>
-  <w:style w:type="character" w:styleId="26">
+  <w:style w:type="character" w:styleId="675">
     <w:name w:val="Heading 7 Char"/>
-    <w:basedOn w:val="11"/>
-    <w:link w:val="25"/>
+    <w:link w:val="674"/>
     <w:uiPriority w:val="9"/>
     <w:pPr>
       <w:pBdr/>
@@ -1997,11 +2002,11 @@
       <w:szCs w:val="22"/>
     </w:rPr>
   </w:style>
-  <w:style w:type="paragraph" w:styleId="27">
+  <w:style w:type="paragraph" w:styleId="676">
     <w:name w:val="Heading 8"/>
-    <w:basedOn w:val="617"/>
-    <w:next w:val="617"/>
-    <w:link w:val="28"/>
+    <w:basedOn w:val="838"/>
+    <w:next w:val="838"/>
+    <w:link w:val="677"/>
     <w:uiPriority w:val="9"/>
     <w:unhideWhenUsed/>
     <w:qFormat/>
@@ -2021,10 +2026,9 @@
       <w:szCs w:val="22"/>
     </w:rPr>
   </w:style>
-  <w:style w:type="character" w:styleId="28">
+  <w:style w:type="character" w:styleId="677">
     <w:name w:val="Heading 8 Char"/>
-    <w:basedOn w:val="11"/>
-    <w:link w:val="27"/>
+    <w:link w:val="676"/>
     <w:uiPriority w:val="9"/>
     <w:pPr>
       <w:pBdr/>
@@ -2039,11 +2043,11 @@
       <w:szCs w:val="22"/>
     </w:rPr>
   </w:style>
-  <w:style w:type="paragraph" w:styleId="29">
+  <w:style w:type="paragraph" w:styleId="678">
     <w:name w:val="Heading 9"/>
-    <w:basedOn w:val="617"/>
-    <w:next w:val="617"/>
-    <w:link w:val="30"/>
+    <w:basedOn w:val="838"/>
+    <w:next w:val="838"/>
+    <w:link w:val="679"/>
     <w:uiPriority w:val="9"/>
     <w:unhideWhenUsed/>
     <w:qFormat/>
@@ -2063,10 +2067,9 @@
       <w:szCs w:val="21"/>
     </w:rPr>
   </w:style>
-  <w:style w:type="character" w:styleId="30">
+  <w:style w:type="character" w:styleId="679">
     <w:name w:val="Heading 9 Char"/>
-    <w:basedOn w:val="11"/>
-    <w:link w:val="29"/>
+    <w:link w:val="678"/>
     <w:uiPriority w:val="9"/>
     <w:pPr>
       <w:pBdr/>
@@ -2081,11 +2084,11 @@
       <w:szCs w:val="21"/>
     </w:rPr>
   </w:style>
-  <w:style w:type="paragraph" w:styleId="34">
+  <w:style w:type="paragraph" w:styleId="680">
     <w:name w:val="Title"/>
-    <w:basedOn w:val="617"/>
-    <w:next w:val="617"/>
-    <w:link w:val="35"/>
+    <w:basedOn w:val="838"/>
+    <w:next w:val="838"/>
+    <w:link w:val="681"/>
     <w:uiPriority w:val="10"/>
     <w:qFormat/>
     <w:pPr>
@@ -2099,10 +2102,9 @@
       <w:szCs w:val="48"/>
     </w:rPr>
   </w:style>
-  <w:style w:type="character" w:styleId="35">
+  <w:style w:type="character" w:styleId="681">
     <w:name w:val="Title Char"/>
-    <w:basedOn w:val="11"/>
-    <w:link w:val="34"/>
+    <w:link w:val="680"/>
     <w:uiPriority w:val="10"/>
     <w:pPr>
       <w:pBdr/>
@@ -2114,11 +2116,11 @@
       <w:szCs w:val="48"/>
     </w:rPr>
   </w:style>
-  <w:style w:type="paragraph" w:styleId="36">
+  <w:style w:type="paragraph" w:styleId="682">
     <w:name w:val="Subtitle"/>
-    <w:basedOn w:val="617"/>
-    <w:next w:val="617"/>
-    <w:link w:val="37"/>
+    <w:basedOn w:val="838"/>
+    <w:next w:val="838"/>
+    <w:link w:val="683"/>
     <w:uiPriority w:val="11"/>
     <w:qFormat/>
     <w:pPr>
@@ -2131,10 +2133,9 @@
       <w:szCs w:val="24"/>
     </w:rPr>
   </w:style>
-  <w:style w:type="character" w:styleId="37">
+  <w:style w:type="character" w:styleId="683">
     <w:name w:val="Subtitle Char"/>
-    <w:basedOn w:val="11"/>
-    <w:link w:val="36"/>
+    <w:link w:val="682"/>
     <w:uiPriority w:val="11"/>
     <w:pPr>
       <w:pBdr/>
@@ -2146,11 +2147,11 @@
       <w:szCs w:val="24"/>
     </w:rPr>
   </w:style>
-  <w:style w:type="paragraph" w:styleId="38">
+  <w:style w:type="paragraph" w:styleId="684">
     <w:name w:val="Quote"/>
-    <w:basedOn w:val="617"/>
-    <w:next w:val="617"/>
-    <w:link w:val="39"/>
+    <w:basedOn w:val="838"/>
+    <w:next w:val="838"/>
+    <w:link w:val="685"/>
     <w:uiPriority w:val="29"/>
     <w:qFormat/>
     <w:pPr>
@@ -2162,9 +2163,9 @@
       <w:i/>
     </w:rPr>
   </w:style>
-  <w:style w:type="character" w:styleId="39">
+  <w:style w:type="character" w:styleId="685">
     <w:name w:val="Quote Char"/>
-    <w:link w:val="38"/>
+    <w:link w:val="684"/>
     <w:uiPriority w:val="29"/>
     <w:pPr>
       <w:pBdr/>
@@ -2175,11 +2176,11 @@
       <w:i/>
     </w:rPr>
   </w:style>
-  <w:style w:type="paragraph" w:styleId="40">
+  <w:style w:type="paragraph" w:styleId="686">
     <w:name w:val="Intense Quote"/>
-    <w:basedOn w:val="617"/>
-    <w:next w:val="617"/>
-    <w:link w:val="41"/>
+    <w:basedOn w:val="838"/>
+    <w:next w:val="838"/>
+    <w:link w:val="687"/>
     <w:uiPriority w:val="30"/>
     <w:qFormat/>
     <w:pPr>
@@ -2198,9 +2199,9 @@
       <w:i/>
     </w:rPr>
   </w:style>
-  <w:style w:type="character" w:styleId="41">
+  <w:style w:type="character" w:styleId="687">
     <w:name w:val="Intense Quote Char"/>
-    <w:link w:val="40"/>
+    <w:link w:val="686"/>
     <w:uiPriority w:val="30"/>
     <w:pPr>
       <w:pBdr/>
@@ -2211,10 +2212,10 @@
       <w:i/>
     </w:rPr>
   </w:style>
-  <w:style w:type="paragraph" w:styleId="42">
+  <w:style w:type="paragraph" w:styleId="688">
     <w:name w:val="Header"/>
-    <w:basedOn w:val="617"/>
-    <w:link w:val="43"/>
+    <w:basedOn w:val="838"/>
+    <w:link w:val="689"/>
     <w:uiPriority w:val="99"/>
     <w:unhideWhenUsed/>
     <w:pPr>
@@ -2227,10 +2228,9 @@
       <w:ind/>
     </w:pPr>
   </w:style>
-  <w:style w:type="character" w:styleId="43">
+  <w:style w:type="character" w:styleId="689">
     <w:name w:val="Header Char"/>
-    <w:basedOn w:val="11"/>
-    <w:link w:val="42"/>
+    <w:link w:val="688"/>
     <w:uiPriority w:val="99"/>
     <w:pPr>
       <w:pBdr/>
@@ -2238,10 +2238,10 @@
       <w:ind/>
     </w:pPr>
   </w:style>
-  <w:style w:type="paragraph" w:styleId="44">
+  <w:style w:type="paragraph" w:styleId="690">
     <w:name w:val="Footer"/>
-    <w:basedOn w:val="617"/>
-    <w:link w:val="47"/>
+    <w:basedOn w:val="838"/>
+    <w:link w:val="693"/>
     <w:uiPriority w:val="99"/>
     <w:unhideWhenUsed/>
     <w:pPr>
@@ -2254,10 +2254,9 @@
       <w:ind/>
     </w:pPr>
   </w:style>
-  <w:style w:type="character" w:styleId="45">
+  <w:style w:type="character" w:styleId="691">
     <w:name w:val="Footer Char"/>
-    <w:basedOn w:val="11"/>
-    <w:link w:val="44"/>
+    <w:link w:val="690"/>
     <w:uiPriority w:val="99"/>
     <w:pPr>
       <w:pBdr/>
@@ -2265,10 +2264,10 @@
       <w:ind/>
     </w:pPr>
   </w:style>
-  <w:style w:type="paragraph" w:styleId="46">
+  <w:style w:type="paragraph" w:styleId="692">
     <w:name w:val="Caption"/>
-    <w:basedOn w:val="617"/>
-    <w:next w:val="617"/>
+    <w:basedOn w:val="838"/>
+    <w:next w:val="838"/>
     <w:uiPriority w:val="35"/>
     <w:semiHidden/>
     <w:unhideWhenUsed/>
@@ -2286,10 +2285,10 @@
       <w:szCs w:val="18"/>
     </w:rPr>
   </w:style>
-  <w:style w:type="character" w:styleId="47">
+  <w:style w:type="character" w:styleId="693">
     <w:name w:val="Caption Char"/>
-    <w:basedOn w:val="46"/>
-    <w:link w:val="44"/>
+    <w:basedOn w:val="692"/>
+    <w:link w:val="690"/>
     <w:uiPriority w:val="99"/>
     <w:pPr>
       <w:pBdr/>
@@ -2297,9 +2296,9 @@
       <w:ind/>
     </w:pPr>
   </w:style>
-  <w:style w:type="table" w:styleId="48">
+  <w:style w:type="table" w:styleId="694">
     <w:name w:val="Table Grid"/>
-    <w:basedOn w:val="618"/>
+    <w:basedOn w:val="839"/>
     <w:uiPriority w:val="59"/>
     <w:pPr>
       <w:pBdr/>
@@ -2496,9 +2495,9 @@
       </w:tcPr>
     </w:tblStylePr>
   </w:style>
-  <w:style w:type="table" w:styleId="49">
+  <w:style w:type="table" w:styleId="695">
     <w:name w:val="Table Grid Light"/>
-    <w:basedOn w:val="618"/>
+    <w:basedOn w:val="839"/>
     <w:uiPriority w:val="59"/>
     <w:pPr>
       <w:pBdr/>
@@ -2695,9 +2694,9 @@
       </w:tcPr>
     </w:tblStylePr>
   </w:style>
-  <w:style w:type="table" w:styleId="50">
+  <w:style w:type="table" w:styleId="696">
     <w:name w:val="Plain Table 1"/>
-    <w:basedOn w:val="618"/>
+    <w:basedOn w:val="839"/>
     <w:uiPriority w:val="59"/>
     <w:pPr>
       <w:pBdr/>
@@ -2920,9 +2919,9 @@
       </w:tcPr>
     </w:tblStylePr>
   </w:style>
-  <w:style w:type="table" w:styleId="51">
+  <w:style w:type="table" w:styleId="697">
     <w:name w:val="Plain Table 2"/>
-    <w:basedOn w:val="618"/>
+    <w:basedOn w:val="839"/>
     <w:uiPriority w:val="59"/>
     <w:pPr>
       <w:pBdr/>
@@ -3153,9 +3152,9 @@
       </w:tcPr>
     </w:tblStylePr>
   </w:style>
-  <w:style w:type="table" w:styleId="52">
+  <w:style w:type="table" w:styleId="698">
     <w:name w:val="Plain Table 3"/>
-    <w:basedOn w:val="618"/>
+    <w:basedOn w:val="839"/>
     <w:uiPriority w:val="99"/>
     <w:pPr>
       <w:pBdr/>
@@ -3383,9 +3382,9 @@
       </w:tcPr>
     </w:tblStylePr>
   </w:style>
-  <w:style w:type="table" w:styleId="53">
+  <w:style w:type="table" w:styleId="699">
     <w:name w:val="Plain Table 4"/>
-    <w:basedOn w:val="618"/>
+    <w:basedOn w:val="839"/>
     <w:uiPriority w:val="99"/>
     <w:pPr>
       <w:pBdr/>
@@ -3599,9 +3598,9 @@
       </w:tcPr>
     </w:tblStylePr>
   </w:style>
-  <w:style w:type="table" w:styleId="54">
+  <w:style w:type="table" w:styleId="700">
     <w:name w:val="Plain Table 5"/>
-    <w:basedOn w:val="618"/>
+    <w:basedOn w:val="839"/>
     <w:uiPriority w:val="99"/>
     <w:pPr>
       <w:pBdr/>
@@ -3832,9 +3831,9 @@
       </w:tcPr>
     </w:tblStylePr>
   </w:style>
-  <w:style w:type="table" w:styleId="55">
+  <w:style w:type="table" w:styleId="701">
     <w:name w:val="Grid Table 1 Light"/>
-    <w:basedOn w:val="618"/>
+    <w:basedOn w:val="839"/>
     <w:uiPriority w:val="99"/>
     <w:pPr>
       <w:pBdr/>
@@ -4055,9 +4054,9 @@
       </w:tcPr>
     </w:tblStylePr>
   </w:style>
-  <w:style w:type="table" w:styleId="56">
+  <w:style w:type="table" w:styleId="702">
     <w:name w:val="Grid Table 1 Light - Accent 1"/>
-    <w:basedOn w:val="618"/>
+    <w:basedOn w:val="839"/>
     <w:uiPriority w:val="99"/>
     <w:pPr>
       <w:pBdr/>
@@ -4278,9 +4277,9 @@
       </w:tcPr>
     </w:tblStylePr>
   </w:style>
-  <w:style w:type="table" w:styleId="57">
+  <w:style w:type="table" w:styleId="703">
     <w:name w:val="Grid Table 1 Light - Accent 2"/>
-    <w:basedOn w:val="618"/>
+    <w:basedOn w:val="839"/>
     <w:uiPriority w:val="99"/>
     <w:pPr>
       <w:pBdr/>
@@ -4501,9 +4500,9 @@
       </w:tcPr>
     </w:tblStylePr>
   </w:style>
-  <w:style w:type="table" w:styleId="58">
+  <w:style w:type="table" w:styleId="704">
     <w:name w:val="Grid Table 1 Light - Accent 3"/>
-    <w:basedOn w:val="618"/>
+    <w:basedOn w:val="839"/>
     <w:uiPriority w:val="99"/>
     <w:pPr>
       <w:pBdr/>
@@ -4724,9 +4723,9 @@
       </w:tcPr>
     </w:tblStylePr>
   </w:style>
-  <w:style w:type="table" w:styleId="59">
+  <w:style w:type="table" w:styleId="705">
     <w:name w:val="Grid Table 1 Light - Accent 4"/>
-    <w:basedOn w:val="618"/>
+    <w:basedOn w:val="839"/>
     <w:uiPriority w:val="99"/>
     <w:pPr>
       <w:pBdr/>
@@ -4947,9 +4946,9 @@
       </w:tcPr>
     </w:tblStylePr>
   </w:style>
-  <w:style w:type="table" w:styleId="60">
+  <w:style w:type="table" w:styleId="706">
     <w:name w:val="Grid Table 1 Light - Accent 5"/>
-    <w:basedOn w:val="618"/>
+    <w:basedOn w:val="839"/>
     <w:uiPriority w:val="99"/>
     <w:pPr>
       <w:pBdr/>
@@ -5170,9 +5169,9 @@
       </w:tcPr>
     </w:tblStylePr>
   </w:style>
-  <w:style w:type="table" w:styleId="61">
+  <w:style w:type="table" w:styleId="707">
     <w:name w:val="Grid Table 1 Light - Accent 6"/>
-    <w:basedOn w:val="618"/>
+    <w:basedOn w:val="839"/>
     <w:uiPriority w:val="99"/>
     <w:pPr>
       <w:pBdr/>
@@ -5393,9 +5392,9 @@
       </w:tcPr>
     </w:tblStylePr>
   </w:style>
-  <w:style w:type="table" w:styleId="62">
+  <w:style w:type="table" w:styleId="708">
     <w:name w:val="Grid Table 2"/>
-    <w:basedOn w:val="618"/>
+    <w:basedOn w:val="839"/>
     <w:uiPriority w:val="99"/>
     <w:pPr>
       <w:pBdr/>
@@ -5625,9 +5624,9 @@
       </w:tcPr>
     </w:tblStylePr>
   </w:style>
-  <w:style w:type="table" w:styleId="63">
+  <w:style w:type="table" w:styleId="709">
     <w:name w:val="Grid Table 2 - Accent 1"/>
-    <w:basedOn w:val="618"/>
+    <w:basedOn w:val="839"/>
     <w:uiPriority w:val="99"/>
     <w:pPr>
       <w:pBdr/>
@@ -5857,9 +5856,9 @@
       </w:tcPr>
     </w:tblStylePr>
   </w:style>
-  <w:style w:type="table" w:styleId="64">
+  <w:style w:type="table" w:styleId="710">
     <w:name w:val="Grid Table 2 - Accent 2"/>
-    <w:basedOn w:val="618"/>
+    <w:basedOn w:val="839"/>
     <w:uiPriority w:val="99"/>
     <w:pPr>
       <w:pBdr/>
@@ -6089,9 +6088,9 @@
       </w:tcPr>
     </w:tblStylePr>
   </w:style>
-  <w:style w:type="table" w:styleId="65">
+  <w:style w:type="table" w:styleId="711">
     <w:name w:val="Grid Table 2 - Accent 3"/>
-    <w:basedOn w:val="618"/>
+    <w:basedOn w:val="839"/>
     <w:uiPriority w:val="99"/>
     <w:pPr>
       <w:pBdr/>
@@ -6321,9 +6320,9 @@
       </w:tcPr>
     </w:tblStylePr>
   </w:style>
-  <w:style w:type="table" w:styleId="66">
+  <w:style w:type="table" w:styleId="712">
     <w:name w:val="Grid Table 2 - Accent 4"/>
-    <w:basedOn w:val="618"/>
+    <w:basedOn w:val="839"/>
     <w:uiPriority w:val="99"/>
     <w:pPr>
       <w:pBdr/>
@@ -6553,9 +6552,9 @@
       </w:tcPr>
     </w:tblStylePr>
   </w:style>
-  <w:style w:type="table" w:styleId="67">
+  <w:style w:type="table" w:styleId="713">
     <w:name w:val="Grid Table 2 - Accent 5"/>
-    <w:basedOn w:val="618"/>
+    <w:basedOn w:val="839"/>
     <w:uiPriority w:val="99"/>
     <w:pPr>
       <w:pBdr/>
@@ -6785,9 +6784,9 @@
       </w:tcPr>
     </w:tblStylePr>
   </w:style>
-  <w:style w:type="table" w:styleId="68">
+  <w:style w:type="table" w:styleId="714">
     <w:name w:val="Grid Table 2 - Accent 6"/>
-    <w:basedOn w:val="618"/>
+    <w:basedOn w:val="839"/>
     <w:uiPriority w:val="99"/>
     <w:pPr>
       <w:pBdr/>
@@ -7017,9 +7016,9 @@
       </w:tcPr>
     </w:tblStylePr>
   </w:style>
-  <w:style w:type="table" w:styleId="69">
+  <w:style w:type="table" w:styleId="715">
     <w:name w:val="Grid Table 3"/>
-    <w:basedOn w:val="618"/>
+    <w:basedOn w:val="839"/>
     <w:uiPriority w:val="99"/>
     <w:pPr>
       <w:pBdr/>
@@ -7118,29 +7117,6 @@
         <w:tblBorders/>
       </w:tblPr>
       <w:tcPr>
-        <w:shd w:color="ffffff"/>
-        <w:tcBorders>
-          <w:top w:val="none" w:color="000000" w:sz="4" w:space="0"/>
-          <w:left w:val="none" w:color="000000" w:sz="4" w:space="0"/>
-          <w:bottom w:val="none" w:color="000000" w:sz="4" w:space="0"/>
-          <w:right w:val="none" w:color="000000" w:sz="4" w:space="0"/>
-        </w:tcBorders>
-      </w:tcPr>
-    </w:tblStylePr>
-    <w:tblStylePr w:type="firstRow">
-      <w:rPr>
-        <w:b/>
-        <w:color w:val="404040"/>
-      </w:rPr>
-      <w:pPr>
-        <w:pBdr/>
-        <w:spacing/>
-        <w:ind/>
-      </w:pPr>
-      <w:tblPr>
-        <w:tblBorders/>
-      </w:tblPr>
-      <w:tcPr>
         <w:shd w:val="clear" w:color="ffffff"/>
         <w:tcBorders>
           <w:top w:val="none" w:color="000000" w:sz="4" w:space="0"/>
@@ -7150,30 +7126,7 @@
         </w:tcBorders>
       </w:tcPr>
     </w:tblStylePr>
-    <w:tblStylePr w:type="lastCol">
-      <w:rPr>
-        <w:i/>
-        <w:color w:val="404040"/>
-      </w:rPr>
-      <w:pPr>
-        <w:pBdr/>
-        <w:spacing/>
-        <w:ind/>
-      </w:pPr>
-      <w:tblPr>
-        <w:tblBorders/>
-      </w:tblPr>
-      <w:tcPr>
-        <w:shd w:color="ffffff"/>
-        <w:tcBorders>
-          <w:top w:val="none" w:color="000000" w:sz="4" w:space="0"/>
-          <w:left w:val="none" w:color="000000" w:sz="4" w:space="0"/>
-          <w:bottom w:val="none" w:color="000000" w:sz="4" w:space="0"/>
-          <w:right w:val="none" w:color="000000" w:sz="4" w:space="0"/>
-        </w:tcBorders>
-      </w:tcPr>
-    </w:tblStylePr>
-    <w:tblStylePr w:type="lastRow">
+    <w:tblStylePr w:type="firstRow">
       <w:rPr>
         <w:b/>
         <w:color w:val="404040"/>
@@ -7196,6 +7149,52 @@
         </w:tcBorders>
       </w:tcPr>
     </w:tblStylePr>
+    <w:tblStylePr w:type="lastCol">
+      <w:rPr>
+        <w:i/>
+        <w:color w:val="404040"/>
+      </w:rPr>
+      <w:pPr>
+        <w:pBdr/>
+        <w:spacing/>
+        <w:ind/>
+      </w:pPr>
+      <w:tblPr>
+        <w:tblBorders/>
+      </w:tblPr>
+      <w:tcPr>
+        <w:shd w:val="clear" w:color="ffffff"/>
+        <w:tcBorders>
+          <w:top w:val="none" w:color="000000" w:sz="4" w:space="0"/>
+          <w:left w:val="none" w:color="000000" w:sz="4" w:space="0"/>
+          <w:bottom w:val="none" w:color="000000" w:sz="4" w:space="0"/>
+          <w:right w:val="none" w:color="000000" w:sz="4" w:space="0"/>
+        </w:tcBorders>
+      </w:tcPr>
+    </w:tblStylePr>
+    <w:tblStylePr w:type="lastRow">
+      <w:rPr>
+        <w:b/>
+        <w:color w:val="404040"/>
+      </w:rPr>
+      <w:pPr>
+        <w:pBdr/>
+        <w:spacing/>
+        <w:ind/>
+      </w:pPr>
+      <w:tblPr>
+        <w:tblBorders/>
+      </w:tblPr>
+      <w:tcPr>
+        <w:shd w:val="clear" w:color="ffffff"/>
+        <w:tcBorders>
+          <w:top w:val="none" w:color="000000" w:sz="4" w:space="0"/>
+          <w:left w:val="none" w:color="000000" w:sz="4" w:space="0"/>
+          <w:bottom w:val="none" w:color="000000" w:sz="4" w:space="0"/>
+          <w:right w:val="none" w:color="000000" w:sz="4" w:space="0"/>
+        </w:tcBorders>
+      </w:tcPr>
+    </w:tblStylePr>
     <w:tblStylePr w:type="nwCell">
       <w:pPr>
         <w:pBdr/>
@@ -7262,9 +7261,9 @@
       </w:tcPr>
     </w:tblStylePr>
   </w:style>
-  <w:style w:type="table" w:styleId="70">
+  <w:style w:type="table" w:styleId="716">
     <w:name w:val="Grid Table 3 - Accent 1"/>
-    <w:basedOn w:val="618"/>
+    <w:basedOn w:val="839"/>
     <w:uiPriority w:val="99"/>
     <w:pPr>
       <w:pBdr/>
@@ -7363,29 +7362,6 @@
         <w:tblBorders/>
       </w:tblPr>
       <w:tcPr>
-        <w:shd w:color="ffffff"/>
-        <w:tcBorders>
-          <w:top w:val="none" w:color="000000" w:sz="4" w:space="0"/>
-          <w:left w:val="none" w:color="000000" w:sz="4" w:space="0"/>
-          <w:bottom w:val="none" w:color="000000" w:sz="4" w:space="0"/>
-          <w:right w:val="none" w:color="000000" w:sz="4" w:space="0"/>
-        </w:tcBorders>
-      </w:tcPr>
-    </w:tblStylePr>
-    <w:tblStylePr w:type="firstRow">
-      <w:rPr>
-        <w:b/>
-        <w:color w:val="404040"/>
-      </w:rPr>
-      <w:pPr>
-        <w:pBdr/>
-        <w:spacing/>
-        <w:ind/>
-      </w:pPr>
-      <w:tblPr>
-        <w:tblBorders/>
-      </w:tblPr>
-      <w:tcPr>
         <w:shd w:val="clear" w:color="ffffff"/>
         <w:tcBorders>
           <w:top w:val="none" w:color="000000" w:sz="4" w:space="0"/>
@@ -7395,30 +7371,7 @@
         </w:tcBorders>
       </w:tcPr>
     </w:tblStylePr>
-    <w:tblStylePr w:type="lastCol">
-      <w:rPr>
-        <w:i/>
-        <w:color w:val="404040"/>
-      </w:rPr>
-      <w:pPr>
-        <w:pBdr/>
-        <w:spacing/>
-        <w:ind/>
-      </w:pPr>
-      <w:tblPr>
-        <w:tblBorders/>
-      </w:tblPr>
-      <w:tcPr>
-        <w:shd w:color="ffffff"/>
-        <w:tcBorders>
-          <w:top w:val="none" w:color="000000" w:sz="4" w:space="0"/>
-          <w:left w:val="none" w:color="000000" w:sz="4" w:space="0"/>
-          <w:bottom w:val="none" w:color="000000" w:sz="4" w:space="0"/>
-          <w:right w:val="none" w:color="000000" w:sz="4" w:space="0"/>
-        </w:tcBorders>
-      </w:tcPr>
-    </w:tblStylePr>
-    <w:tblStylePr w:type="lastRow">
+    <w:tblStylePr w:type="firstRow">
       <w:rPr>
         <w:b/>
         <w:color w:val="404040"/>
@@ -7441,6 +7394,52 @@
         </w:tcBorders>
       </w:tcPr>
     </w:tblStylePr>
+    <w:tblStylePr w:type="lastCol">
+      <w:rPr>
+        <w:i/>
+        <w:color w:val="404040"/>
+      </w:rPr>
+      <w:pPr>
+        <w:pBdr/>
+        <w:spacing/>
+        <w:ind/>
+      </w:pPr>
+      <w:tblPr>
+        <w:tblBorders/>
+      </w:tblPr>
+      <w:tcPr>
+        <w:shd w:val="clear" w:color="ffffff"/>
+        <w:tcBorders>
+          <w:top w:val="none" w:color="000000" w:sz="4" w:space="0"/>
+          <w:left w:val="none" w:color="000000" w:sz="4" w:space="0"/>
+          <w:bottom w:val="none" w:color="000000" w:sz="4" w:space="0"/>
+          <w:right w:val="none" w:color="000000" w:sz="4" w:space="0"/>
+        </w:tcBorders>
+      </w:tcPr>
+    </w:tblStylePr>
+    <w:tblStylePr w:type="lastRow">
+      <w:rPr>
+        <w:b/>
+        <w:color w:val="404040"/>
+      </w:rPr>
+      <w:pPr>
+        <w:pBdr/>
+        <w:spacing/>
+        <w:ind/>
+      </w:pPr>
+      <w:tblPr>
+        <w:tblBorders/>
+      </w:tblPr>
+      <w:tcPr>
+        <w:shd w:val="clear" w:color="ffffff"/>
+        <w:tcBorders>
+          <w:top w:val="none" w:color="000000" w:sz="4" w:space="0"/>
+          <w:left w:val="none" w:color="000000" w:sz="4" w:space="0"/>
+          <w:bottom w:val="none" w:color="000000" w:sz="4" w:space="0"/>
+          <w:right w:val="none" w:color="000000" w:sz="4" w:space="0"/>
+        </w:tcBorders>
+      </w:tcPr>
+    </w:tblStylePr>
     <w:tblStylePr w:type="nwCell">
       <w:pPr>
         <w:pBdr/>
@@ -7507,9 +7506,9 @@
       </w:tcPr>
     </w:tblStylePr>
   </w:style>
-  <w:style w:type="table" w:styleId="71">
+  <w:style w:type="table" w:styleId="717">
     <w:name w:val="Grid Table 3 - Accent 2"/>
-    <w:basedOn w:val="618"/>
+    <w:basedOn w:val="839"/>
     <w:uiPriority w:val="99"/>
     <w:pPr>
       <w:pBdr/>
@@ -7608,29 +7607,6 @@
         <w:tblBorders/>
       </w:tblPr>
       <w:tcPr>
-        <w:shd w:color="ffffff"/>
-        <w:tcBorders>
-          <w:top w:val="none" w:color="000000" w:sz="4" w:space="0"/>
-          <w:left w:val="none" w:color="000000" w:sz="4" w:space="0"/>
-          <w:bottom w:val="none" w:color="000000" w:sz="4" w:space="0"/>
-          <w:right w:val="none" w:color="000000" w:sz="4" w:space="0"/>
-        </w:tcBorders>
-      </w:tcPr>
-    </w:tblStylePr>
-    <w:tblStylePr w:type="firstRow">
-      <w:rPr>
-        <w:b/>
-        <w:color w:val="404040"/>
-      </w:rPr>
-      <w:pPr>
-        <w:pBdr/>
-        <w:spacing/>
-        <w:ind/>
-      </w:pPr>
-      <w:tblPr>
-        <w:tblBorders/>
-      </w:tblPr>
-      <w:tcPr>
         <w:shd w:val="clear" w:color="ffffff"/>
         <w:tcBorders>
           <w:top w:val="none" w:color="000000" w:sz="4" w:space="0"/>
@@ -7640,30 +7616,7 @@
         </w:tcBorders>
       </w:tcPr>
     </w:tblStylePr>
-    <w:tblStylePr w:type="lastCol">
-      <w:rPr>
-        <w:i/>
-        <w:color w:val="404040"/>
-      </w:rPr>
-      <w:pPr>
-        <w:pBdr/>
-        <w:spacing/>
-        <w:ind/>
-      </w:pPr>
-      <w:tblPr>
-        <w:tblBorders/>
-      </w:tblPr>
-      <w:tcPr>
-        <w:shd w:color="ffffff"/>
-        <w:tcBorders>
-          <w:top w:val="none" w:color="000000" w:sz="4" w:space="0"/>
-          <w:left w:val="none" w:color="000000" w:sz="4" w:space="0"/>
-          <w:bottom w:val="none" w:color="000000" w:sz="4" w:space="0"/>
-          <w:right w:val="none" w:color="000000" w:sz="4" w:space="0"/>
-        </w:tcBorders>
-      </w:tcPr>
-    </w:tblStylePr>
-    <w:tblStylePr w:type="lastRow">
+    <w:tblStylePr w:type="firstRow">
       <w:rPr>
         <w:b/>
         <w:color w:val="404040"/>
@@ -7686,6 +7639,52 @@
         </w:tcBorders>
       </w:tcPr>
     </w:tblStylePr>
+    <w:tblStylePr w:type="lastCol">
+      <w:rPr>
+        <w:i/>
+        <w:color w:val="404040"/>
+      </w:rPr>
+      <w:pPr>
+        <w:pBdr/>
+        <w:spacing/>
+        <w:ind/>
+      </w:pPr>
+      <w:tblPr>
+        <w:tblBorders/>
+      </w:tblPr>
+      <w:tcPr>
+        <w:shd w:val="clear" w:color="ffffff"/>
+        <w:tcBorders>
+          <w:top w:val="none" w:color="000000" w:sz="4" w:space="0"/>
+          <w:left w:val="none" w:color="000000" w:sz="4" w:space="0"/>
+          <w:bottom w:val="none" w:color="000000" w:sz="4" w:space="0"/>
+          <w:right w:val="none" w:color="000000" w:sz="4" w:space="0"/>
+        </w:tcBorders>
+      </w:tcPr>
+    </w:tblStylePr>
+    <w:tblStylePr w:type="lastRow">
+      <w:rPr>
+        <w:b/>
+        <w:color w:val="404040"/>
+      </w:rPr>
+      <w:pPr>
+        <w:pBdr/>
+        <w:spacing/>
+        <w:ind/>
+      </w:pPr>
+      <w:tblPr>
+        <w:tblBorders/>
+      </w:tblPr>
+      <w:tcPr>
+        <w:shd w:val="clear" w:color="ffffff"/>
+        <w:tcBorders>
+          <w:top w:val="none" w:color="000000" w:sz="4" w:space="0"/>
+          <w:left w:val="none" w:color="000000" w:sz="4" w:space="0"/>
+          <w:bottom w:val="none" w:color="000000" w:sz="4" w:space="0"/>
+          <w:right w:val="none" w:color="000000" w:sz="4" w:space="0"/>
+        </w:tcBorders>
+      </w:tcPr>
+    </w:tblStylePr>
     <w:tblStylePr w:type="nwCell">
       <w:pPr>
         <w:pBdr/>
@@ -7752,9 +7751,9 @@
       </w:tcPr>
     </w:tblStylePr>
   </w:style>
-  <w:style w:type="table" w:styleId="72">
+  <w:style w:type="table" w:styleId="718">
     <w:name w:val="Grid Table 3 - Accent 3"/>
-    <w:basedOn w:val="618"/>
+    <w:basedOn w:val="839"/>
     <w:uiPriority w:val="99"/>
     <w:pPr>
       <w:pBdr/>
@@ -7853,29 +7852,6 @@
         <w:tblBorders/>
       </w:tblPr>
       <w:tcPr>
-        <w:shd w:color="ffffff"/>
-        <w:tcBorders>
-          <w:top w:val="none" w:color="000000" w:sz="4" w:space="0"/>
-          <w:left w:val="none" w:color="000000" w:sz="4" w:space="0"/>
-          <w:bottom w:val="none" w:color="000000" w:sz="4" w:space="0"/>
-          <w:right w:val="none" w:color="000000" w:sz="4" w:space="0"/>
-        </w:tcBorders>
-      </w:tcPr>
-    </w:tblStylePr>
-    <w:tblStylePr w:type="firstRow">
-      <w:rPr>
-        <w:b/>
-        <w:color w:val="404040"/>
-      </w:rPr>
-      <w:pPr>
-        <w:pBdr/>
-        <w:spacing/>
-        <w:ind/>
-      </w:pPr>
-      <w:tblPr>
-        <w:tblBorders/>
-      </w:tblPr>
-      <w:tcPr>
         <w:shd w:val="clear" w:color="ffffff"/>
         <w:tcBorders>
           <w:top w:val="none" w:color="000000" w:sz="4" w:space="0"/>
@@ -7885,30 +7861,7 @@
         </w:tcBorders>
       </w:tcPr>
     </w:tblStylePr>
-    <w:tblStylePr w:type="lastCol">
-      <w:rPr>
-        <w:i/>
-        <w:color w:val="404040"/>
-      </w:rPr>
-      <w:pPr>
-        <w:pBdr/>
-        <w:spacing/>
-        <w:ind/>
-      </w:pPr>
-      <w:tblPr>
-        <w:tblBorders/>
-      </w:tblPr>
-      <w:tcPr>
-        <w:shd w:color="ffffff"/>
-        <w:tcBorders>
-          <w:top w:val="none" w:color="000000" w:sz="4" w:space="0"/>
-          <w:left w:val="none" w:color="000000" w:sz="4" w:space="0"/>
-          <w:bottom w:val="none" w:color="000000" w:sz="4" w:space="0"/>
-          <w:right w:val="none" w:color="000000" w:sz="4" w:space="0"/>
-        </w:tcBorders>
-      </w:tcPr>
-    </w:tblStylePr>
-    <w:tblStylePr w:type="lastRow">
+    <w:tblStylePr w:type="firstRow">
       <w:rPr>
         <w:b/>
         <w:color w:val="404040"/>
@@ -7931,6 +7884,52 @@
         </w:tcBorders>
       </w:tcPr>
     </w:tblStylePr>
+    <w:tblStylePr w:type="lastCol">
+      <w:rPr>
+        <w:i/>
+        <w:color w:val="404040"/>
+      </w:rPr>
+      <w:pPr>
+        <w:pBdr/>
+        <w:spacing/>
+        <w:ind/>
+      </w:pPr>
+      <w:tblPr>
+        <w:tblBorders/>
+      </w:tblPr>
+      <w:tcPr>
+        <w:shd w:val="clear" w:color="ffffff"/>
+        <w:tcBorders>
+          <w:top w:val="none" w:color="000000" w:sz="4" w:space="0"/>
+          <w:left w:val="none" w:color="000000" w:sz="4" w:space="0"/>
+          <w:bottom w:val="none" w:color="000000" w:sz="4" w:space="0"/>
+          <w:right w:val="none" w:color="000000" w:sz="4" w:space="0"/>
+        </w:tcBorders>
+      </w:tcPr>
+    </w:tblStylePr>
+    <w:tblStylePr w:type="lastRow">
+      <w:rPr>
+        <w:b/>
+        <w:color w:val="404040"/>
+      </w:rPr>
+      <w:pPr>
+        <w:pBdr/>
+        <w:spacing/>
+        <w:ind/>
+      </w:pPr>
+      <w:tblPr>
+        <w:tblBorders/>
+      </w:tblPr>
+      <w:tcPr>
+        <w:shd w:val="clear" w:color="ffffff"/>
+        <w:tcBorders>
+          <w:top w:val="none" w:color="000000" w:sz="4" w:space="0"/>
+          <w:left w:val="none" w:color="000000" w:sz="4" w:space="0"/>
+          <w:bottom w:val="none" w:color="000000" w:sz="4" w:space="0"/>
+          <w:right w:val="none" w:color="000000" w:sz="4" w:space="0"/>
+        </w:tcBorders>
+      </w:tcPr>
+    </w:tblStylePr>
     <w:tblStylePr w:type="nwCell">
       <w:pPr>
         <w:pBdr/>
@@ -7997,9 +7996,9 @@
       </w:tcPr>
     </w:tblStylePr>
   </w:style>
-  <w:style w:type="table" w:styleId="73">
+  <w:style w:type="table" w:styleId="719">
     <w:name w:val="Grid Table 3 - Accent 4"/>
-    <w:basedOn w:val="618"/>
+    <w:basedOn w:val="839"/>
     <w:uiPriority w:val="99"/>
     <w:pPr>
       <w:pBdr/>
@@ -8098,29 +8097,6 @@
         <w:tblBorders/>
       </w:tblPr>
       <w:tcPr>
-        <w:shd w:color="ffffff"/>
-        <w:tcBorders>
-          <w:top w:val="none" w:color="000000" w:sz="4" w:space="0"/>
-          <w:left w:val="none" w:color="000000" w:sz="4" w:space="0"/>
-          <w:bottom w:val="none" w:color="000000" w:sz="4" w:space="0"/>
-          <w:right w:val="none" w:color="000000" w:sz="4" w:space="0"/>
-        </w:tcBorders>
-      </w:tcPr>
-    </w:tblStylePr>
-    <w:tblStylePr w:type="firstRow">
-      <w:rPr>
-        <w:b/>
-        <w:color w:val="404040"/>
-      </w:rPr>
-      <w:pPr>
-        <w:pBdr/>
-        <w:spacing/>
-        <w:ind/>
-      </w:pPr>
-      <w:tblPr>
-        <w:tblBorders/>
-      </w:tblPr>
-      <w:tcPr>
         <w:shd w:val="clear" w:color="ffffff"/>
         <w:tcBorders>
           <w:top w:val="none" w:color="000000" w:sz="4" w:space="0"/>
@@ -8130,30 +8106,7 @@
         </w:tcBorders>
       </w:tcPr>
     </w:tblStylePr>
-    <w:tblStylePr w:type="lastCol">
-      <w:rPr>
-        <w:i/>
-        <w:color w:val="404040"/>
-      </w:rPr>
-      <w:pPr>
-        <w:pBdr/>
-        <w:spacing/>
-        <w:ind/>
-      </w:pPr>
-      <w:tblPr>
-        <w:tblBorders/>
-      </w:tblPr>
-      <w:tcPr>
-        <w:shd w:color="ffffff"/>
-        <w:tcBorders>
-          <w:top w:val="none" w:color="000000" w:sz="4" w:space="0"/>
-          <w:left w:val="none" w:color="000000" w:sz="4" w:space="0"/>
-          <w:bottom w:val="none" w:color="000000" w:sz="4" w:space="0"/>
-          <w:right w:val="none" w:color="000000" w:sz="4" w:space="0"/>
-        </w:tcBorders>
-      </w:tcPr>
-    </w:tblStylePr>
-    <w:tblStylePr w:type="lastRow">
+    <w:tblStylePr w:type="firstRow">
       <w:rPr>
         <w:b/>
         <w:color w:val="404040"/>
@@ -8176,6 +8129,52 @@
         </w:tcBorders>
       </w:tcPr>
     </w:tblStylePr>
+    <w:tblStylePr w:type="lastCol">
+      <w:rPr>
+        <w:i/>
+        <w:color w:val="404040"/>
+      </w:rPr>
+      <w:pPr>
+        <w:pBdr/>
+        <w:spacing/>
+        <w:ind/>
+      </w:pPr>
+      <w:tblPr>
+        <w:tblBorders/>
+      </w:tblPr>
+      <w:tcPr>
+        <w:shd w:val="clear" w:color="ffffff"/>
+        <w:tcBorders>
+          <w:top w:val="none" w:color="000000" w:sz="4" w:space="0"/>
+          <w:left w:val="none" w:color="000000" w:sz="4" w:space="0"/>
+          <w:bottom w:val="none" w:color="000000" w:sz="4" w:space="0"/>
+          <w:right w:val="none" w:color="000000" w:sz="4" w:space="0"/>
+        </w:tcBorders>
+      </w:tcPr>
+    </w:tblStylePr>
+    <w:tblStylePr w:type="lastRow">
+      <w:rPr>
+        <w:b/>
+        <w:color w:val="404040"/>
+      </w:rPr>
+      <w:pPr>
+        <w:pBdr/>
+        <w:spacing/>
+        <w:ind/>
+      </w:pPr>
+      <w:tblPr>
+        <w:tblBorders/>
+      </w:tblPr>
+      <w:tcPr>
+        <w:shd w:val="clear" w:color="ffffff"/>
+        <w:tcBorders>
+          <w:top w:val="none" w:color="000000" w:sz="4" w:space="0"/>
+          <w:left w:val="none" w:color="000000" w:sz="4" w:space="0"/>
+          <w:bottom w:val="none" w:color="000000" w:sz="4" w:space="0"/>
+          <w:right w:val="none" w:color="000000" w:sz="4" w:space="0"/>
+        </w:tcBorders>
+      </w:tcPr>
+    </w:tblStylePr>
     <w:tblStylePr w:type="nwCell">
       <w:pPr>
         <w:pBdr/>
@@ -8242,9 +8241,9 @@
       </w:tcPr>
     </w:tblStylePr>
   </w:style>
-  <w:style w:type="table" w:styleId="74">
+  <w:style w:type="table" w:styleId="720">
     <w:name w:val="Grid Table 3 - Accent 5"/>
-    <w:basedOn w:val="618"/>
+    <w:basedOn w:val="839"/>
     <w:uiPriority w:val="99"/>
     <w:pPr>
       <w:pBdr/>
@@ -8343,29 +8342,6 @@
         <w:tblBorders/>
       </w:tblPr>
       <w:tcPr>
-        <w:shd w:color="ffffff"/>
-        <w:tcBorders>
-          <w:top w:val="none" w:color="000000" w:sz="4" w:space="0"/>
-          <w:left w:val="none" w:color="000000" w:sz="4" w:space="0"/>
-          <w:bottom w:val="none" w:color="000000" w:sz="4" w:space="0"/>
-          <w:right w:val="none" w:color="000000" w:sz="4" w:space="0"/>
-        </w:tcBorders>
-      </w:tcPr>
-    </w:tblStylePr>
-    <w:tblStylePr w:type="firstRow">
-      <w:rPr>
-        <w:b/>
-        <w:color w:val="404040"/>
-      </w:rPr>
-      <w:pPr>
-        <w:pBdr/>
-        <w:spacing/>
-        <w:ind/>
-      </w:pPr>
-      <w:tblPr>
-        <w:tblBorders/>
-      </w:tblPr>
-      <w:tcPr>
         <w:shd w:val="clear" w:color="ffffff"/>
         <w:tcBorders>
           <w:top w:val="none" w:color="000000" w:sz="4" w:space="0"/>
@@ -8375,30 +8351,7 @@
         </w:tcBorders>
       </w:tcPr>
     </w:tblStylePr>
-    <w:tblStylePr w:type="lastCol">
-      <w:rPr>
-        <w:i/>
-        <w:color w:val="404040"/>
-      </w:rPr>
-      <w:pPr>
-        <w:pBdr/>
-        <w:spacing/>
-        <w:ind/>
-      </w:pPr>
-      <w:tblPr>
-        <w:tblBorders/>
-      </w:tblPr>
-      <w:tcPr>
-        <w:shd w:color="ffffff"/>
-        <w:tcBorders>
-          <w:top w:val="none" w:color="000000" w:sz="4" w:space="0"/>
-          <w:left w:val="none" w:color="000000" w:sz="4" w:space="0"/>
-          <w:bottom w:val="none" w:color="000000" w:sz="4" w:space="0"/>
-          <w:right w:val="none" w:color="000000" w:sz="4" w:space="0"/>
-        </w:tcBorders>
-      </w:tcPr>
-    </w:tblStylePr>
-    <w:tblStylePr w:type="lastRow">
+    <w:tblStylePr w:type="firstRow">
       <w:rPr>
         <w:b/>
         <w:color w:val="404040"/>
@@ -8421,6 +8374,52 @@
         </w:tcBorders>
       </w:tcPr>
     </w:tblStylePr>
+    <w:tblStylePr w:type="lastCol">
+      <w:rPr>
+        <w:i/>
+        <w:color w:val="404040"/>
+      </w:rPr>
+      <w:pPr>
+        <w:pBdr/>
+        <w:spacing/>
+        <w:ind/>
+      </w:pPr>
+      <w:tblPr>
+        <w:tblBorders/>
+      </w:tblPr>
+      <w:tcPr>
+        <w:shd w:val="clear" w:color="ffffff"/>
+        <w:tcBorders>
+          <w:top w:val="none" w:color="000000" w:sz="4" w:space="0"/>
+          <w:left w:val="none" w:color="000000" w:sz="4" w:space="0"/>
+          <w:bottom w:val="none" w:color="000000" w:sz="4" w:space="0"/>
+          <w:right w:val="none" w:color="000000" w:sz="4" w:space="0"/>
+        </w:tcBorders>
+      </w:tcPr>
+    </w:tblStylePr>
+    <w:tblStylePr w:type="lastRow">
+      <w:rPr>
+        <w:b/>
+        <w:color w:val="404040"/>
+      </w:rPr>
+      <w:pPr>
+        <w:pBdr/>
+        <w:spacing/>
+        <w:ind/>
+      </w:pPr>
+      <w:tblPr>
+        <w:tblBorders/>
+      </w:tblPr>
+      <w:tcPr>
+        <w:shd w:val="clear" w:color="ffffff"/>
+        <w:tcBorders>
+          <w:top w:val="none" w:color="000000" w:sz="4" w:space="0"/>
+          <w:left w:val="none" w:color="000000" w:sz="4" w:space="0"/>
+          <w:bottom w:val="none" w:color="000000" w:sz="4" w:space="0"/>
+          <w:right w:val="none" w:color="000000" w:sz="4" w:space="0"/>
+        </w:tcBorders>
+      </w:tcPr>
+    </w:tblStylePr>
     <w:tblStylePr w:type="nwCell">
       <w:pPr>
         <w:pBdr/>
@@ -8487,9 +8486,9 @@
       </w:tcPr>
     </w:tblStylePr>
   </w:style>
-  <w:style w:type="table" w:styleId="75">
+  <w:style w:type="table" w:styleId="721">
     <w:name w:val="Grid Table 3 - Accent 6"/>
-    <w:basedOn w:val="618"/>
+    <w:basedOn w:val="839"/>
     <w:uiPriority w:val="99"/>
     <w:pPr>
       <w:pBdr/>
@@ -8588,29 +8587,6 @@
         <w:tblBorders/>
       </w:tblPr>
       <w:tcPr>
-        <w:shd w:color="ffffff"/>
-        <w:tcBorders>
-          <w:top w:val="none" w:color="000000" w:sz="4" w:space="0"/>
-          <w:left w:val="none" w:color="000000" w:sz="4" w:space="0"/>
-          <w:bottom w:val="none" w:color="000000" w:sz="4" w:space="0"/>
-          <w:right w:val="none" w:color="000000" w:sz="4" w:space="0"/>
-        </w:tcBorders>
-      </w:tcPr>
-    </w:tblStylePr>
-    <w:tblStylePr w:type="firstRow">
-      <w:rPr>
-        <w:b/>
-        <w:color w:val="404040"/>
-      </w:rPr>
-      <w:pPr>
-        <w:pBdr/>
-        <w:spacing/>
-        <w:ind/>
-      </w:pPr>
-      <w:tblPr>
-        <w:tblBorders/>
-      </w:tblPr>
-      <w:tcPr>
         <w:shd w:val="clear" w:color="ffffff"/>
         <w:tcBorders>
           <w:top w:val="none" w:color="000000" w:sz="4" w:space="0"/>
@@ -8620,30 +8596,7 @@
         </w:tcBorders>
       </w:tcPr>
     </w:tblStylePr>
-    <w:tblStylePr w:type="lastCol">
-      <w:rPr>
-        <w:i/>
-        <w:color w:val="404040"/>
-      </w:rPr>
-      <w:pPr>
-        <w:pBdr/>
-        <w:spacing/>
-        <w:ind/>
-      </w:pPr>
-      <w:tblPr>
-        <w:tblBorders/>
-      </w:tblPr>
-      <w:tcPr>
-        <w:shd w:color="ffffff"/>
-        <w:tcBorders>
-          <w:top w:val="none" w:color="000000" w:sz="4" w:space="0"/>
-          <w:left w:val="none" w:color="000000" w:sz="4" w:space="0"/>
-          <w:bottom w:val="none" w:color="000000" w:sz="4" w:space="0"/>
-          <w:right w:val="none" w:color="000000" w:sz="4" w:space="0"/>
-        </w:tcBorders>
-      </w:tcPr>
-    </w:tblStylePr>
-    <w:tblStylePr w:type="lastRow">
+    <w:tblStylePr w:type="firstRow">
       <w:rPr>
         <w:b/>
         <w:color w:val="404040"/>
@@ -8666,6 +8619,52 @@
         </w:tcBorders>
       </w:tcPr>
     </w:tblStylePr>
+    <w:tblStylePr w:type="lastCol">
+      <w:rPr>
+        <w:i/>
+        <w:color w:val="404040"/>
+      </w:rPr>
+      <w:pPr>
+        <w:pBdr/>
+        <w:spacing/>
+        <w:ind/>
+      </w:pPr>
+      <w:tblPr>
+        <w:tblBorders/>
+      </w:tblPr>
+      <w:tcPr>
+        <w:shd w:val="clear" w:color="ffffff"/>
+        <w:tcBorders>
+          <w:top w:val="none" w:color="000000" w:sz="4" w:space="0"/>
+          <w:left w:val="none" w:color="000000" w:sz="4" w:space="0"/>
+          <w:bottom w:val="none" w:color="000000" w:sz="4" w:space="0"/>
+          <w:right w:val="none" w:color="000000" w:sz="4" w:space="0"/>
+        </w:tcBorders>
+      </w:tcPr>
+    </w:tblStylePr>
+    <w:tblStylePr w:type="lastRow">
+      <w:rPr>
+        <w:b/>
+        <w:color w:val="404040"/>
+      </w:rPr>
+      <w:pPr>
+        <w:pBdr/>
+        <w:spacing/>
+        <w:ind/>
+      </w:pPr>
+      <w:tblPr>
+        <w:tblBorders/>
+      </w:tblPr>
+      <w:tcPr>
+        <w:shd w:val="clear" w:color="ffffff"/>
+        <w:tcBorders>
+          <w:top w:val="none" w:color="000000" w:sz="4" w:space="0"/>
+          <w:left w:val="none" w:color="000000" w:sz="4" w:space="0"/>
+          <w:bottom w:val="none" w:color="000000" w:sz="4" w:space="0"/>
+          <w:right w:val="none" w:color="000000" w:sz="4" w:space="0"/>
+        </w:tcBorders>
+      </w:tcPr>
+    </w:tblStylePr>
     <w:tblStylePr w:type="nwCell">
       <w:pPr>
         <w:pBdr/>
@@ -8732,9 +8731,9 @@
       </w:tcPr>
     </w:tblStylePr>
   </w:style>
-  <w:style w:type="table" w:styleId="76">
+  <w:style w:type="table" w:styleId="722">
     <w:name w:val="Grid Table 4"/>
-    <w:basedOn w:val="618"/>
+    <w:basedOn w:val="839"/>
     <w:uiPriority w:val="59"/>
     <w:pPr>
       <w:pBdr/>
@@ -8965,9 +8964,9 @@
       </w:tcPr>
     </w:tblStylePr>
   </w:style>
-  <w:style w:type="table" w:styleId="77">
+  <w:style w:type="table" w:styleId="723">
     <w:name w:val="Grid Table 4 - Accent 1"/>
-    <w:basedOn w:val="618"/>
+    <w:basedOn w:val="839"/>
     <w:uiPriority w:val="59"/>
     <w:pPr>
       <w:pBdr/>
@@ -9198,9 +9197,9 @@
       </w:tcPr>
     </w:tblStylePr>
   </w:style>
-  <w:style w:type="table" w:styleId="78">
+  <w:style w:type="table" w:styleId="724">
     <w:name w:val="Grid Table 4 - Accent 2"/>
-    <w:basedOn w:val="618"/>
+    <w:basedOn w:val="839"/>
     <w:uiPriority w:val="59"/>
     <w:pPr>
       <w:pBdr/>
@@ -9431,9 +9430,9 @@
       </w:tcPr>
     </w:tblStylePr>
   </w:style>
-  <w:style w:type="table" w:styleId="79">
+  <w:style w:type="table" w:styleId="725">
     <w:name w:val="Grid Table 4 - Accent 3"/>
-    <w:basedOn w:val="618"/>
+    <w:basedOn w:val="839"/>
     <w:uiPriority w:val="59"/>
     <w:pPr>
       <w:pBdr/>
@@ -9664,9 +9663,9 @@
       </w:tcPr>
     </w:tblStylePr>
   </w:style>
-  <w:style w:type="table" w:styleId="80">
+  <w:style w:type="table" w:styleId="726">
     <w:name w:val="Grid Table 4 - Accent 4"/>
-    <w:basedOn w:val="618"/>
+    <w:basedOn w:val="839"/>
     <w:uiPriority w:val="59"/>
     <w:pPr>
       <w:pBdr/>
@@ -9897,9 +9896,9 @@
       </w:tcPr>
     </w:tblStylePr>
   </w:style>
-  <w:style w:type="table" w:styleId="81">
+  <w:style w:type="table" w:styleId="727">
     <w:name w:val="Grid Table 4 - Accent 5"/>
-    <w:basedOn w:val="618"/>
+    <w:basedOn w:val="839"/>
     <w:uiPriority w:val="59"/>
     <w:pPr>
       <w:pBdr/>
@@ -10130,9 +10129,9 @@
       </w:tcPr>
     </w:tblStylePr>
   </w:style>
-  <w:style w:type="table" w:styleId="82">
+  <w:style w:type="table" w:styleId="728">
     <w:name w:val="Grid Table 4 - Accent 6"/>
-    <w:basedOn w:val="618"/>
+    <w:basedOn w:val="839"/>
     <w:uiPriority w:val="59"/>
     <w:pPr>
       <w:pBdr/>
@@ -10363,9 +10362,9 @@
       </w:tcPr>
     </w:tblStylePr>
   </w:style>
-  <w:style w:type="table" w:styleId="83">
+  <w:style w:type="table" w:styleId="729">
     <w:name w:val="Grid Table 5 Dark"/>
-    <w:basedOn w:val="618"/>
+    <w:basedOn w:val="839"/>
     <w:uiPriority w:val="99"/>
     <w:pPr>
       <w:pBdr/>
@@ -10591,9 +10590,9 @@
       </w:tcPr>
     </w:tblStylePr>
   </w:style>
-  <w:style w:type="table" w:styleId="84">
+  <w:style w:type="table" w:styleId="730">
     <w:name w:val="Grid Table 5 Dark- Accent 1"/>
-    <w:basedOn w:val="618"/>
+    <w:basedOn w:val="839"/>
     <w:uiPriority w:val="99"/>
     <w:pPr>
       <w:pBdr/>
@@ -10819,9 +10818,9 @@
       </w:tcPr>
     </w:tblStylePr>
   </w:style>
-  <w:style w:type="table" w:styleId="85">
+  <w:style w:type="table" w:styleId="731">
     <w:name w:val="Grid Table 5 Dark - Accent 2"/>
-    <w:basedOn w:val="618"/>
+    <w:basedOn w:val="839"/>
     <w:uiPriority w:val="99"/>
     <w:pPr>
       <w:pBdr/>
@@ -11047,9 +11046,9 @@
       </w:tcPr>
     </w:tblStylePr>
   </w:style>
-  <w:style w:type="table" w:styleId="86">
+  <w:style w:type="table" w:styleId="732">
     <w:name w:val="Grid Table 5 Dark - Accent 3"/>
-    <w:basedOn w:val="618"/>
+    <w:basedOn w:val="839"/>
     <w:uiPriority w:val="99"/>
     <w:pPr>
       <w:pBdr/>
@@ -11275,9 +11274,9 @@
       </w:tcPr>
     </w:tblStylePr>
   </w:style>
-  <w:style w:type="table" w:styleId="87">
+  <w:style w:type="table" w:styleId="733">
     <w:name w:val="Grid Table 5 Dark- Accent 4"/>
-    <w:basedOn w:val="618"/>
+    <w:basedOn w:val="839"/>
     <w:uiPriority w:val="99"/>
     <w:pPr>
       <w:pBdr/>
@@ -11503,9 +11502,9 @@
       </w:tcPr>
     </w:tblStylePr>
   </w:style>
-  <w:style w:type="table" w:styleId="88">
+  <w:style w:type="table" w:styleId="734">
     <w:name w:val="Grid Table 5 Dark - Accent 5"/>
-    <w:basedOn w:val="618"/>
+    <w:basedOn w:val="839"/>
     <w:uiPriority w:val="99"/>
     <w:pPr>
       <w:pBdr/>
@@ -11731,9 +11730,9 @@
       </w:tcPr>
     </w:tblStylePr>
   </w:style>
-  <w:style w:type="table" w:styleId="89">
+  <w:style w:type="table" w:styleId="735">
     <w:name w:val="Grid Table 5 Dark - Accent 6"/>
-    <w:basedOn w:val="618"/>
+    <w:basedOn w:val="839"/>
     <w:uiPriority w:val="99"/>
     <w:pPr>
       <w:pBdr/>
@@ -11959,9 +11958,9 @@
       </w:tcPr>
     </w:tblStylePr>
   </w:style>
-  <w:style w:type="table" w:styleId="90">
+  <w:style w:type="table" w:styleId="736">
     <w:name w:val="Grid Table 6 Colorful"/>
-    <w:basedOn w:val="618"/>
+    <w:basedOn w:val="839"/>
     <w:uiPriority w:val="99"/>
     <w:pPr>
       <w:pBdr/>
@@ -12189,9 +12188,9 @@
       </w:tcPr>
     </w:tblStylePr>
   </w:style>
-  <w:style w:type="table" w:styleId="91">
+  <w:style w:type="table" w:styleId="737">
     <w:name w:val="Grid Table 6 Colorful - Accent 1"/>
-    <w:basedOn w:val="618"/>
+    <w:basedOn w:val="839"/>
     <w:uiPriority w:val="99"/>
     <w:pPr>
       <w:pBdr/>
@@ -12419,9 +12418,9 @@
       </w:tcPr>
     </w:tblStylePr>
   </w:style>
-  <w:style w:type="table" w:styleId="92">
+  <w:style w:type="table" w:styleId="738">
     <w:name w:val="Grid Table 6 Colorful - Accent 2"/>
-    <w:basedOn w:val="618"/>
+    <w:basedOn w:val="839"/>
     <w:uiPriority w:val="99"/>
     <w:pPr>
       <w:pBdr/>
@@ -12649,9 +12648,9 @@
       </w:tcPr>
     </w:tblStylePr>
   </w:style>
-  <w:style w:type="table" w:styleId="93">
+  <w:style w:type="table" w:styleId="739">
     <w:name w:val="Grid Table 6 Colorful - Accent 3"/>
-    <w:basedOn w:val="618"/>
+    <w:basedOn w:val="839"/>
     <w:uiPriority w:val="99"/>
     <w:pPr>
       <w:pBdr/>
@@ -12879,9 +12878,9 @@
       </w:tcPr>
     </w:tblStylePr>
   </w:style>
-  <w:style w:type="table" w:styleId="94">
+  <w:style w:type="table" w:styleId="740">
     <w:name w:val="Grid Table 6 Colorful - Accent 4"/>
-    <w:basedOn w:val="618"/>
+    <w:basedOn w:val="839"/>
     <w:uiPriority w:val="99"/>
     <w:pPr>
       <w:pBdr/>
@@ -13109,9 +13108,9 @@
       </w:tcPr>
     </w:tblStylePr>
   </w:style>
-  <w:style w:type="table" w:styleId="95">
+  <w:style w:type="table" w:styleId="741">
     <w:name w:val="Grid Table 6 Colorful - Accent 5"/>
-    <w:basedOn w:val="618"/>
+    <w:basedOn w:val="839"/>
     <w:uiPriority w:val="99"/>
     <w:pPr>
       <w:pBdr/>
@@ -13339,9 +13338,9 @@
       </w:tcPr>
     </w:tblStylePr>
   </w:style>
-  <w:style w:type="table" w:styleId="96">
+  <w:style w:type="table" w:styleId="742">
     <w:name w:val="Grid Table 6 Colorful - Accent 6"/>
-    <w:basedOn w:val="618"/>
+    <w:basedOn w:val="839"/>
     <w:uiPriority w:val="99"/>
     <w:pPr>
       <w:pBdr/>
@@ -13569,9 +13568,9 @@
       </w:tcPr>
     </w:tblStylePr>
   </w:style>
-  <w:style w:type="table" w:styleId="97">
+  <w:style w:type="table" w:styleId="743">
     <w:name w:val="Grid Table 7 Colorful"/>
-    <w:basedOn w:val="618"/>
+    <w:basedOn w:val="839"/>
     <w:uiPriority w:val="99"/>
     <w:pPr>
       <w:pBdr/>
@@ -13673,11 +13672,11 @@
         <w:tblBorders/>
       </w:tblPr>
       <w:tcPr>
-        <w:shd w:color="ffffff"/>
+        <w:shd w:val="clear" w:color="ffffff"/>
         <w:tcBorders>
-          <w:top w:val="none"/>
-          <w:left w:val="none"/>
-          <w:bottom w:val="none"/>
+          <w:top w:val="none" w:color="000000" w:sz="4" w:space="0"/>
+          <w:left w:val="none" w:color="000000" w:sz="4" w:space="0"/>
+          <w:bottom w:val="none" w:color="000000" w:sz="4" w:space="0"/>
           <w:right w:val="single" w:color="000000" w:themeColor="text1" w:themeTint="80" w:sz="4" w:space="0"/>
         </w:tcBorders>
       </w:tcPr>
@@ -13700,10 +13699,10 @@
       <w:tcPr>
         <w:shd w:val="clear" w:color="ffffff" w:themeColor="light1" w:fill="ffffff" w:themeFill="light1"/>
         <w:tcBorders>
-          <w:top w:val="none"/>
-          <w:left w:val="none"/>
+          <w:top w:val="none" w:color="000000" w:sz="4" w:space="0"/>
+          <w:left w:val="none" w:color="000000" w:sz="4" w:space="0"/>
           <w:bottom w:val="single" w:color="000000" w:themeColor="text1" w:themeTint="80" w:sz="4" w:space="0"/>
-          <w:right w:val="none"/>
+          <w:right w:val="none" w:color="000000" w:sz="4" w:space="0"/>
         </w:tcBorders>
       </w:tcPr>
     </w:tblStylePr>
@@ -13723,12 +13722,12 @@
         <w:tblBorders/>
       </w:tblPr>
       <w:tcPr>
-        <w:shd w:color="ffffff"/>
+        <w:shd w:val="clear" w:color="ffffff"/>
         <w:tcBorders>
-          <w:top w:val="none"/>
+          <w:top w:val="none" w:color="000000" w:sz="4" w:space="0"/>
           <w:left w:val="single" w:color="000000" w:themeColor="text1" w:themeTint="80" w:sz="4" w:space="0"/>
-          <w:bottom w:val="none"/>
-          <w:right w:val="none"/>
+          <w:bottom w:val="none" w:color="000000" w:sz="4" w:space="0"/>
+          <w:right w:val="none" w:color="000000" w:sz="4" w:space="0"/>
         </w:tcBorders>
       </w:tcPr>
     </w:tblStylePr>
@@ -13751,9 +13750,9 @@
         <w:shd w:val="clear" w:color="ffffff" w:themeColor="light1" w:fill="ffffff" w:themeFill="light1"/>
         <w:tcBorders>
           <w:top w:val="single" w:color="000000" w:themeColor="text1" w:themeTint="80" w:sz="4" w:space="0"/>
-          <w:left w:val="none"/>
-          <w:bottom w:val="none"/>
-          <w:right w:val="none"/>
+          <w:left w:val="none" w:color="000000" w:sz="4" w:space="0"/>
+          <w:bottom w:val="none" w:color="000000" w:sz="4" w:space="0"/>
+          <w:right w:val="none" w:color="000000" w:sz="4" w:space="0"/>
         </w:tcBorders>
       </w:tcPr>
     </w:tblStylePr>
@@ -13823,9 +13822,9 @@
       </w:tcPr>
     </w:tblStylePr>
   </w:style>
-  <w:style w:type="table" w:styleId="98">
+  <w:style w:type="table" w:styleId="744">
     <w:name w:val="Grid Table 7 Colorful - Accent 1"/>
-    <w:basedOn w:val="618"/>
+    <w:basedOn w:val="839"/>
     <w:uiPriority w:val="99"/>
     <w:pPr>
       <w:pBdr/>
@@ -13927,11 +13926,11 @@
         <w:tblBorders/>
       </w:tblPr>
       <w:tcPr>
-        <w:shd w:color="ffffff"/>
+        <w:shd w:val="clear" w:color="ffffff"/>
         <w:tcBorders>
-          <w:top w:val="none"/>
-          <w:left w:val="none"/>
-          <w:bottom w:val="none"/>
+          <w:top w:val="none" w:color="000000" w:sz="4" w:space="0"/>
+          <w:left w:val="none" w:color="000000" w:sz="4" w:space="0"/>
+          <w:bottom w:val="none" w:color="000000" w:sz="4" w:space="0"/>
           <w:right w:val="single" w:color="000000" w:themeColor="accent1" w:themeTint="80" w:sz="4" w:space="0"/>
         </w:tcBorders>
       </w:tcPr>
@@ -13954,10 +13953,10 @@
       <w:tcPr>
         <w:shd w:val="clear" w:color="ffffff" w:themeColor="light1" w:fill="ffffff" w:themeFill="light1"/>
         <w:tcBorders>
-          <w:top w:val="none"/>
-          <w:left w:val="none"/>
+          <w:top w:val="none" w:color="000000" w:sz="4" w:space="0"/>
+          <w:left w:val="none" w:color="000000" w:sz="4" w:space="0"/>
           <w:bottom w:val="single" w:color="000000" w:themeColor="accent1" w:themeTint="80" w:sz="4" w:space="0"/>
-          <w:right w:val="none"/>
+          <w:right w:val="none" w:color="000000" w:sz="4" w:space="0"/>
         </w:tcBorders>
       </w:tcPr>
     </w:tblStylePr>
@@ -13977,12 +13976,12 @@
         <w:tblBorders/>
       </w:tblPr>
       <w:tcPr>
-        <w:shd w:color="ffffff"/>
+        <w:shd w:val="clear" w:color="ffffff"/>
         <w:tcBorders>
-          <w:top w:val="none"/>
+          <w:top w:val="none" w:color="000000" w:sz="4" w:space="0"/>
           <w:left w:val="single" w:color="000000" w:themeColor="accent1" w:themeTint="80" w:sz="4" w:space="0"/>
-          <w:bottom w:val="none"/>
-          <w:right w:val="none"/>
+          <w:bottom w:val="none" w:color="000000" w:sz="4" w:space="0"/>
+          <w:right w:val="none" w:color="000000" w:sz="4" w:space="0"/>
         </w:tcBorders>
       </w:tcPr>
     </w:tblStylePr>
@@ -14005,9 +14004,9 @@
         <w:shd w:val="clear" w:color="ffffff" w:themeColor="light1" w:fill="ffffff" w:themeFill="light1"/>
         <w:tcBorders>
           <w:top w:val="single" w:color="000000" w:themeColor="accent1" w:themeTint="80" w:sz="4" w:space="0"/>
-          <w:left w:val="none"/>
-          <w:bottom w:val="none"/>
-          <w:right w:val="none"/>
+          <w:left w:val="none" w:color="000000" w:sz="4" w:space="0"/>
+          <w:bottom w:val="none" w:color="000000" w:sz="4" w:space="0"/>
+          <w:right w:val="none" w:color="000000" w:sz="4" w:space="0"/>
         </w:tcBorders>
       </w:tcPr>
     </w:tblStylePr>
@@ -14077,9 +14076,9 @@
       </w:tcPr>
     </w:tblStylePr>
   </w:style>
-  <w:style w:type="table" w:styleId="99">
+  <w:style w:type="table" w:styleId="745">
     <w:name w:val="Grid Table 7 Colorful - Accent 2"/>
-    <w:basedOn w:val="618"/>
+    <w:basedOn w:val="839"/>
     <w:uiPriority w:val="99"/>
     <w:pPr>
       <w:pBdr/>
@@ -14181,11 +14180,11 @@
         <w:tblBorders/>
       </w:tblPr>
       <w:tcPr>
-        <w:shd w:color="ffffff"/>
+        <w:shd w:val="clear" w:color="ffffff"/>
         <w:tcBorders>
-          <w:top w:val="none"/>
-          <w:left w:val="none"/>
-          <w:bottom w:val="none"/>
+          <w:top w:val="none" w:color="000000" w:sz="4" w:space="0"/>
+          <w:left w:val="none" w:color="000000" w:sz="4" w:space="0"/>
+          <w:bottom w:val="none" w:color="000000" w:sz="4" w:space="0"/>
           <w:right w:val="single" w:color="000000" w:themeColor="accent2" w:themeTint="97" w:sz="4" w:space="0"/>
         </w:tcBorders>
       </w:tcPr>
@@ -14208,10 +14207,10 @@
       <w:tcPr>
         <w:shd w:val="clear" w:color="ffffff" w:themeColor="light1" w:fill="ffffff" w:themeFill="light1"/>
         <w:tcBorders>
-          <w:top w:val="none"/>
-          <w:left w:val="none"/>
+          <w:top w:val="none" w:color="000000" w:sz="4" w:space="0"/>
+          <w:left w:val="none" w:color="000000" w:sz="4" w:space="0"/>
           <w:bottom w:val="single" w:color="000000" w:themeColor="accent2" w:themeTint="97" w:sz="4" w:space="0"/>
-          <w:right w:val="none"/>
+          <w:right w:val="none" w:color="000000" w:sz="4" w:space="0"/>
         </w:tcBorders>
       </w:tcPr>
     </w:tblStylePr>
@@ -14231,12 +14230,12 @@
         <w:tblBorders/>
       </w:tblPr>
       <w:tcPr>
-        <w:shd w:color="ffffff"/>
+        <w:shd w:val="clear" w:color="ffffff"/>
         <w:tcBorders>
-          <w:top w:val="none"/>
+          <w:top w:val="none" w:color="000000" w:sz="4" w:space="0"/>
           <w:left w:val="single" w:color="000000" w:themeColor="accent2" w:themeTint="97" w:sz="4" w:space="0"/>
-          <w:bottom w:val="none"/>
-          <w:right w:val="none"/>
+          <w:bottom w:val="none" w:color="000000" w:sz="4" w:space="0"/>
+          <w:right w:val="none" w:color="000000" w:sz="4" w:space="0"/>
         </w:tcBorders>
       </w:tcPr>
     </w:tblStylePr>
@@ -14259,9 +14258,9 @@
         <w:shd w:val="clear" w:color="ffffff" w:themeColor="light1" w:fill="ffffff" w:themeFill="light1"/>
         <w:tcBorders>
           <w:top w:val="single" w:color="000000" w:themeColor="accent2" w:themeTint="97" w:sz="4" w:space="0"/>
-          <w:left w:val="none"/>
-          <w:bottom w:val="none"/>
-          <w:right w:val="none"/>
+          <w:left w:val="none" w:color="000000" w:sz="4" w:space="0"/>
+          <w:bottom w:val="none" w:color="000000" w:sz="4" w:space="0"/>
+          <w:right w:val="none" w:color="000000" w:sz="4" w:space="0"/>
         </w:tcBorders>
       </w:tcPr>
     </w:tblStylePr>
@@ -14331,9 +14330,9 @@
       </w:tcPr>
     </w:tblStylePr>
   </w:style>
-  <w:style w:type="table" w:styleId="100">
+  <w:style w:type="table" w:styleId="746">
     <w:name w:val="Grid Table 7 Colorful - Accent 3"/>
-    <w:basedOn w:val="618"/>
+    <w:basedOn w:val="839"/>
     <w:uiPriority w:val="99"/>
     <w:pPr>
       <w:pBdr/>
@@ -14435,11 +14434,11 @@
         <w:tblBorders/>
       </w:tblPr>
       <w:tcPr>
-        <w:shd w:color="ffffff"/>
+        <w:shd w:val="clear" w:color="ffffff"/>
         <w:tcBorders>
-          <w:top w:val="none"/>
-          <w:left w:val="none"/>
-          <w:bottom w:val="none"/>
+          <w:top w:val="none" w:color="000000" w:sz="4" w:space="0"/>
+          <w:left w:val="none" w:color="000000" w:sz="4" w:space="0"/>
+          <w:bottom w:val="none" w:color="000000" w:sz="4" w:space="0"/>
           <w:right w:val="single" w:color="000000" w:themeColor="accent3" w:themeTint="FE" w:sz="4" w:space="0"/>
         </w:tcBorders>
       </w:tcPr>
@@ -14462,10 +14461,10 @@
       <w:tcPr>
         <w:shd w:val="clear" w:color="ffffff" w:themeColor="light1" w:fill="ffffff" w:themeFill="light1"/>
         <w:tcBorders>
-          <w:top w:val="none"/>
-          <w:left w:val="none"/>
+          <w:top w:val="none" w:color="000000" w:sz="4" w:space="0"/>
+          <w:left w:val="none" w:color="000000" w:sz="4" w:space="0"/>
           <w:bottom w:val="single" w:color="000000" w:themeColor="accent3" w:themeTint="FE" w:sz="4" w:space="0"/>
-          <w:right w:val="none"/>
+          <w:right w:val="none" w:color="000000" w:sz="4" w:space="0"/>
         </w:tcBorders>
       </w:tcPr>
     </w:tblStylePr>
@@ -14485,12 +14484,12 @@
         <w:tblBorders/>
       </w:tblPr>
       <w:tcPr>
-        <w:shd w:color="ffffff"/>
+        <w:shd w:val="clear" w:color="ffffff"/>
         <w:tcBorders>
-          <w:top w:val="none"/>
+          <w:top w:val="none" w:color="000000" w:sz="4" w:space="0"/>
           <w:left w:val="single" w:color="000000" w:themeColor="accent3" w:themeTint="FE" w:sz="4" w:space="0"/>
-          <w:bottom w:val="none"/>
-          <w:right w:val="none"/>
+          <w:bottom w:val="none" w:color="000000" w:sz="4" w:space="0"/>
+          <w:right w:val="none" w:color="000000" w:sz="4" w:space="0"/>
         </w:tcBorders>
       </w:tcPr>
     </w:tblStylePr>
@@ -14513,9 +14512,9 @@
         <w:shd w:val="clear" w:color="ffffff" w:themeColor="light1" w:fill="ffffff" w:themeFill="light1"/>
         <w:tcBorders>
           <w:top w:val="single" w:color="000000" w:themeColor="accent3" w:themeTint="FE" w:sz="4" w:space="0"/>
-          <w:left w:val="none"/>
-          <w:bottom w:val="none"/>
-          <w:right w:val="none"/>
+          <w:left w:val="none" w:color="000000" w:sz="4" w:space="0"/>
+          <w:bottom w:val="none" w:color="000000" w:sz="4" w:space="0"/>
+          <w:right w:val="none" w:color="000000" w:sz="4" w:space="0"/>
         </w:tcBorders>
       </w:tcPr>
     </w:tblStylePr>
@@ -14585,9 +14584,9 @@
       </w:tcPr>
     </w:tblStylePr>
   </w:style>
-  <w:style w:type="table" w:styleId="101">
+  <w:style w:type="table" w:styleId="747">
     <w:name w:val="Grid Table 7 Colorful - Accent 4"/>
-    <w:basedOn w:val="618"/>
+    <w:basedOn w:val="839"/>
     <w:uiPriority w:val="99"/>
     <w:pPr>
       <w:pBdr/>
@@ -14689,11 +14688,11 @@
         <w:tblBorders/>
       </w:tblPr>
       <w:tcPr>
-        <w:shd w:color="ffffff"/>
+        <w:shd w:val="clear" w:color="ffffff"/>
         <w:tcBorders>
-          <w:top w:val="none"/>
-          <w:left w:val="none"/>
-          <w:bottom w:val="none"/>
+          <w:top w:val="none" w:color="000000" w:sz="4" w:space="0"/>
+          <w:left w:val="none" w:color="000000" w:sz="4" w:space="0"/>
+          <w:bottom w:val="none" w:color="000000" w:sz="4" w:space="0"/>
           <w:right w:val="single" w:color="000000" w:themeColor="accent4" w:themeTint="9A" w:sz="4" w:space="0"/>
         </w:tcBorders>
       </w:tcPr>
@@ -14716,10 +14715,10 @@
       <w:tcPr>
         <w:shd w:val="clear" w:color="ffffff" w:themeColor="light1" w:fill="ffffff" w:themeFill="light1"/>
         <w:tcBorders>
-          <w:top w:val="none"/>
-          <w:left w:val="none"/>
+          <w:top w:val="none" w:color="000000" w:sz="4" w:space="0"/>
+          <w:left w:val="none" w:color="000000" w:sz="4" w:space="0"/>
           <w:bottom w:val="single" w:color="000000" w:themeColor="accent4" w:themeTint="9A" w:sz="4" w:space="0"/>
-          <w:right w:val="none"/>
+          <w:right w:val="none" w:color="000000" w:sz="4" w:space="0"/>
         </w:tcBorders>
       </w:tcPr>
     </w:tblStylePr>
@@ -14739,12 +14738,12 @@
         <w:tblBorders/>
       </w:tblPr>
       <w:tcPr>
-        <w:shd w:color="ffffff"/>
+        <w:shd w:val="clear" w:color="ffffff"/>
         <w:tcBorders>
-          <w:top w:val="none"/>
+          <w:top w:val="none" w:color="000000" w:sz="4" w:space="0"/>
           <w:left w:val="single" w:color="000000" w:themeColor="accent4" w:themeTint="9A" w:sz="4" w:space="0"/>
-          <w:bottom w:val="none"/>
-          <w:right w:val="none"/>
+          <w:bottom w:val="none" w:color="000000" w:sz="4" w:space="0"/>
+          <w:right w:val="none" w:color="000000" w:sz="4" w:space="0"/>
         </w:tcBorders>
       </w:tcPr>
     </w:tblStylePr>
@@ -14767,9 +14766,9 @@
         <w:shd w:val="clear" w:color="ffffff" w:themeColor="light1" w:fill="ffffff" w:themeFill="light1"/>
         <w:tcBorders>
           <w:top w:val="single" w:color="000000" w:themeColor="accent4" w:themeTint="9A" w:sz="4" w:space="0"/>
-          <w:left w:val="none"/>
-          <w:bottom w:val="none"/>
-          <w:right w:val="none"/>
+          <w:left w:val="none" w:color="000000" w:sz="4" w:space="0"/>
+          <w:bottom w:val="none" w:color="000000" w:sz="4" w:space="0"/>
+          <w:right w:val="none" w:color="000000" w:sz="4" w:space="0"/>
         </w:tcBorders>
       </w:tcPr>
     </w:tblStylePr>
@@ -14839,9 +14838,9 @@
       </w:tcPr>
     </w:tblStylePr>
   </w:style>
-  <w:style w:type="table" w:styleId="102">
+  <w:style w:type="table" w:styleId="748">
     <w:name w:val="Grid Table 7 Colorful - Accent 5"/>
-    <w:basedOn w:val="618"/>
+    <w:basedOn w:val="839"/>
     <w:uiPriority w:val="99"/>
     <w:pPr>
       <w:pBdr/>
@@ -14943,11 +14942,11 @@
         <w:tblBorders/>
       </w:tblPr>
       <w:tcPr>
-        <w:shd w:color="ffffff"/>
+        <w:shd w:val="clear" w:color="ffffff"/>
         <w:tcBorders>
-          <w:top w:val="none"/>
-          <w:left w:val="none"/>
-          <w:bottom w:val="none"/>
+          <w:top w:val="none" w:color="000000" w:sz="4" w:space="0"/>
+          <w:left w:val="none" w:color="000000" w:sz="4" w:space="0"/>
+          <w:bottom w:val="none" w:color="000000" w:sz="4" w:space="0"/>
           <w:right w:val="single" w:color="000000" w:themeColor="accent5" w:themeTint="90" w:sz="4" w:space="0"/>
         </w:tcBorders>
       </w:tcPr>
@@ -14970,10 +14969,10 @@
       <w:tcPr>
         <w:shd w:val="clear" w:color="ffffff" w:themeColor="light1" w:fill="ffffff" w:themeFill="light1"/>
         <w:tcBorders>
-          <w:top w:val="none"/>
-          <w:left w:val="none"/>
+          <w:top w:val="none" w:color="000000" w:sz="4" w:space="0"/>
+          <w:left w:val="none" w:color="000000" w:sz="4" w:space="0"/>
           <w:bottom w:val="single" w:color="000000" w:themeColor="accent5" w:themeTint="90" w:sz="4" w:space="0"/>
-          <w:right w:val="none"/>
+          <w:right w:val="none" w:color="000000" w:sz="4" w:space="0"/>
         </w:tcBorders>
       </w:tcPr>
     </w:tblStylePr>
@@ -14993,12 +14992,12 @@
         <w:tblBorders/>
       </w:tblPr>
       <w:tcPr>
-        <w:shd w:color="ffffff"/>
+        <w:shd w:val="clear" w:color="ffffff"/>
         <w:tcBorders>
-          <w:top w:val="none"/>
+          <w:top w:val="none" w:color="000000" w:sz="4" w:space="0"/>
           <w:left w:val="single" w:color="000000" w:themeColor="accent5" w:themeTint="90" w:sz="4" w:space="0"/>
-          <w:bottom w:val="none"/>
-          <w:right w:val="none"/>
+          <w:bottom w:val="none" w:color="000000" w:sz="4" w:space="0"/>
+          <w:right w:val="none" w:color="000000" w:sz="4" w:space="0"/>
         </w:tcBorders>
       </w:tcPr>
     </w:tblStylePr>
@@ -15021,9 +15020,9 @@
         <w:shd w:val="clear" w:color="ffffff" w:themeColor="light1" w:fill="ffffff" w:themeFill="light1"/>
         <w:tcBorders>
           <w:top w:val="single" w:color="000000" w:themeColor="accent5" w:themeTint="90" w:sz="4" w:space="0"/>
-          <w:left w:val="none"/>
-          <w:bottom w:val="none"/>
-          <w:right w:val="none"/>
+          <w:left w:val="none" w:color="000000" w:sz="4" w:space="0"/>
+          <w:bottom w:val="none" w:color="000000" w:sz="4" w:space="0"/>
+          <w:right w:val="none" w:color="000000" w:sz="4" w:space="0"/>
         </w:tcBorders>
       </w:tcPr>
     </w:tblStylePr>
@@ -15093,9 +15092,9 @@
       </w:tcPr>
     </w:tblStylePr>
   </w:style>
-  <w:style w:type="table" w:styleId="103">
+  <w:style w:type="table" w:styleId="749">
     <w:name w:val="Grid Table 7 Colorful - Accent 6"/>
-    <w:basedOn w:val="618"/>
+    <w:basedOn w:val="839"/>
     <w:uiPriority w:val="99"/>
     <w:pPr>
       <w:pBdr/>
@@ -15197,11 +15196,11 @@
         <w:tblBorders/>
       </w:tblPr>
       <w:tcPr>
-        <w:shd w:color="ffffff"/>
+        <w:shd w:val="clear" w:color="ffffff"/>
         <w:tcBorders>
-          <w:top w:val="none"/>
-          <w:left w:val="none"/>
-          <w:bottom w:val="none"/>
+          <w:top w:val="none" w:color="000000" w:sz="4" w:space="0"/>
+          <w:left w:val="none" w:color="000000" w:sz="4" w:space="0"/>
+          <w:bottom w:val="none" w:color="000000" w:sz="4" w:space="0"/>
           <w:right w:val="single" w:color="000000" w:themeColor="accent6" w:themeTint="90" w:sz="4" w:space="0"/>
         </w:tcBorders>
       </w:tcPr>
@@ -15224,10 +15223,10 @@
       <w:tcPr>
         <w:shd w:val="clear" w:color="ffffff" w:themeColor="light1" w:fill="ffffff" w:themeFill="light1"/>
         <w:tcBorders>
-          <w:top w:val="none"/>
-          <w:left w:val="none"/>
+          <w:top w:val="none" w:color="000000" w:sz="4" w:space="0"/>
+          <w:left w:val="none" w:color="000000" w:sz="4" w:space="0"/>
           <w:bottom w:val="single" w:color="000000" w:themeColor="accent6" w:themeTint="90" w:sz="4" w:space="0"/>
-          <w:right w:val="none"/>
+          <w:right w:val="none" w:color="000000" w:sz="4" w:space="0"/>
         </w:tcBorders>
       </w:tcPr>
     </w:tblStylePr>
@@ -15247,12 +15246,12 @@
         <w:tblBorders/>
       </w:tblPr>
       <w:tcPr>
-        <w:shd w:color="ffffff"/>
+        <w:shd w:val="clear" w:color="ffffff"/>
         <w:tcBorders>
-          <w:top w:val="none"/>
+          <w:top w:val="none" w:color="000000" w:sz="4" w:space="0"/>
           <w:left w:val="single" w:color="000000" w:themeColor="accent6" w:themeTint="90" w:sz="4" w:space="0"/>
-          <w:bottom w:val="none"/>
-          <w:right w:val="none"/>
+          <w:bottom w:val="none" w:color="000000" w:sz="4" w:space="0"/>
+          <w:right w:val="none" w:color="000000" w:sz="4" w:space="0"/>
         </w:tcBorders>
       </w:tcPr>
     </w:tblStylePr>
@@ -15275,9 +15274,9 @@
         <w:shd w:val="clear" w:color="ffffff" w:themeColor="light1" w:fill="ffffff" w:themeFill="light1"/>
         <w:tcBorders>
           <w:top w:val="single" w:color="000000" w:themeColor="accent6" w:themeTint="90" w:sz="4" w:space="0"/>
-          <w:left w:val="none"/>
-          <w:bottom w:val="none"/>
-          <w:right w:val="none"/>
+          <w:left w:val="none" w:color="000000" w:sz="4" w:space="0"/>
+          <w:bottom w:val="none" w:color="000000" w:sz="4" w:space="0"/>
+          <w:right w:val="none" w:color="000000" w:sz="4" w:space="0"/>
         </w:tcBorders>
       </w:tcPr>
     </w:tblStylePr>
@@ -15347,9 +15346,9 @@
       </w:tcPr>
     </w:tblStylePr>
   </w:style>
-  <w:style w:type="table" w:styleId="104">
+  <w:style w:type="table" w:styleId="750">
     <w:name w:val="List Table 1 Light"/>
-    <w:basedOn w:val="618"/>
+    <w:basedOn w:val="839"/>
     <w:uiPriority w:val="99"/>
     <w:pPr>
       <w:pBdr/>
@@ -15563,9 +15562,9 @@
       </w:tcPr>
     </w:tblStylePr>
   </w:style>
-  <w:style w:type="table" w:styleId="105">
+  <w:style w:type="table" w:styleId="751">
     <w:name w:val="List Table 1 Light - Accent 1"/>
-    <w:basedOn w:val="618"/>
+    <w:basedOn w:val="839"/>
     <w:uiPriority w:val="99"/>
     <w:pPr>
       <w:pBdr/>
@@ -15779,9 +15778,9 @@
       </w:tcPr>
     </w:tblStylePr>
   </w:style>
-  <w:style w:type="table" w:styleId="106">
+  <w:style w:type="table" w:styleId="752">
     <w:name w:val="List Table 1 Light - Accent 2"/>
-    <w:basedOn w:val="618"/>
+    <w:basedOn w:val="839"/>
     <w:uiPriority w:val="99"/>
     <w:pPr>
       <w:pBdr/>
@@ -15995,9 +15994,9 @@
       </w:tcPr>
     </w:tblStylePr>
   </w:style>
-  <w:style w:type="table" w:styleId="107">
+  <w:style w:type="table" w:styleId="753">
     <w:name w:val="List Table 1 Light - Accent 3"/>
-    <w:basedOn w:val="618"/>
+    <w:basedOn w:val="839"/>
     <w:uiPriority w:val="99"/>
     <w:pPr>
       <w:pBdr/>
@@ -16211,9 +16210,9 @@
       </w:tcPr>
     </w:tblStylePr>
   </w:style>
-  <w:style w:type="table" w:styleId="108">
+  <w:style w:type="table" w:styleId="754">
     <w:name w:val="List Table 1 Light - Accent 4"/>
-    <w:basedOn w:val="618"/>
+    <w:basedOn w:val="839"/>
     <w:uiPriority w:val="99"/>
     <w:pPr>
       <w:pBdr/>
@@ -16427,9 +16426,9 @@
       </w:tcPr>
     </w:tblStylePr>
   </w:style>
-  <w:style w:type="table" w:styleId="109">
+  <w:style w:type="table" w:styleId="755">
     <w:name w:val="List Table 1 Light - Accent 5"/>
-    <w:basedOn w:val="618"/>
+    <w:basedOn w:val="839"/>
     <w:uiPriority w:val="99"/>
     <w:pPr>
       <w:pBdr/>
@@ -16643,9 +16642,9 @@
       </w:tcPr>
     </w:tblStylePr>
   </w:style>
-  <w:style w:type="table" w:styleId="110">
+  <w:style w:type="table" w:styleId="756">
     <w:name w:val="List Table 1 Light - Accent 6"/>
-    <w:basedOn w:val="618"/>
+    <w:basedOn w:val="839"/>
     <w:uiPriority w:val="99"/>
     <w:pPr>
       <w:pBdr/>
@@ -16859,9 +16858,9 @@
       </w:tcPr>
     </w:tblStylePr>
   </w:style>
-  <w:style w:type="table" w:styleId="111">
+  <w:style w:type="table" w:styleId="757">
     <w:name w:val="List Table 2"/>
-    <w:basedOn w:val="618"/>
+    <w:basedOn w:val="839"/>
     <w:uiPriority w:val="99"/>
     <w:pPr>
       <w:pBdr/>
@@ -17097,9 +17096,9 @@
       </w:tcPr>
     </w:tblStylePr>
   </w:style>
-  <w:style w:type="table" w:styleId="112">
+  <w:style w:type="table" w:styleId="758">
     <w:name w:val="List Table 2 - Accent 1"/>
-    <w:basedOn w:val="618"/>
+    <w:basedOn w:val="839"/>
     <w:uiPriority w:val="99"/>
     <w:pPr>
       <w:pBdr/>
@@ -17335,9 +17334,9 @@
       </w:tcPr>
     </w:tblStylePr>
   </w:style>
-  <w:style w:type="table" w:styleId="113">
+  <w:style w:type="table" w:styleId="759">
     <w:name w:val="List Table 2 - Accent 2"/>
-    <w:basedOn w:val="618"/>
+    <w:basedOn w:val="839"/>
     <w:uiPriority w:val="99"/>
     <w:pPr>
       <w:pBdr/>
@@ -17573,9 +17572,9 @@
       </w:tcPr>
     </w:tblStylePr>
   </w:style>
-  <w:style w:type="table" w:styleId="114">
+  <w:style w:type="table" w:styleId="760">
     <w:name w:val="List Table 2 - Accent 3"/>
-    <w:basedOn w:val="618"/>
+    <w:basedOn w:val="839"/>
     <w:uiPriority w:val="99"/>
     <w:pPr>
       <w:pBdr/>
@@ -17811,9 +17810,9 @@
       </w:tcPr>
     </w:tblStylePr>
   </w:style>
-  <w:style w:type="table" w:styleId="115">
+  <w:style w:type="table" w:styleId="761">
     <w:name w:val="List Table 2 - Accent 4"/>
-    <w:basedOn w:val="618"/>
+    <w:basedOn w:val="839"/>
     <w:uiPriority w:val="99"/>
     <w:pPr>
       <w:pBdr/>
@@ -18049,9 +18048,9 @@
       </w:tcPr>
     </w:tblStylePr>
   </w:style>
-  <w:style w:type="table" w:styleId="116">
+  <w:style w:type="table" w:styleId="762">
     <w:name w:val="List Table 2 - Accent 5"/>
-    <w:basedOn w:val="618"/>
+    <w:basedOn w:val="839"/>
     <w:uiPriority w:val="99"/>
     <w:pPr>
       <w:pBdr/>
@@ -18287,9 +18286,9 @@
       </w:tcPr>
     </w:tblStylePr>
   </w:style>
-  <w:style w:type="table" w:styleId="117">
+  <w:style w:type="table" w:styleId="763">
     <w:name w:val="List Table 2 - Accent 6"/>
-    <w:basedOn w:val="618"/>
+    <w:basedOn w:val="839"/>
     <w:uiPriority w:val="99"/>
     <w:pPr>
       <w:pBdr/>
@@ -18525,9 +18524,9 @@
       </w:tcPr>
     </w:tblStylePr>
   </w:style>
-  <w:style w:type="table" w:styleId="118">
+  <w:style w:type="table" w:styleId="764">
     <w:name w:val="List Table 3"/>
-    <w:basedOn w:val="618"/>
+    <w:basedOn w:val="839"/>
     <w:uiPriority w:val="99"/>
     <w:pPr>
       <w:pBdr/>
@@ -18753,9 +18752,9 @@
       </w:tcPr>
     </w:tblStylePr>
   </w:style>
-  <w:style w:type="table" w:styleId="119">
+  <w:style w:type="table" w:styleId="765">
     <w:name w:val="List Table 3 - Accent 1"/>
-    <w:basedOn w:val="618"/>
+    <w:basedOn w:val="839"/>
     <w:uiPriority w:val="99"/>
     <w:pPr>
       <w:pBdr/>
@@ -18981,9 +18980,9 @@
       </w:tcPr>
     </w:tblStylePr>
   </w:style>
-  <w:style w:type="table" w:styleId="120">
+  <w:style w:type="table" w:styleId="766">
     <w:name w:val="List Table 3 - Accent 2"/>
-    <w:basedOn w:val="618"/>
+    <w:basedOn w:val="839"/>
     <w:uiPriority w:val="99"/>
     <w:pPr>
       <w:pBdr/>
@@ -19209,9 +19208,9 @@
       </w:tcPr>
     </w:tblStylePr>
   </w:style>
-  <w:style w:type="table" w:styleId="121">
+  <w:style w:type="table" w:styleId="767">
     <w:name w:val="List Table 3 - Accent 3"/>
-    <w:basedOn w:val="618"/>
+    <w:basedOn w:val="839"/>
     <w:uiPriority w:val="99"/>
     <w:pPr>
       <w:pBdr/>
@@ -19437,9 +19436,9 @@
       </w:tcPr>
     </w:tblStylePr>
   </w:style>
-  <w:style w:type="table" w:styleId="122">
+  <w:style w:type="table" w:styleId="768">
     <w:name w:val="List Table 3 - Accent 4"/>
-    <w:basedOn w:val="618"/>
+    <w:basedOn w:val="839"/>
     <w:uiPriority w:val="99"/>
     <w:pPr>
       <w:pBdr/>
@@ -19665,9 +19664,9 @@
       </w:tcPr>
     </w:tblStylePr>
   </w:style>
-  <w:style w:type="table" w:styleId="123">
+  <w:style w:type="table" w:styleId="769">
     <w:name w:val="List Table 3 - Accent 5"/>
-    <w:basedOn w:val="618"/>
+    <w:basedOn w:val="839"/>
     <w:uiPriority w:val="99"/>
     <w:pPr>
       <w:pBdr/>
@@ -19893,9 +19892,9 @@
       </w:tcPr>
     </w:tblStylePr>
   </w:style>
-  <w:style w:type="table" w:styleId="124">
+  <w:style w:type="table" w:styleId="770">
     <w:name w:val="List Table 3 - Accent 6"/>
-    <w:basedOn w:val="618"/>
+    <w:basedOn w:val="839"/>
     <w:uiPriority w:val="99"/>
     <w:pPr>
       <w:pBdr/>
@@ -20121,9 +20120,9 @@
       </w:tcPr>
     </w:tblStylePr>
   </w:style>
-  <w:style w:type="table" w:styleId="125">
+  <w:style w:type="table" w:styleId="771">
     <w:name w:val="List Table 4"/>
-    <w:basedOn w:val="618"/>
+    <w:basedOn w:val="839"/>
     <w:uiPriority w:val="99"/>
     <w:pPr>
       <w:pBdr/>
@@ -20346,9 +20345,9 @@
       </w:tcPr>
     </w:tblStylePr>
   </w:style>
-  <w:style w:type="table" w:styleId="126">
+  <w:style w:type="table" w:styleId="772">
     <w:name w:val="List Table 4 - Accent 1"/>
-    <w:basedOn w:val="618"/>
+    <w:basedOn w:val="839"/>
     <w:uiPriority w:val="99"/>
     <w:pPr>
       <w:pBdr/>
@@ -20571,9 +20570,9 @@
       </w:tcPr>
     </w:tblStylePr>
   </w:style>
-  <w:style w:type="table" w:styleId="127">
+  <w:style w:type="table" w:styleId="773">
     <w:name w:val="List Table 4 - Accent 2"/>
-    <w:basedOn w:val="618"/>
+    <w:basedOn w:val="839"/>
     <w:uiPriority w:val="99"/>
     <w:pPr>
       <w:pBdr/>
@@ -20796,9 +20795,9 @@
       </w:tcPr>
     </w:tblStylePr>
   </w:style>
-  <w:style w:type="table" w:styleId="128">
+  <w:style w:type="table" w:styleId="774">
     <w:name w:val="List Table 4 - Accent 3"/>
-    <w:basedOn w:val="618"/>
+    <w:basedOn w:val="839"/>
     <w:uiPriority w:val="99"/>
     <w:pPr>
       <w:pBdr/>
@@ -21021,9 +21020,9 @@
       </w:tcPr>
     </w:tblStylePr>
   </w:style>
-  <w:style w:type="table" w:styleId="129">
+  <w:style w:type="table" w:styleId="775">
     <w:name w:val="List Table 4 - Accent 4"/>
-    <w:basedOn w:val="618"/>
+    <w:basedOn w:val="839"/>
     <w:uiPriority w:val="99"/>
     <w:pPr>
       <w:pBdr/>
@@ -21246,9 +21245,9 @@
       </w:tcPr>
     </w:tblStylePr>
   </w:style>
-  <w:style w:type="table" w:styleId="130">
+  <w:style w:type="table" w:styleId="776">
     <w:name w:val="List Table 4 - Accent 5"/>
-    <w:basedOn w:val="618"/>
+    <w:basedOn w:val="839"/>
     <w:uiPriority w:val="99"/>
     <w:pPr>
       <w:pBdr/>
@@ -21471,9 +21470,9 @@
       </w:tcPr>
     </w:tblStylePr>
   </w:style>
-  <w:style w:type="table" w:styleId="131">
+  <w:style w:type="table" w:styleId="777">
     <w:name w:val="List Table 4 - Accent 6"/>
-    <w:basedOn w:val="618"/>
+    <w:basedOn w:val="839"/>
     <w:uiPriority w:val="99"/>
     <w:pPr>
       <w:pBdr/>
@@ -21696,9 +21695,9 @@
       </w:tcPr>
     </w:tblStylePr>
   </w:style>
-  <w:style w:type="table" w:styleId="132">
+  <w:style w:type="table" w:styleId="778">
     <w:name w:val="List Table 5 Dark"/>
-    <w:basedOn w:val="618"/>
+    <w:basedOn w:val="839"/>
     <w:uiPriority w:val="99"/>
     <w:pPr>
       <w:pBdr/>
@@ -21938,9 +21937,9 @@
       </w:tcPr>
     </w:tblStylePr>
   </w:style>
-  <w:style w:type="table" w:styleId="133">
+  <w:style w:type="table" w:styleId="779">
     <w:name w:val="List Table 5 Dark - Accent 1"/>
-    <w:basedOn w:val="618"/>
+    <w:basedOn w:val="839"/>
     <w:uiPriority w:val="99"/>
     <w:pPr>
       <w:pBdr/>
@@ -22180,9 +22179,9 @@
       </w:tcPr>
     </w:tblStylePr>
   </w:style>
-  <w:style w:type="table" w:styleId="134">
+  <w:style w:type="table" w:styleId="780">
     <w:name w:val="List Table 5 Dark - Accent 2"/>
-    <w:basedOn w:val="618"/>
+    <w:basedOn w:val="839"/>
     <w:uiPriority w:val="99"/>
     <w:pPr>
       <w:pBdr/>
@@ -22422,9 +22421,9 @@
       </w:tcPr>
     </w:tblStylePr>
   </w:style>
-  <w:style w:type="table" w:styleId="135">
+  <w:style w:type="table" w:styleId="781">
     <w:name w:val="List Table 5 Dark - Accent 3"/>
-    <w:basedOn w:val="618"/>
+    <w:basedOn w:val="839"/>
     <w:uiPriority w:val="99"/>
     <w:pPr>
       <w:pBdr/>
@@ -22664,9 +22663,9 @@
       </w:tcPr>
     </w:tblStylePr>
   </w:style>
-  <w:style w:type="table" w:styleId="136">
+  <w:style w:type="table" w:styleId="782">
     <w:name w:val="List Table 5 Dark - Accent 4"/>
-    <w:basedOn w:val="618"/>
+    <w:basedOn w:val="839"/>
     <w:uiPriority w:val="99"/>
     <w:pPr>
       <w:pBdr/>
@@ -22906,9 +22905,9 @@
       </w:tcPr>
     </w:tblStylePr>
   </w:style>
-  <w:style w:type="table" w:styleId="137">
+  <w:style w:type="table" w:styleId="783">
     <w:name w:val="List Table 5 Dark - Accent 5"/>
-    <w:basedOn w:val="618"/>
+    <w:basedOn w:val="839"/>
     <w:uiPriority w:val="99"/>
     <w:pPr>
       <w:pBdr/>
@@ -23148,9 +23147,9 @@
       </w:tcPr>
     </w:tblStylePr>
   </w:style>
-  <w:style w:type="table" w:styleId="138">
+  <w:style w:type="table" w:styleId="784">
     <w:name w:val="List Table 5 Dark - Accent 6"/>
-    <w:basedOn w:val="618"/>
+    <w:basedOn w:val="839"/>
     <w:uiPriority w:val="99"/>
     <w:pPr>
       <w:pBdr/>
@@ -23390,9 +23389,9 @@
       </w:tcPr>
     </w:tblStylePr>
   </w:style>
-  <w:style w:type="table" w:styleId="139">
+  <w:style w:type="table" w:styleId="785">
     <w:name w:val="List Table 6 Colorful"/>
-    <w:basedOn w:val="618"/>
+    <w:basedOn w:val="839"/>
     <w:uiPriority w:val="99"/>
     <w:pPr>
       <w:pBdr/>
@@ -23613,9 +23612,9 @@
       </w:tcPr>
     </w:tblStylePr>
   </w:style>
-  <w:style w:type="table" w:styleId="140">
+  <w:style w:type="table" w:styleId="786">
     <w:name w:val="List Table 6 Colorful - Accent 1"/>
-    <w:basedOn w:val="618"/>
+    <w:basedOn w:val="839"/>
     <w:uiPriority w:val="99"/>
     <w:pPr>
       <w:pBdr/>
@@ -23836,9 +23835,9 @@
       </w:tcPr>
     </w:tblStylePr>
   </w:style>
-  <w:style w:type="table" w:styleId="141">
+  <w:style w:type="table" w:styleId="787">
     <w:name w:val="List Table 6 Colorful - Accent 2"/>
-    <w:basedOn w:val="618"/>
+    <w:basedOn w:val="839"/>
     <w:uiPriority w:val="99"/>
     <w:pPr>
       <w:pBdr/>
@@ -24059,9 +24058,9 @@
       </w:tcPr>
     </w:tblStylePr>
   </w:style>
-  <w:style w:type="table" w:styleId="142">
+  <w:style w:type="table" w:styleId="788">
     <w:name w:val="List Table 6 Colorful - Accent 3"/>
-    <w:basedOn w:val="618"/>
+    <w:basedOn w:val="839"/>
     <w:uiPriority w:val="99"/>
     <w:pPr>
       <w:pBdr/>
@@ -24282,9 +24281,9 @@
       </w:tcPr>
     </w:tblStylePr>
   </w:style>
-  <w:style w:type="table" w:styleId="143">
+  <w:style w:type="table" w:styleId="789">
     <w:name w:val="List Table 6 Colorful - Accent 4"/>
-    <w:basedOn w:val="618"/>
+    <w:basedOn w:val="839"/>
     <w:uiPriority w:val="99"/>
     <w:pPr>
       <w:pBdr/>
@@ -24505,9 +24504,9 @@
       </w:tcPr>
     </w:tblStylePr>
   </w:style>
-  <w:style w:type="table" w:styleId="144">
+  <w:style w:type="table" w:styleId="790">
     <w:name w:val="List Table 6 Colorful - Accent 5"/>
-    <w:basedOn w:val="618"/>
+    <w:basedOn w:val="839"/>
     <w:uiPriority w:val="99"/>
     <w:pPr>
       <w:pBdr/>
@@ -24728,9 +24727,9 @@
       </w:tcPr>
     </w:tblStylePr>
   </w:style>
-  <w:style w:type="table" w:styleId="145">
+  <w:style w:type="table" w:styleId="791">
     <w:name w:val="List Table 6 Colorful - Accent 6"/>
-    <w:basedOn w:val="618"/>
+    <w:basedOn w:val="839"/>
     <w:uiPriority w:val="99"/>
     <w:pPr>
       <w:pBdr/>
@@ -24951,9 +24950,9 @@
       </w:tcPr>
     </w:tblStylePr>
   </w:style>
-  <w:style w:type="table" w:styleId="146">
+  <w:style w:type="table" w:styleId="792">
     <w:name w:val="List Table 7 Colorful"/>
-    <w:basedOn w:val="618"/>
+    <w:basedOn w:val="839"/>
     <w:uiPriority w:val="99"/>
     <w:pPr>
       <w:pBdr/>
@@ -25052,11 +25051,11 @@
         <w:tblBorders/>
       </w:tblPr>
       <w:tcPr>
-        <w:shd w:color="ffffff"/>
+        <w:shd w:val="clear" w:color="ffffff"/>
         <w:tcBorders>
-          <w:top w:val="none"/>
-          <w:left w:val="none"/>
-          <w:bottom w:val="none"/>
+          <w:top w:val="none" w:color="000000" w:sz="4" w:space="0"/>
+          <w:left w:val="none" w:color="000000" w:sz="4" w:space="0"/>
+          <w:bottom w:val="none" w:color="000000" w:sz="4" w:space="0"/>
           <w:right w:val="single" w:color="000000" w:themeColor="text1" w:themeTint="80" w:sz="4" w:space="0"/>
         </w:tcBorders>
       </w:tcPr>
@@ -25079,10 +25078,10 @@
       <w:tcPr>
         <w:shd w:val="clear" w:color="ffffff" w:themeColor="light1" w:fill="ffffff" w:themeFill="light1"/>
         <w:tcBorders>
-          <w:top w:val="none"/>
-          <w:left w:val="none"/>
+          <w:top w:val="none" w:color="000000" w:sz="4" w:space="0"/>
+          <w:left w:val="none" w:color="000000" w:sz="4" w:space="0"/>
           <w:bottom w:val="single" w:color="000000" w:themeColor="text1" w:themeTint="80" w:sz="4" w:space="0"/>
-          <w:right w:val="none"/>
+          <w:right w:val="none" w:color="000000" w:sz="4" w:space="0"/>
         </w:tcBorders>
       </w:tcPr>
     </w:tblStylePr>
@@ -25102,12 +25101,12 @@
         <w:tblBorders/>
       </w:tblPr>
       <w:tcPr>
-        <w:shd w:color="ffffff"/>
+        <w:shd w:val="clear" w:color="ffffff"/>
         <w:tcBorders>
-          <w:top w:val="none"/>
+          <w:top w:val="none" w:color="000000" w:sz="4" w:space="0"/>
           <w:left w:val="single" w:color="000000" w:themeColor="text1" w:themeTint="80" w:sz="4" w:space="0"/>
-          <w:bottom w:val="none"/>
-          <w:right w:val="none"/>
+          <w:bottom w:val="none" w:color="000000" w:sz="4" w:space="0"/>
+          <w:right w:val="none" w:color="000000" w:sz="4" w:space="0"/>
         </w:tcBorders>
       </w:tcPr>
     </w:tblStylePr>
@@ -25130,9 +25129,9 @@
         <w:shd w:val="clear" w:color="ffffff" w:themeColor="light1" w:fill="ffffff" w:themeFill="light1"/>
         <w:tcBorders>
           <w:top w:val="single" w:color="000000" w:themeColor="text1" w:themeTint="80" w:sz="4" w:space="0"/>
-          <w:left w:val="none"/>
-          <w:bottom w:val="none"/>
-          <w:right w:val="none"/>
+          <w:left w:val="none" w:color="000000" w:sz="4" w:space="0"/>
+          <w:bottom w:val="none" w:color="000000" w:sz="4" w:space="0"/>
+          <w:right w:val="none" w:color="000000" w:sz="4" w:space="0"/>
         </w:tcBorders>
       </w:tcPr>
     </w:tblStylePr>
@@ -25207,9 +25206,9 @@
       </w:tcPr>
     </w:tblStylePr>
   </w:style>
-  <w:style w:type="table" w:styleId="147">
+  <w:style w:type="table" w:styleId="793">
     <w:name w:val="List Table 7 Colorful - Accent 1"/>
-    <w:basedOn w:val="618"/>
+    <w:basedOn w:val="839"/>
     <w:uiPriority w:val="99"/>
     <w:pPr>
       <w:pBdr/>
@@ -25308,11 +25307,11 @@
         <w:tblBorders/>
       </w:tblPr>
       <w:tcPr>
-        <w:shd w:color="ffffff"/>
+        <w:shd w:val="clear" w:color="ffffff"/>
         <w:tcBorders>
-          <w:top w:val="none"/>
-          <w:left w:val="none"/>
-          <w:bottom w:val="none"/>
+          <w:top w:val="none" w:color="000000" w:sz="4" w:space="0"/>
+          <w:left w:val="none" w:color="000000" w:sz="4" w:space="0"/>
+          <w:bottom w:val="none" w:color="000000" w:sz="4" w:space="0"/>
           <w:right w:val="single" w:color="000000" w:themeColor="accent1" w:sz="4" w:space="0"/>
         </w:tcBorders>
       </w:tcPr>
@@ -25335,10 +25334,10 @@
       <w:tcPr>
         <w:shd w:val="clear" w:color="ffffff" w:themeColor="light1" w:fill="ffffff" w:themeFill="light1"/>
         <w:tcBorders>
-          <w:top w:val="none"/>
-          <w:left w:val="none"/>
+          <w:top w:val="none" w:color="000000" w:sz="4" w:space="0"/>
+          <w:left w:val="none" w:color="000000" w:sz="4" w:space="0"/>
           <w:bottom w:val="single" w:color="000000" w:themeColor="accent1" w:sz="4" w:space="0"/>
-          <w:right w:val="none"/>
+          <w:right w:val="none" w:color="000000" w:sz="4" w:space="0"/>
         </w:tcBorders>
       </w:tcPr>
     </w:tblStylePr>
@@ -25358,12 +25357,12 @@
         <w:tblBorders/>
       </w:tblPr>
       <w:tcPr>
-        <w:shd w:color="ffffff"/>
+        <w:shd w:val="clear" w:color="ffffff"/>
         <w:tcBorders>
-          <w:top w:val="none"/>
+          <w:top w:val="none" w:color="000000" w:sz="4" w:space="0"/>
           <w:left w:val="single" w:color="000000" w:themeColor="accent1" w:sz="4" w:space="0"/>
-          <w:bottom w:val="none"/>
-          <w:right w:val="none"/>
+          <w:bottom w:val="none" w:color="000000" w:sz="4" w:space="0"/>
+          <w:right w:val="none" w:color="000000" w:sz="4" w:space="0"/>
         </w:tcBorders>
       </w:tcPr>
     </w:tblStylePr>
@@ -25386,9 +25385,9 @@
         <w:shd w:val="clear" w:color="ffffff" w:themeColor="light1" w:fill="ffffff" w:themeFill="light1"/>
         <w:tcBorders>
           <w:top w:val="single" w:color="000000" w:themeColor="accent1" w:sz="4" w:space="0"/>
-          <w:left w:val="none"/>
-          <w:bottom w:val="none"/>
-          <w:right w:val="none"/>
+          <w:left w:val="none" w:color="000000" w:sz="4" w:space="0"/>
+          <w:bottom w:val="none" w:color="000000" w:sz="4" w:space="0"/>
+          <w:right w:val="none" w:color="000000" w:sz="4" w:space="0"/>
         </w:tcBorders>
       </w:tcPr>
     </w:tblStylePr>
@@ -25463,9 +25462,9 @@
       </w:tcPr>
     </w:tblStylePr>
   </w:style>
-  <w:style w:type="table" w:styleId="148">
+  <w:style w:type="table" w:styleId="794">
     <w:name w:val="List Table 7 Colorful - Accent 2"/>
-    <w:basedOn w:val="618"/>
+    <w:basedOn w:val="839"/>
     <w:uiPriority w:val="99"/>
     <w:pPr>
       <w:pBdr/>
@@ -25564,11 +25563,11 @@
         <w:tblBorders/>
       </w:tblPr>
       <w:tcPr>
-        <w:shd w:color="ffffff"/>
+        <w:shd w:val="clear" w:color="ffffff"/>
         <w:tcBorders>
-          <w:top w:val="none"/>
-          <w:left w:val="none"/>
-          <w:bottom w:val="none"/>
+          <w:top w:val="none" w:color="000000" w:sz="4" w:space="0"/>
+          <w:left w:val="none" w:color="000000" w:sz="4" w:space="0"/>
+          <w:bottom w:val="none" w:color="000000" w:sz="4" w:space="0"/>
           <w:right w:val="single" w:color="000000" w:themeColor="accent2" w:themeTint="97" w:sz="4" w:space="0"/>
         </w:tcBorders>
       </w:tcPr>
@@ -25591,10 +25590,10 @@
       <w:tcPr>
         <w:shd w:val="clear" w:color="ffffff" w:themeColor="light1" w:fill="ffffff" w:themeFill="light1"/>
         <w:tcBorders>
-          <w:top w:val="none"/>
-          <w:left w:val="none"/>
+          <w:top w:val="none" w:color="000000" w:sz="4" w:space="0"/>
+          <w:left w:val="none" w:color="000000" w:sz="4" w:space="0"/>
           <w:bottom w:val="single" w:color="000000" w:themeColor="accent2" w:themeTint="97" w:sz="4" w:space="0"/>
-          <w:right w:val="none"/>
+          <w:right w:val="none" w:color="000000" w:sz="4" w:space="0"/>
         </w:tcBorders>
       </w:tcPr>
     </w:tblStylePr>
@@ -25614,12 +25613,12 @@
         <w:tblBorders/>
       </w:tblPr>
       <w:tcPr>
-        <w:shd w:color="ffffff"/>
+        <w:shd w:val="clear" w:color="ffffff"/>
         <w:tcBorders>
-          <w:top w:val="none"/>
+          <w:top w:val="none" w:color="000000" w:sz="4" w:space="0"/>
           <w:left w:val="single" w:color="000000" w:themeColor="accent2" w:themeTint="97" w:sz="4" w:space="0"/>
-          <w:bottom w:val="none"/>
-          <w:right w:val="none"/>
+          <w:bottom w:val="none" w:color="000000" w:sz="4" w:space="0"/>
+          <w:right w:val="none" w:color="000000" w:sz="4" w:space="0"/>
         </w:tcBorders>
       </w:tcPr>
     </w:tblStylePr>
@@ -25642,9 +25641,9 @@
         <w:shd w:val="clear" w:color="ffffff" w:themeColor="light1" w:fill="ffffff" w:themeFill="light1"/>
         <w:tcBorders>
           <w:top w:val="single" w:color="000000" w:themeColor="accent2" w:themeTint="97" w:sz="4" w:space="0"/>
-          <w:left w:val="none"/>
-          <w:bottom w:val="none"/>
-          <w:right w:val="none"/>
+          <w:left w:val="none" w:color="000000" w:sz="4" w:space="0"/>
+          <w:bottom w:val="none" w:color="000000" w:sz="4" w:space="0"/>
+          <w:right w:val="none" w:color="000000" w:sz="4" w:space="0"/>
         </w:tcBorders>
       </w:tcPr>
     </w:tblStylePr>
@@ -25719,9 +25718,9 @@
       </w:tcPr>
     </w:tblStylePr>
   </w:style>
-  <w:style w:type="table" w:styleId="149">
+  <w:style w:type="table" w:styleId="795">
     <w:name w:val="List Table 7 Colorful - Accent 3"/>
-    <w:basedOn w:val="618"/>
+    <w:basedOn w:val="839"/>
     <w:uiPriority w:val="99"/>
     <w:pPr>
       <w:pBdr/>
@@ -25820,11 +25819,11 @@
         <w:tblBorders/>
       </w:tblPr>
       <w:tcPr>
-        <w:shd w:color="ffffff"/>
+        <w:shd w:val="clear" w:color="ffffff"/>
         <w:tcBorders>
-          <w:top w:val="none"/>
-          <w:left w:val="none"/>
-          <w:bottom w:val="none"/>
+          <w:top w:val="none" w:color="000000" w:sz="4" w:space="0"/>
+          <w:left w:val="none" w:color="000000" w:sz="4" w:space="0"/>
+          <w:bottom w:val="none" w:color="000000" w:sz="4" w:space="0"/>
           <w:right w:val="single" w:color="000000" w:themeColor="accent3" w:themeTint="98" w:sz="4" w:space="0"/>
         </w:tcBorders>
       </w:tcPr>
@@ -25847,10 +25846,10 @@
       <w:tcPr>
         <w:shd w:val="clear" w:color="ffffff" w:themeColor="light1" w:fill="ffffff" w:themeFill="light1"/>
         <w:tcBorders>
-          <w:top w:val="none"/>
-          <w:left w:val="none"/>
+          <w:top w:val="none" w:color="000000" w:sz="4" w:space="0"/>
+          <w:left w:val="none" w:color="000000" w:sz="4" w:space="0"/>
           <w:bottom w:val="single" w:color="000000" w:themeColor="accent3" w:themeTint="98" w:sz="4" w:space="0"/>
-          <w:right w:val="none"/>
+          <w:right w:val="none" w:color="000000" w:sz="4" w:space="0"/>
         </w:tcBorders>
       </w:tcPr>
     </w:tblStylePr>
@@ -25870,12 +25869,12 @@
         <w:tblBorders/>
       </w:tblPr>
       <w:tcPr>
-        <w:shd w:color="ffffff"/>
+        <w:shd w:val="clear" w:color="ffffff"/>
         <w:tcBorders>
-          <w:top w:val="none"/>
+          <w:top w:val="none" w:color="000000" w:sz="4" w:space="0"/>
           <w:left w:val="single" w:color="000000" w:themeColor="accent3" w:themeTint="98" w:sz="4" w:space="0"/>
-          <w:bottom w:val="none"/>
-          <w:right w:val="none"/>
+          <w:bottom w:val="none" w:color="000000" w:sz="4" w:space="0"/>
+          <w:right w:val="none" w:color="000000" w:sz="4" w:space="0"/>
         </w:tcBorders>
       </w:tcPr>
     </w:tblStylePr>
@@ -25898,9 +25897,9 @@
         <w:shd w:val="clear" w:color="ffffff" w:themeColor="light1" w:fill="ffffff" w:themeFill="light1"/>
         <w:tcBorders>
           <w:top w:val="single" w:color="000000" w:themeColor="accent3" w:themeTint="98" w:sz="4" w:space="0"/>
-          <w:left w:val="none"/>
-          <w:bottom w:val="none"/>
-          <w:right w:val="none"/>
+          <w:left w:val="none" w:color="000000" w:sz="4" w:space="0"/>
+          <w:bottom w:val="none" w:color="000000" w:sz="4" w:space="0"/>
+          <w:right w:val="none" w:color="000000" w:sz="4" w:space="0"/>
         </w:tcBorders>
       </w:tcPr>
     </w:tblStylePr>
@@ -25975,9 +25974,9 @@
       </w:tcPr>
     </w:tblStylePr>
   </w:style>
-  <w:style w:type="table" w:styleId="150">
+  <w:style w:type="table" w:styleId="796">
     <w:name w:val="List Table 7 Colorful - Accent 4"/>
-    <w:basedOn w:val="618"/>
+    <w:basedOn w:val="839"/>
     <w:uiPriority w:val="99"/>
     <w:pPr>
       <w:pBdr/>
@@ -26076,11 +26075,11 @@
         <w:tblBorders/>
       </w:tblPr>
       <w:tcPr>
-        <w:shd w:color="ffffff"/>
+        <w:shd w:val="clear" w:color="ffffff"/>
         <w:tcBorders>
-          <w:top w:val="none"/>
-          <w:left w:val="none"/>
-          <w:bottom w:val="none"/>
+          <w:top w:val="none" w:color="000000" w:sz="4" w:space="0"/>
+          <w:left w:val="none" w:color="000000" w:sz="4" w:space="0"/>
+          <w:bottom w:val="none" w:color="000000" w:sz="4" w:space="0"/>
           <w:right w:val="single" w:color="000000" w:themeColor="accent4" w:themeTint="9A" w:sz="4" w:space="0"/>
         </w:tcBorders>
       </w:tcPr>
@@ -26103,10 +26102,10 @@
       <w:tcPr>
         <w:shd w:val="clear" w:color="ffffff" w:themeColor="light1" w:fill="ffffff" w:themeFill="light1"/>
         <w:tcBorders>
-          <w:top w:val="none"/>
-          <w:left w:val="none"/>
+          <w:top w:val="none" w:color="000000" w:sz="4" w:space="0"/>
+          <w:left w:val="none" w:color="000000" w:sz="4" w:space="0"/>
           <w:bottom w:val="single" w:color="000000" w:themeColor="accent4" w:themeTint="9A" w:sz="4" w:space="0"/>
-          <w:right w:val="none"/>
+          <w:right w:val="none" w:color="000000" w:sz="4" w:space="0"/>
         </w:tcBorders>
       </w:tcPr>
     </w:tblStylePr>
@@ -26126,12 +26125,12 @@
         <w:tblBorders/>
       </w:tblPr>
       <w:tcPr>
-        <w:shd w:color="ffffff"/>
+        <w:shd w:val="clear" w:color="ffffff"/>
         <w:tcBorders>
-          <w:top w:val="none"/>
+          <w:top w:val="none" w:color="000000" w:sz="4" w:space="0"/>
           <w:left w:val="single" w:color="000000" w:themeColor="accent4" w:themeTint="9A" w:sz="4" w:space="0"/>
-          <w:bottom w:val="none"/>
-          <w:right w:val="none"/>
+          <w:bottom w:val="none" w:color="000000" w:sz="4" w:space="0"/>
+          <w:right w:val="none" w:color="000000" w:sz="4" w:space="0"/>
         </w:tcBorders>
       </w:tcPr>
     </w:tblStylePr>
@@ -26154,9 +26153,9 @@
         <w:shd w:val="clear" w:color="ffffff" w:themeColor="light1" w:fill="ffffff" w:themeFill="light1"/>
         <w:tcBorders>
           <w:top w:val="single" w:color="000000" w:themeColor="accent4" w:themeTint="9A" w:sz="4" w:space="0"/>
-          <w:left w:val="none"/>
-          <w:bottom w:val="none"/>
-          <w:right w:val="none"/>
+          <w:left w:val="none" w:color="000000" w:sz="4" w:space="0"/>
+          <w:bottom w:val="none" w:color="000000" w:sz="4" w:space="0"/>
+          <w:right w:val="none" w:color="000000" w:sz="4" w:space="0"/>
         </w:tcBorders>
       </w:tcPr>
     </w:tblStylePr>
@@ -26231,9 +26230,9 @@
       </w:tcPr>
     </w:tblStylePr>
   </w:style>
-  <w:style w:type="table" w:styleId="151">
+  <w:style w:type="table" w:styleId="797">
     <w:name w:val="List Table 7 Colorful - Accent 5"/>
-    <w:basedOn w:val="618"/>
+    <w:basedOn w:val="839"/>
     <w:uiPriority w:val="99"/>
     <w:pPr>
       <w:pBdr/>
@@ -26332,11 +26331,11 @@
         <w:tblBorders/>
       </w:tblPr>
       <w:tcPr>
-        <w:shd w:color="ffffff"/>
+        <w:shd w:val="clear" w:color="ffffff"/>
         <w:tcBorders>
-          <w:top w:val="none"/>
-          <w:left w:val="none"/>
-          <w:bottom w:val="none"/>
+          <w:top w:val="none" w:color="000000" w:sz="4" w:space="0"/>
+          <w:left w:val="none" w:color="000000" w:sz="4" w:space="0"/>
+          <w:bottom w:val="none" w:color="000000" w:sz="4" w:space="0"/>
           <w:right w:val="single" w:color="000000" w:themeColor="accent5" w:themeTint="9A" w:sz="4" w:space="0"/>
         </w:tcBorders>
       </w:tcPr>
@@ -26359,10 +26358,10 @@
       <w:tcPr>
         <w:shd w:val="clear" w:color="ffffff" w:themeColor="light1" w:fill="ffffff" w:themeFill="light1"/>
         <w:tcBorders>
-          <w:top w:val="none"/>
-          <w:left w:val="none"/>
+          <w:top w:val="none" w:color="000000" w:sz="4" w:space="0"/>
+          <w:left w:val="none" w:color="000000" w:sz="4" w:space="0"/>
           <w:bottom w:val="single" w:color="000000" w:themeColor="accent5" w:themeTint="9A" w:sz="4" w:space="0"/>
-          <w:right w:val="none"/>
+          <w:right w:val="none" w:color="000000" w:sz="4" w:space="0"/>
         </w:tcBorders>
       </w:tcPr>
     </w:tblStylePr>
@@ -26382,12 +26381,12 @@
         <w:tblBorders/>
       </w:tblPr>
       <w:tcPr>
-        <w:shd w:color="ffffff"/>
+        <w:shd w:val="clear" w:color="ffffff"/>
         <w:tcBorders>
-          <w:top w:val="none"/>
+          <w:top w:val="none" w:color="000000" w:sz="4" w:space="0"/>
           <w:left w:val="single" w:color="000000" w:themeColor="accent5" w:themeTint="9A" w:sz="4" w:space="0"/>
-          <w:bottom w:val="none"/>
-          <w:right w:val="none"/>
+          <w:bottom w:val="none" w:color="000000" w:sz="4" w:space="0"/>
+          <w:right w:val="none" w:color="000000" w:sz="4" w:space="0"/>
         </w:tcBorders>
       </w:tcPr>
     </w:tblStylePr>
@@ -26410,9 +26409,9 @@
         <w:shd w:val="clear" w:color="ffffff" w:themeColor="light1" w:fill="ffffff" w:themeFill="light1"/>
         <w:tcBorders>
           <w:top w:val="single" w:color="000000" w:themeColor="accent5" w:themeTint="9A" w:sz="4" w:space="0"/>
-          <w:left w:val="none"/>
-          <w:bottom w:val="none"/>
-          <w:right w:val="none"/>
+          <w:left w:val="none" w:color="000000" w:sz="4" w:space="0"/>
+          <w:bottom w:val="none" w:color="000000" w:sz="4" w:space="0"/>
+          <w:right w:val="none" w:color="000000" w:sz="4" w:space="0"/>
         </w:tcBorders>
       </w:tcPr>
     </w:tblStylePr>
@@ -26487,9 +26486,9 @@
       </w:tcPr>
     </w:tblStylePr>
   </w:style>
-  <w:style w:type="table" w:styleId="152">
+  <w:style w:type="table" w:styleId="798">
     <w:name w:val="List Table 7 Colorful - Accent 6"/>
-    <w:basedOn w:val="618"/>
+    <w:basedOn w:val="839"/>
     <w:uiPriority w:val="99"/>
     <w:pPr>
       <w:pBdr/>
@@ -26588,11 +26587,11 @@
         <w:tblBorders/>
       </w:tblPr>
       <w:tcPr>
-        <w:shd w:color="ffffff"/>
+        <w:shd w:val="clear" w:color="ffffff"/>
         <w:tcBorders>
-          <w:top w:val="none"/>
-          <w:left w:val="none"/>
-          <w:bottom w:val="none"/>
+          <w:top w:val="none" w:color="000000" w:sz="4" w:space="0"/>
+          <w:left w:val="none" w:color="000000" w:sz="4" w:space="0"/>
+          <w:bottom w:val="none" w:color="000000" w:sz="4" w:space="0"/>
           <w:right w:val="single" w:color="000000" w:themeColor="accent6" w:themeTint="98" w:sz="4" w:space="0"/>
         </w:tcBorders>
       </w:tcPr>
@@ -26615,10 +26614,10 @@
       <w:tcPr>
         <w:shd w:val="clear" w:color="ffffff" w:themeColor="light1" w:fill="ffffff" w:themeFill="light1"/>
         <w:tcBorders>
-          <w:top w:val="none"/>
-          <w:left w:val="none"/>
+          <w:top w:val="none" w:color="000000" w:sz="4" w:space="0"/>
+          <w:left w:val="none" w:color="000000" w:sz="4" w:space="0"/>
           <w:bottom w:val="single" w:color="000000" w:themeColor="accent6" w:themeTint="98" w:sz="4" w:space="0"/>
-          <w:right w:val="none"/>
+          <w:right w:val="none" w:color="000000" w:sz="4" w:space="0"/>
         </w:tcBorders>
       </w:tcPr>
     </w:tblStylePr>
@@ -26638,12 +26637,12 @@
         <w:tblBorders/>
       </w:tblPr>
       <w:tcPr>
-        <w:shd w:color="ffffff"/>
+        <w:shd w:val="clear" w:color="ffffff"/>
         <w:tcBorders>
-          <w:top w:val="none"/>
+          <w:top w:val="none" w:color="000000" w:sz="4" w:space="0"/>
           <w:left w:val="single" w:color="000000" w:themeColor="accent6" w:themeTint="98" w:sz="4" w:space="0"/>
-          <w:bottom w:val="none"/>
-          <w:right w:val="none"/>
+          <w:bottom w:val="none" w:color="000000" w:sz="4" w:space="0"/>
+          <w:right w:val="none" w:color="000000" w:sz="4" w:space="0"/>
         </w:tcBorders>
       </w:tcPr>
     </w:tblStylePr>
@@ -26666,9 +26665,9 @@
         <w:shd w:val="clear" w:color="ffffff" w:themeColor="light1" w:fill="ffffff" w:themeFill="light1"/>
         <w:tcBorders>
           <w:top w:val="single" w:color="000000" w:themeColor="accent6" w:themeTint="98" w:sz="4" w:space="0"/>
-          <w:left w:val="none"/>
-          <w:bottom w:val="none"/>
-          <w:right w:val="none"/>
+          <w:left w:val="none" w:color="000000" w:sz="4" w:space="0"/>
+          <w:bottom w:val="none" w:color="000000" w:sz="4" w:space="0"/>
+          <w:right w:val="none" w:color="000000" w:sz="4" w:space="0"/>
         </w:tcBorders>
       </w:tcPr>
     </w:tblStylePr>
@@ -26743,9 +26742,9 @@
       </w:tcPr>
     </w:tblStylePr>
   </w:style>
-  <w:style w:type="table" w:styleId="153">
+  <w:style w:type="table" w:styleId="799">
     <w:name w:val="Lined - Accent"/>
-    <w:basedOn w:val="618"/>
+    <w:basedOn w:val="839"/>
     <w:uiPriority w:val="99"/>
     <w:pPr>
       <w:pBdr/>
@@ -26980,9 +26979,9 @@
       </w:tcPr>
     </w:tblStylePr>
   </w:style>
-  <w:style w:type="table" w:styleId="154">
+  <w:style w:type="table" w:styleId="800">
     <w:name w:val="Lined - Accent 1"/>
-    <w:basedOn w:val="618"/>
+    <w:basedOn w:val="839"/>
     <w:uiPriority w:val="99"/>
     <w:pPr>
       <w:pBdr/>
@@ -27217,9 +27216,9 @@
       </w:tcPr>
     </w:tblStylePr>
   </w:style>
-  <w:style w:type="table" w:styleId="155">
+  <w:style w:type="table" w:styleId="801">
     <w:name w:val="Lined - Accent 2"/>
-    <w:basedOn w:val="618"/>
+    <w:basedOn w:val="839"/>
     <w:uiPriority w:val="99"/>
     <w:pPr>
       <w:pBdr/>
@@ -27454,9 +27453,9 @@
       </w:tcPr>
     </w:tblStylePr>
   </w:style>
-  <w:style w:type="table" w:styleId="156">
+  <w:style w:type="table" w:styleId="802">
     <w:name w:val="Lined - Accent 3"/>
-    <w:basedOn w:val="618"/>
+    <w:basedOn w:val="839"/>
     <w:uiPriority w:val="99"/>
     <w:pPr>
       <w:pBdr/>
@@ -27691,9 +27690,9 @@
       </w:tcPr>
     </w:tblStylePr>
   </w:style>
-  <w:style w:type="table" w:styleId="157">
+  <w:style w:type="table" w:styleId="803">
     <w:name w:val="Lined - Accent 4"/>
-    <w:basedOn w:val="618"/>
+    <w:basedOn w:val="839"/>
     <w:uiPriority w:val="99"/>
     <w:pPr>
       <w:pBdr/>
@@ -27928,9 +27927,9 @@
       </w:tcPr>
     </w:tblStylePr>
   </w:style>
-  <w:style w:type="table" w:styleId="158">
+  <w:style w:type="table" w:styleId="804">
     <w:name w:val="Lined - Accent 5"/>
-    <w:basedOn w:val="618"/>
+    <w:basedOn w:val="839"/>
     <w:uiPriority w:val="99"/>
     <w:pPr>
       <w:pBdr/>
@@ -28165,9 +28164,9 @@
       </w:tcPr>
     </w:tblStylePr>
   </w:style>
-  <w:style w:type="table" w:styleId="159">
+  <w:style w:type="table" w:styleId="805">
     <w:name w:val="Lined - Accent 6"/>
-    <w:basedOn w:val="618"/>
+    <w:basedOn w:val="839"/>
     <w:uiPriority w:val="99"/>
     <w:pPr>
       <w:pBdr/>
@@ -28402,9 +28401,9 @@
       </w:tcPr>
     </w:tblStylePr>
   </w:style>
-  <w:style w:type="table" w:styleId="160">
+  <w:style w:type="table" w:styleId="806">
     <w:name w:val="Bordered &amp; Lined - Accent"/>
-    <w:basedOn w:val="618"/>
+    <w:basedOn w:val="839"/>
     <w:uiPriority w:val="99"/>
     <w:pPr>
       <w:pBdr/>
@@ -28646,9 +28645,9 @@
       </w:tcPr>
     </w:tblStylePr>
   </w:style>
-  <w:style w:type="table" w:styleId="161">
+  <w:style w:type="table" w:styleId="807">
     <w:name w:val="Bordered &amp; Lined - Accent 1"/>
-    <w:basedOn w:val="618"/>
+    <w:basedOn w:val="839"/>
     <w:uiPriority w:val="99"/>
     <w:pPr>
       <w:pBdr/>
@@ -28890,9 +28889,9 @@
       </w:tcPr>
     </w:tblStylePr>
   </w:style>
-  <w:style w:type="table" w:styleId="162">
+  <w:style w:type="table" w:styleId="808">
     <w:name w:val="Bordered &amp; Lined - Accent 2"/>
-    <w:basedOn w:val="618"/>
+    <w:basedOn w:val="839"/>
     <w:uiPriority w:val="99"/>
     <w:pPr>
       <w:pBdr/>
@@ -29134,9 +29133,9 @@
       </w:tcPr>
     </w:tblStylePr>
   </w:style>
-  <w:style w:type="table" w:styleId="163">
+  <w:style w:type="table" w:styleId="809">
     <w:name w:val="Bordered &amp; Lined - Accent 3"/>
-    <w:basedOn w:val="618"/>
+    <w:basedOn w:val="839"/>
     <w:uiPriority w:val="99"/>
     <w:pPr>
       <w:pBdr/>
@@ -29378,9 +29377,9 @@
       </w:tcPr>
     </w:tblStylePr>
   </w:style>
-  <w:style w:type="table" w:styleId="164">
+  <w:style w:type="table" w:styleId="810">
     <w:name w:val="Bordered &amp; Lined - Accent 4"/>
-    <w:basedOn w:val="618"/>
+    <w:basedOn w:val="839"/>
     <w:uiPriority w:val="99"/>
     <w:pPr>
       <w:pBdr/>
@@ -29622,9 +29621,9 @@
       </w:tcPr>
     </w:tblStylePr>
   </w:style>
-  <w:style w:type="table" w:styleId="165">
+  <w:style w:type="table" w:styleId="811">
     <w:name w:val="Bordered &amp; Lined - Accent 5"/>
-    <w:basedOn w:val="618"/>
+    <w:basedOn w:val="839"/>
     <w:uiPriority w:val="99"/>
     <w:pPr>
       <w:pBdr/>
@@ -29866,9 +29865,9 @@
       </w:tcPr>
     </w:tblStylePr>
   </w:style>
-  <w:style w:type="table" w:styleId="166">
+  <w:style w:type="table" w:styleId="812">
     <w:name w:val="Bordered &amp; Lined - Accent 6"/>
-    <w:basedOn w:val="618"/>
+    <w:basedOn w:val="839"/>
     <w:uiPriority w:val="99"/>
     <w:pPr>
       <w:pBdr/>
@@ -30110,9 +30109,9 @@
       </w:tcPr>
     </w:tblStylePr>
   </w:style>
-  <w:style w:type="table" w:styleId="167">
+  <w:style w:type="table" w:styleId="813">
     <w:name w:val="Bordered"/>
-    <w:basedOn w:val="618"/>
+    <w:basedOn w:val="839"/>
     <w:uiPriority w:val="99"/>
     <w:pPr>
       <w:pBdr/>
@@ -30341,9 +30340,9 @@
       </w:tcPr>
     </w:tblStylePr>
   </w:style>
-  <w:style w:type="table" w:styleId="168">
+  <w:style w:type="table" w:styleId="814">
     <w:name w:val="Bordered - Accent 1"/>
-    <w:basedOn w:val="618"/>
+    <w:basedOn w:val="839"/>
     <w:uiPriority w:val="99"/>
     <w:pPr>
       <w:pBdr/>
@@ -30572,9 +30571,9 @@
       </w:tcPr>
     </w:tblStylePr>
   </w:style>
-  <w:style w:type="table" w:styleId="169">
+  <w:style w:type="table" w:styleId="815">
     <w:name w:val="Bordered - Accent 2"/>
-    <w:basedOn w:val="618"/>
+    <w:basedOn w:val="839"/>
     <w:uiPriority w:val="99"/>
     <w:pPr>
       <w:pBdr/>
@@ -30803,9 +30802,9 @@
       </w:tcPr>
     </w:tblStylePr>
   </w:style>
-  <w:style w:type="table" w:styleId="170">
+  <w:style w:type="table" w:styleId="816">
     <w:name w:val="Bordered - Accent 3"/>
-    <w:basedOn w:val="618"/>
+    <w:basedOn w:val="839"/>
     <w:uiPriority w:val="99"/>
     <w:pPr>
       <w:pBdr/>
@@ -31034,9 +31033,9 @@
       </w:tcPr>
     </w:tblStylePr>
   </w:style>
-  <w:style w:type="table" w:styleId="171">
+  <w:style w:type="table" w:styleId="817">
     <w:name w:val="Bordered - Accent 4"/>
-    <w:basedOn w:val="618"/>
+    <w:basedOn w:val="839"/>
     <w:uiPriority w:val="99"/>
     <w:pPr>
       <w:pBdr/>
@@ -31265,9 +31264,9 @@
       </w:tcPr>
     </w:tblStylePr>
   </w:style>
-  <w:style w:type="table" w:styleId="172">
+  <w:style w:type="table" w:styleId="818">
     <w:name w:val="Bordered - Accent 5"/>
-    <w:basedOn w:val="618"/>
+    <w:basedOn w:val="839"/>
     <w:uiPriority w:val="99"/>
     <w:pPr>
       <w:pBdr/>
@@ -31496,9 +31495,9 @@
       </w:tcPr>
     </w:tblStylePr>
   </w:style>
-  <w:style w:type="table" w:styleId="173">
+  <w:style w:type="table" w:styleId="819">
     <w:name w:val="Bordered - Accent 6"/>
-    <w:basedOn w:val="618"/>
+    <w:basedOn w:val="839"/>
     <w:uiPriority w:val="99"/>
     <w:pPr>
       <w:pBdr/>
@@ -31727,7 +31726,7 @@
       </w:tcPr>
     </w:tblStylePr>
   </w:style>
-  <w:style w:type="character" w:styleId="174">
+  <w:style w:type="character" w:styleId="820">
     <w:name w:val="Hyperlink"/>
     <w:uiPriority w:val="99"/>
     <w:unhideWhenUsed/>
@@ -31741,10 +31740,10 @@
       <w:u w:val="single"/>
     </w:rPr>
   </w:style>
-  <w:style w:type="paragraph" w:styleId="175">
+  <w:style w:type="paragraph" w:styleId="821">
     <w:name w:val="footnote text"/>
-    <w:basedOn w:val="617"/>
-    <w:link w:val="176"/>
+    <w:basedOn w:val="838"/>
+    <w:link w:val="822"/>
     <w:uiPriority w:val="99"/>
     <w:semiHidden/>
     <w:unhideWhenUsed/>
@@ -31757,9 +31756,9 @@
       <w:sz w:val="18"/>
     </w:rPr>
   </w:style>
-  <w:style w:type="character" w:styleId="176">
+  <w:style w:type="character" w:styleId="822">
     <w:name w:val="Footnote Text Char"/>
-    <w:link w:val="175"/>
+    <w:link w:val="821"/>
     <w:uiPriority w:val="99"/>
     <w:pPr>
       <w:pBdr/>
@@ -31770,9 +31769,8 @@
       <w:sz w:val="18"/>
     </w:rPr>
   </w:style>
-  <w:style w:type="character" w:styleId="177">
+  <w:style w:type="character" w:styleId="823">
     <w:name w:val="footnote reference"/>
-    <w:basedOn w:val="11"/>
     <w:uiPriority w:val="99"/>
     <w:unhideWhenUsed/>
     <w:pPr>
@@ -31784,10 +31782,10 @@
       <w:vertAlign w:val="superscript"/>
     </w:rPr>
   </w:style>
-  <w:style w:type="paragraph" w:styleId="178">
+  <w:style w:type="paragraph" w:styleId="824">
     <w:name w:val="endnote text"/>
-    <w:basedOn w:val="617"/>
-    <w:link w:val="179"/>
+    <w:basedOn w:val="838"/>
+    <w:link w:val="825"/>
     <w:uiPriority w:val="99"/>
     <w:semiHidden/>
     <w:unhideWhenUsed/>
@@ -31800,9 +31798,9 @@
       <w:sz w:val="20"/>
     </w:rPr>
   </w:style>
-  <w:style w:type="character" w:styleId="179">
+  <w:style w:type="character" w:styleId="825">
     <w:name w:val="Endnote Text Char"/>
-    <w:link w:val="178"/>
+    <w:link w:val="824"/>
     <w:uiPriority w:val="99"/>
     <w:pPr>
       <w:pBdr/>
@@ -31813,9 +31811,8 @@
       <w:sz w:val="20"/>
     </w:rPr>
   </w:style>
-  <w:style w:type="character" w:styleId="180">
+  <w:style w:type="character" w:styleId="826">
     <w:name w:val="endnote reference"/>
-    <w:basedOn w:val="11"/>
     <w:uiPriority w:val="99"/>
     <w:semiHidden/>
     <w:unhideWhenUsed/>
@@ -31828,10 +31825,10 @@
       <w:vertAlign w:val="superscript"/>
     </w:rPr>
   </w:style>
-  <w:style w:type="paragraph" w:styleId="181">
+  <w:style w:type="paragraph" w:styleId="827">
     <w:name w:val="toc 1"/>
-    <w:basedOn w:val="617"/>
-    <w:next w:val="617"/>
+    <w:basedOn w:val="838"/>
+    <w:next w:val="838"/>
     <w:uiPriority w:val="39"/>
     <w:unhideWhenUsed/>
     <w:pPr>
@@ -31840,10 +31837,10 @@
       <w:ind w:right="0" w:firstLine="0" w:left="0"/>
     </w:pPr>
   </w:style>
-  <w:style w:type="paragraph" w:styleId="182">
+  <w:style w:type="paragraph" w:styleId="828">
     <w:name w:val="toc 2"/>
-    <w:basedOn w:val="617"/>
-    <w:next w:val="617"/>
+    <w:basedOn w:val="838"/>
+    <w:next w:val="838"/>
     <w:uiPriority w:val="39"/>
     <w:unhideWhenUsed/>
     <w:pPr>
@@ -31852,10 +31849,10 @@
       <w:ind w:right="0" w:firstLine="0" w:left="283"/>
     </w:pPr>
   </w:style>
-  <w:style w:type="paragraph" w:styleId="183">
+  <w:style w:type="paragraph" w:styleId="829">
     <w:name w:val="toc 3"/>
-    <w:basedOn w:val="617"/>
-    <w:next w:val="617"/>
+    <w:basedOn w:val="838"/>
+    <w:next w:val="838"/>
     <w:uiPriority w:val="39"/>
     <w:unhideWhenUsed/>
     <w:pPr>
@@ -31864,10 +31861,10 @@
       <w:ind w:right="0" w:firstLine="0" w:left="567"/>
     </w:pPr>
   </w:style>
-  <w:style w:type="paragraph" w:styleId="184">
+  <w:style w:type="paragraph" w:styleId="830">
     <w:name w:val="toc 4"/>
-    <w:basedOn w:val="617"/>
-    <w:next w:val="617"/>
+    <w:basedOn w:val="838"/>
+    <w:next w:val="838"/>
     <w:uiPriority w:val="39"/>
     <w:unhideWhenUsed/>
     <w:pPr>
@@ -31876,10 +31873,10 @@
       <w:ind w:right="0" w:firstLine="0" w:left="850"/>
     </w:pPr>
   </w:style>
-  <w:style w:type="paragraph" w:styleId="185">
+  <w:style w:type="paragraph" w:styleId="831">
     <w:name w:val="toc 5"/>
-    <w:basedOn w:val="617"/>
-    <w:next w:val="617"/>
+    <w:basedOn w:val="838"/>
+    <w:next w:val="838"/>
     <w:uiPriority w:val="39"/>
     <w:unhideWhenUsed/>
     <w:pPr>
@@ -31888,10 +31885,10 @@
       <w:ind w:right="0" w:firstLine="0" w:left="1134"/>
     </w:pPr>
   </w:style>
-  <w:style w:type="paragraph" w:styleId="186">
+  <w:style w:type="paragraph" w:styleId="832">
     <w:name w:val="toc 6"/>
-    <w:basedOn w:val="617"/>
-    <w:next w:val="617"/>
+    <w:basedOn w:val="838"/>
+    <w:next w:val="838"/>
     <w:uiPriority w:val="39"/>
     <w:unhideWhenUsed/>
     <w:pPr>
@@ -31900,10 +31897,10 @@
       <w:ind w:right="0" w:firstLine="0" w:left="1417"/>
     </w:pPr>
   </w:style>
-  <w:style w:type="paragraph" w:styleId="187">
+  <w:style w:type="paragraph" w:styleId="833">
     <w:name w:val="toc 7"/>
-    <w:basedOn w:val="617"/>
-    <w:next w:val="617"/>
+    <w:basedOn w:val="838"/>
+    <w:next w:val="838"/>
     <w:uiPriority w:val="39"/>
     <w:unhideWhenUsed/>
     <w:pPr>
@@ -31912,10 +31909,10 @@
       <w:ind w:right="0" w:firstLine="0" w:left="1701"/>
     </w:pPr>
   </w:style>
-  <w:style w:type="paragraph" w:styleId="188">
+  <w:style w:type="paragraph" w:styleId="834">
     <w:name w:val="toc 8"/>
-    <w:basedOn w:val="617"/>
-    <w:next w:val="617"/>
+    <w:basedOn w:val="838"/>
+    <w:next w:val="838"/>
     <w:uiPriority w:val="39"/>
     <w:unhideWhenUsed/>
     <w:pPr>
@@ -31924,10 +31921,10 @@
       <w:ind w:right="0" w:firstLine="0" w:left="1984"/>
     </w:pPr>
   </w:style>
-  <w:style w:type="paragraph" w:styleId="189">
+  <w:style w:type="paragraph" w:styleId="835">
     <w:name w:val="toc 9"/>
-    <w:basedOn w:val="617"/>
-    <w:next w:val="617"/>
+    <w:basedOn w:val="838"/>
+    <w:next w:val="838"/>
     <w:uiPriority w:val="39"/>
     <w:unhideWhenUsed/>
     <w:pPr>
@@ -31936,7 +31933,7 @@
       <w:ind w:right="0" w:firstLine="0" w:left="2268"/>
     </w:pPr>
   </w:style>
-  <w:style w:type="paragraph" w:styleId="190">
+  <w:style w:type="paragraph" w:styleId="836">
     <w:name w:val="TOC Heading"/>
     <w:uiPriority w:val="39"/>
     <w:unhideWhenUsed/>
@@ -31946,10 +31943,10 @@
       <w:ind/>
     </w:pPr>
   </w:style>
-  <w:style w:type="paragraph" w:styleId="191">
+  <w:style w:type="paragraph" w:styleId="837">
     <w:name w:val="table of figures"/>
-    <w:basedOn w:val="617"/>
-    <w:next w:val="617"/>
+    <w:basedOn w:val="838"/>
+    <w:next w:val="838"/>
     <w:uiPriority w:val="99"/>
     <w:unhideWhenUsed/>
     <w:pPr>
@@ -31958,7 +31955,7 @@
       <w:ind/>
     </w:pPr>
   </w:style>
-  <w:style w:type="paragraph" w:styleId="617" w:default="1">
+  <w:style w:type="paragraph" w:styleId="838" w:default="1">
     <w:name w:val="Normal"/>
     <w:qFormat/>
     <w:pPr>
@@ -31967,7 +31964,7 @@
       <w:ind/>
     </w:pPr>
   </w:style>
-  <w:style w:type="table" w:styleId="618" w:default="1">
+  <w:style w:type="table" w:styleId="839" w:default="1">
     <w:name w:val="Normal Table"/>
     <w:uiPriority w:val="99"/>
     <w:semiHidden/>
@@ -32160,7 +32157,7 @@
       </w:tcPr>
     </w:tblStylePr>
   </w:style>
-  <w:style w:type="numbering" w:styleId="619" w:default="1">
+  <w:style w:type="numbering" w:styleId="840" w:default="1">
     <w:name w:val="No List"/>
     <w:uiPriority w:val="99"/>
     <w:semiHidden/>
@@ -32171,9 +32168,9 @@
       <w:ind/>
     </w:pPr>
   </w:style>
-  <w:style w:type="paragraph" w:styleId="620">
+  <w:style w:type="paragraph" w:styleId="841">
     <w:name w:val="No Spacing"/>
-    <w:basedOn w:val="617"/>
+    <w:basedOn w:val="838"/>
     <w:uiPriority w:val="1"/>
     <w:qFormat/>
     <w:pPr>
@@ -32182,9 +32179,9 @@
       <w:ind/>
     </w:pPr>
   </w:style>
-  <w:style w:type="paragraph" w:styleId="621">
+  <w:style w:type="paragraph" w:styleId="842">
     <w:name w:val="List Paragraph"/>
-    <w:basedOn w:val="617"/>
+    <w:basedOn w:val="838"/>
     <w:uiPriority w:val="34"/>
     <w:qFormat/>
     <w:pPr>
@@ -32194,7 +32191,7 @@
       <w:contextualSpacing w:val="true"/>
     </w:pPr>
   </w:style>
-  <w:style w:type="character" w:styleId="626" w:default="1">
+  <w:style w:type="character" w:styleId="843" w:default="1">
     <w:name w:val="Default Paragraph Font"/>
     <w:uiPriority w:val="1"/>
     <w:semiHidden/>

--- a/Roadmap.docx
+++ b/Roadmap.docx
@@ -13,6 +13,11 @@
       </w:pPr>
       <w:r>
         <w:t xml:space="preserve">Morphvasion:</w:t>
+      </w:r>
+      <w:r>
+        <w:rPr>
+          <w:highlight w:val="none"/>
+        </w:rPr>
       </w:r>
       <w:r>
         <w:rPr>
@@ -451,6 +456,30 @@
         </w:rPr>
       </w:r>
       <w:r/>
+    </w:p>
+    <w:p>
+      <w:pPr>
+        <w:pStyle w:val="842"/>
+        <w:numPr>
+          <w:ilvl w:val="3"/>
+          <w:numId w:val="4"/>
+        </w:numPr>
+        <w:pBdr/>
+        <w:spacing/>
+        <w:ind/>
+        <w:rPr/>
+      </w:pPr>
+      <w:r>
+        <w:rPr>
+          <w:highlight w:val="none"/>
+        </w:rPr>
+        <w:t xml:space="preserve">Warden? (wäre schon sehr funny)</w:t>
+      </w:r>
+      <w:r>
+        <w:rPr>
+          <w:highlight w:val="none"/>
+        </w:rPr>
+      </w:r>
     </w:p>
     <w:p>
       <w:pPr>
@@ -563,6 +592,30 @@
         </w:rPr>
       </w:r>
       <w:r/>
+    </w:p>
+    <w:p>
+      <w:pPr>
+        <w:pStyle w:val="842"/>
+        <w:numPr>
+          <w:ilvl w:val="2"/>
+          <w:numId w:val="3"/>
+        </w:numPr>
+        <w:pBdr/>
+        <w:spacing/>
+        <w:ind/>
+        <w:rPr/>
+      </w:pPr>
+      <w:r>
+        <w:rPr>
+          <w:highlight w:val="none"/>
+        </w:rPr>
+        <w:t xml:space="preserve">(Bei bestimmten Waves Boss-Fights?)</w:t>
+      </w:r>
+      <w:r>
+        <w:rPr>
+          <w:highlight w:val="none"/>
+        </w:rPr>
+      </w:r>
     </w:p>
     <w:p>
       <w:pPr>
@@ -984,7 +1037,7 @@
         <w:rFonts w:hint="default" w:ascii="Arial" w:hAnsi="Arial" w:eastAsia="Arial" w:cs="Arial"/>
       </w:rPr>
       <w:start w:val="1"/>
-      <w:suff w:val="tab"/>
+      <w:suff w:val="space"/>
     </w:lvl>
     <w:lvl w:ilvl="1">
       <w:isLgl w:val="false"/>
@@ -1000,7 +1053,7 @@
         <w:rFonts w:hint="default" w:ascii="Courier New" w:hAnsi="Courier New" w:eastAsia="Courier New" w:cs="Courier New"/>
       </w:rPr>
       <w:start w:val="1"/>
-      <w:suff w:val="tab"/>
+      <w:suff w:val="space"/>
     </w:lvl>
     <w:lvl w:ilvl="2">
       <w:isLgl w:val="false"/>
@@ -1016,7 +1069,7 @@
         <w:rFonts w:hint="default" w:ascii="Wingdings" w:hAnsi="Wingdings" w:eastAsia="Wingdings" w:cs="Wingdings"/>
       </w:rPr>
       <w:start w:val="1"/>
-      <w:suff w:val="tab"/>
+      <w:suff w:val="space"/>
     </w:lvl>
     <w:lvl w:ilvl="3">
       <w:isLgl w:val="false"/>
@@ -1032,7 +1085,7 @@
         <w:rFonts w:hint="default" w:ascii="Symbol" w:hAnsi="Symbol" w:eastAsia="Symbol" w:cs="Symbol"/>
       </w:rPr>
       <w:start w:val="1"/>
-      <w:suff w:val="tab"/>
+      <w:suff w:val="space"/>
     </w:lvl>
     <w:lvl w:ilvl="4">
       <w:isLgl w:val="false"/>
@@ -1048,7 +1101,7 @@
         <w:rFonts w:hint="default" w:ascii="Courier New" w:hAnsi="Courier New" w:eastAsia="Courier New" w:cs="Courier New"/>
       </w:rPr>
       <w:start w:val="1"/>
-      <w:suff w:val="tab"/>
+      <w:suff w:val="space"/>
     </w:lvl>
     <w:lvl w:ilvl="5">
       <w:isLgl w:val="false"/>
@@ -1064,7 +1117,7 @@
         <w:rFonts w:hint="default" w:ascii="Wingdings" w:hAnsi="Wingdings" w:eastAsia="Wingdings" w:cs="Wingdings"/>
       </w:rPr>
       <w:start w:val="1"/>
-      <w:suff w:val="tab"/>
+      <w:suff w:val="space"/>
     </w:lvl>
     <w:lvl w:ilvl="6">
       <w:isLgl w:val="false"/>
@@ -1080,7 +1133,7 @@
         <w:rFonts w:hint="default" w:ascii="Symbol" w:hAnsi="Symbol" w:eastAsia="Symbol" w:cs="Symbol"/>
       </w:rPr>
       <w:start w:val="1"/>
-      <w:suff w:val="tab"/>
+      <w:suff w:val="space"/>
     </w:lvl>
     <w:lvl w:ilvl="7">
       <w:isLgl w:val="false"/>
@@ -1096,7 +1149,7 @@
         <w:rFonts w:hint="default" w:ascii="Courier New" w:hAnsi="Courier New" w:eastAsia="Courier New" w:cs="Courier New"/>
       </w:rPr>
       <w:start w:val="1"/>
-      <w:suff w:val="tab"/>
+      <w:suff w:val="space"/>
     </w:lvl>
     <w:lvl w:ilvl="8">
       <w:isLgl w:val="false"/>
@@ -1112,7 +1165,7 @@
         <w:rFonts w:hint="default" w:ascii="Wingdings" w:hAnsi="Wingdings" w:eastAsia="Wingdings" w:cs="Wingdings"/>
       </w:rPr>
       <w:start w:val="1"/>
-      <w:suff w:val="tab"/>
+      <w:suff w:val="space"/>
     </w:lvl>
   </w:abstractNum>
   <w:abstractNum w:abstractNumId="1">
@@ -1130,7 +1183,7 @@
         <w:rFonts w:hint="default" w:ascii="Arial" w:hAnsi="Arial" w:eastAsia="Arial" w:cs="Arial"/>
       </w:rPr>
       <w:start w:val="1"/>
-      <w:suff w:val="tab"/>
+      <w:suff w:val="space"/>
     </w:lvl>
     <w:lvl w:ilvl="1">
       <w:isLgl w:val="false"/>
@@ -1146,7 +1199,7 @@
         <w:rFonts w:hint="default" w:ascii="Courier New" w:hAnsi="Courier New" w:eastAsia="Courier New" w:cs="Courier New"/>
       </w:rPr>
       <w:start w:val="1"/>
-      <w:suff w:val="tab"/>
+      <w:suff w:val="space"/>
     </w:lvl>
     <w:lvl w:ilvl="2">
       <w:isLgl w:val="false"/>
@@ -1162,7 +1215,7 @@
         <w:rFonts w:hint="default" w:ascii="Wingdings" w:hAnsi="Wingdings" w:eastAsia="Wingdings" w:cs="Wingdings"/>
       </w:rPr>
       <w:start w:val="1"/>
-      <w:suff w:val="tab"/>
+      <w:suff w:val="space"/>
     </w:lvl>
     <w:lvl w:ilvl="3">
       <w:isLgl w:val="false"/>
@@ -1178,7 +1231,7 @@
         <w:rFonts w:hint="default" w:ascii="Symbol" w:hAnsi="Symbol" w:eastAsia="Symbol" w:cs="Symbol"/>
       </w:rPr>
       <w:start w:val="1"/>
-      <w:suff w:val="tab"/>
+      <w:suff w:val="space"/>
     </w:lvl>
     <w:lvl w:ilvl="4">
       <w:isLgl w:val="false"/>
@@ -1194,7 +1247,7 @@
         <w:rFonts w:hint="default" w:ascii="Courier New" w:hAnsi="Courier New" w:eastAsia="Courier New" w:cs="Courier New"/>
       </w:rPr>
       <w:start w:val="1"/>
-      <w:suff w:val="tab"/>
+      <w:suff w:val="space"/>
     </w:lvl>
     <w:lvl w:ilvl="5">
       <w:isLgl w:val="false"/>
@@ -1210,7 +1263,7 @@
         <w:rFonts w:hint="default" w:ascii="Wingdings" w:hAnsi="Wingdings" w:eastAsia="Wingdings" w:cs="Wingdings"/>
       </w:rPr>
       <w:start w:val="1"/>
-      <w:suff w:val="tab"/>
+      <w:suff w:val="space"/>
     </w:lvl>
     <w:lvl w:ilvl="6">
       <w:isLgl w:val="false"/>
@@ -1226,7 +1279,7 @@
         <w:rFonts w:hint="default" w:ascii="Symbol" w:hAnsi="Symbol" w:eastAsia="Symbol" w:cs="Symbol"/>
       </w:rPr>
       <w:start w:val="1"/>
-      <w:suff w:val="tab"/>
+      <w:suff w:val="space"/>
     </w:lvl>
     <w:lvl w:ilvl="7">
       <w:isLgl w:val="false"/>
@@ -1242,7 +1295,7 @@
         <w:rFonts w:hint="default" w:ascii="Courier New" w:hAnsi="Courier New" w:eastAsia="Courier New" w:cs="Courier New"/>
       </w:rPr>
       <w:start w:val="1"/>
-      <w:suff w:val="tab"/>
+      <w:suff w:val="space"/>
     </w:lvl>
     <w:lvl w:ilvl="8">
       <w:isLgl w:val="false"/>
@@ -1258,7 +1311,7 @@
         <w:rFonts w:hint="default" w:ascii="Wingdings" w:hAnsi="Wingdings" w:eastAsia="Wingdings" w:cs="Wingdings"/>
       </w:rPr>
       <w:start w:val="1"/>
-      <w:suff w:val="tab"/>
+      <w:suff w:val="space"/>
     </w:lvl>
   </w:abstractNum>
   <w:abstractNum w:abstractNumId="2">
@@ -1276,7 +1329,7 @@
         <w:rFonts w:hint="default" w:ascii="Arial" w:hAnsi="Arial" w:eastAsia="Arial" w:cs="Arial"/>
       </w:rPr>
       <w:start w:val="1"/>
-      <w:suff w:val="tab"/>
+      <w:suff w:val="space"/>
     </w:lvl>
     <w:lvl w:ilvl="1">
       <w:isLgl w:val="false"/>
@@ -1292,7 +1345,7 @@
         <w:rFonts w:hint="default" w:ascii="Courier New" w:hAnsi="Courier New" w:eastAsia="Courier New" w:cs="Courier New"/>
       </w:rPr>
       <w:start w:val="1"/>
-      <w:suff w:val="tab"/>
+      <w:suff w:val="space"/>
     </w:lvl>
     <w:lvl w:ilvl="2">
       <w:isLgl w:val="false"/>
@@ -1308,7 +1361,7 @@
         <w:rFonts w:hint="default" w:ascii="Wingdings" w:hAnsi="Wingdings" w:eastAsia="Wingdings" w:cs="Wingdings"/>
       </w:rPr>
       <w:start w:val="1"/>
-      <w:suff w:val="tab"/>
+      <w:suff w:val="space"/>
     </w:lvl>
     <w:lvl w:ilvl="3">
       <w:isLgl w:val="false"/>
@@ -1324,7 +1377,7 @@
         <w:rFonts w:hint="default" w:ascii="Symbol" w:hAnsi="Symbol" w:eastAsia="Symbol" w:cs="Symbol"/>
       </w:rPr>
       <w:start w:val="1"/>
-      <w:suff w:val="tab"/>
+      <w:suff w:val="space"/>
     </w:lvl>
     <w:lvl w:ilvl="4">
       <w:isLgl w:val="false"/>
@@ -1340,7 +1393,7 @@
         <w:rFonts w:hint="default" w:ascii="Courier New" w:hAnsi="Courier New" w:eastAsia="Courier New" w:cs="Courier New"/>
       </w:rPr>
       <w:start w:val="1"/>
-      <w:suff w:val="tab"/>
+      <w:suff w:val="space"/>
     </w:lvl>
     <w:lvl w:ilvl="5">
       <w:isLgl w:val="false"/>
@@ -1356,7 +1409,7 @@
         <w:rFonts w:hint="default" w:ascii="Wingdings" w:hAnsi="Wingdings" w:eastAsia="Wingdings" w:cs="Wingdings"/>
       </w:rPr>
       <w:start w:val="1"/>
-      <w:suff w:val="tab"/>
+      <w:suff w:val="space"/>
     </w:lvl>
     <w:lvl w:ilvl="6">
       <w:isLgl w:val="false"/>
@@ -1372,7 +1425,7 @@
         <w:rFonts w:hint="default" w:ascii="Symbol" w:hAnsi="Symbol" w:eastAsia="Symbol" w:cs="Symbol"/>
       </w:rPr>
       <w:start w:val="1"/>
-      <w:suff w:val="tab"/>
+      <w:suff w:val="space"/>
     </w:lvl>
     <w:lvl w:ilvl="7">
       <w:isLgl w:val="false"/>
@@ -1388,7 +1441,7 @@
         <w:rFonts w:hint="default" w:ascii="Courier New" w:hAnsi="Courier New" w:eastAsia="Courier New" w:cs="Courier New"/>
       </w:rPr>
       <w:start w:val="1"/>
-      <w:suff w:val="tab"/>
+      <w:suff w:val="space"/>
     </w:lvl>
     <w:lvl w:ilvl="8">
       <w:isLgl w:val="false"/>
@@ -1404,7 +1457,7 @@
         <w:rFonts w:hint="default" w:ascii="Wingdings" w:hAnsi="Wingdings" w:eastAsia="Wingdings" w:cs="Wingdings"/>
       </w:rPr>
       <w:start w:val="1"/>
-      <w:suff w:val="tab"/>
+      <w:suff w:val="space"/>
     </w:lvl>
   </w:abstractNum>
   <w:abstractNum w:abstractNumId="3">
@@ -1422,7 +1475,7 @@
         <w:rFonts w:hint="default" w:ascii="Arial" w:hAnsi="Arial" w:eastAsia="Arial" w:cs="Arial"/>
       </w:rPr>
       <w:start w:val="1"/>
-      <w:suff w:val="tab"/>
+      <w:suff w:val="space"/>
     </w:lvl>
     <w:lvl w:ilvl="1">
       <w:isLgl w:val="false"/>
@@ -1438,7 +1491,7 @@
         <w:rFonts w:hint="default" w:ascii="Courier New" w:hAnsi="Courier New" w:eastAsia="Courier New" w:cs="Courier New"/>
       </w:rPr>
       <w:start w:val="1"/>
-      <w:suff w:val="tab"/>
+      <w:suff w:val="space"/>
     </w:lvl>
     <w:lvl w:ilvl="2">
       <w:isLgl w:val="false"/>
@@ -1454,7 +1507,7 @@
         <w:rFonts w:hint="default" w:ascii="Wingdings" w:hAnsi="Wingdings" w:eastAsia="Wingdings" w:cs="Wingdings"/>
       </w:rPr>
       <w:start w:val="1"/>
-      <w:suff w:val="tab"/>
+      <w:suff w:val="space"/>
     </w:lvl>
     <w:lvl w:ilvl="3">
       <w:isLgl w:val="false"/>
@@ -1470,7 +1523,7 @@
         <w:rFonts w:hint="default" w:ascii="Symbol" w:hAnsi="Symbol" w:eastAsia="Symbol" w:cs="Symbol"/>
       </w:rPr>
       <w:start w:val="1"/>
-      <w:suff w:val="tab"/>
+      <w:suff w:val="space"/>
     </w:lvl>
     <w:lvl w:ilvl="4">
       <w:isLgl w:val="false"/>
@@ -1486,7 +1539,7 @@
         <w:rFonts w:hint="default" w:ascii="Courier New" w:hAnsi="Courier New" w:eastAsia="Courier New" w:cs="Courier New"/>
       </w:rPr>
       <w:start w:val="1"/>
-      <w:suff w:val="tab"/>
+      <w:suff w:val="space"/>
     </w:lvl>
     <w:lvl w:ilvl="5">
       <w:isLgl w:val="false"/>
@@ -1502,7 +1555,7 @@
         <w:rFonts w:hint="default" w:ascii="Wingdings" w:hAnsi="Wingdings" w:eastAsia="Wingdings" w:cs="Wingdings"/>
       </w:rPr>
       <w:start w:val="1"/>
-      <w:suff w:val="tab"/>
+      <w:suff w:val="space"/>
     </w:lvl>
     <w:lvl w:ilvl="6">
       <w:isLgl w:val="false"/>
@@ -1518,7 +1571,7 @@
         <w:rFonts w:hint="default" w:ascii="Symbol" w:hAnsi="Symbol" w:eastAsia="Symbol" w:cs="Symbol"/>
       </w:rPr>
       <w:start w:val="1"/>
-      <w:suff w:val="tab"/>
+      <w:suff w:val="space"/>
     </w:lvl>
     <w:lvl w:ilvl="7">
       <w:isLgl w:val="false"/>
@@ -1534,7 +1587,7 @@
         <w:rFonts w:hint="default" w:ascii="Courier New" w:hAnsi="Courier New" w:eastAsia="Courier New" w:cs="Courier New"/>
       </w:rPr>
       <w:start w:val="1"/>
-      <w:suff w:val="tab"/>
+      <w:suff w:val="space"/>
     </w:lvl>
     <w:lvl w:ilvl="8">
       <w:isLgl w:val="false"/>
@@ -1550,7 +1603,7 @@
         <w:rFonts w:hint="default" w:ascii="Wingdings" w:hAnsi="Wingdings" w:eastAsia="Wingdings" w:cs="Wingdings"/>
       </w:rPr>
       <w:start w:val="1"/>
-      <w:suff w:val="tab"/>
+      <w:suff w:val="space"/>
     </w:lvl>
   </w:abstractNum>
   <w:num w:numId="1">
